--- a/wifi_bt.docx
+++ b/wifi_bt.docx
@@ -684,7 +684,7 @@
     <w:p>
       <w:pPr>
         <w:rPr>
-          <w:rFonts w:ascii="Times New Roman" w:eastAsia="宋体" w:hAnsi="Times New Roman" w:cs="Times New Roman" w:hint="eastAsia"/>
+          <w:rFonts w:ascii="Times New Roman" w:eastAsia="宋体" w:hAnsi="Times New Roman" w:cs="Times New Roman"/>
           <w:bCs/>
           <w:color w:val="0D0D0D" w:themeColor="text1" w:themeTint="F2"/>
           <w:kern w:val="44"/>
@@ -1383,6 +1383,16 @@
     <w:p>
       <w:pPr>
         <w:rPr>
+          <w:rFonts w:ascii="Times New Roman" w:eastAsia="宋体" w:hAnsi="Times New Roman" w:cs="Times New Roman"/>
+          <w:bCs/>
+          <w:color w:val="0D0D0D" w:themeColor="text1" w:themeTint="F2"/>
+          <w:kern w:val="44"/>
+          <w:sz w:val="18"/>
+          <w:szCs w:val="18"/>
+        </w:rPr>
+      </w:pPr>
+      <w:r>
+        <w:rPr>
           <w:rFonts w:ascii="Times New Roman" w:eastAsia="宋体" w:hAnsi="Times New Roman" w:cs="Times New Roman" w:hint="eastAsia"/>
           <w:bCs/>
           <w:color w:val="0D0D0D" w:themeColor="text1" w:themeTint="F2"/>
@@ -1390,7 +1400,8 @@
           <w:sz w:val="18"/>
           <w:szCs w:val="18"/>
         </w:rPr>
-      </w:pPr>
+        <w:t>又分为两种情况，</w:t>
+      </w:r>
       <w:r>
         <w:rPr>
           <w:rFonts w:ascii="Times New Roman" w:eastAsia="宋体" w:hAnsi="Times New Roman" w:cs="Times New Roman" w:hint="eastAsia"/>
@@ -1400,7 +1411,52 @@
           <w:sz w:val="18"/>
           <w:szCs w:val="18"/>
         </w:rPr>
-        <w:t>又分为两种情况，</w:t>
+        <w:t>a</w:t>
+      </w:r>
+      <w:r>
+        <w:rPr>
+          <w:rFonts w:ascii="Times New Roman" w:eastAsia="宋体" w:hAnsi="Times New Roman" w:cs="Times New Roman"/>
+          <w:bCs/>
+          <w:color w:val="0D0D0D" w:themeColor="text1" w:themeTint="F2"/>
+          <w:kern w:val="44"/>
+          <w:sz w:val="18"/>
+          <w:szCs w:val="18"/>
+        </w:rPr>
+        <w:t>.</w:t>
+      </w:r>
+      <w:r>
+        <w:rPr>
+          <w:rFonts w:ascii="Times New Roman" w:eastAsia="宋体" w:hAnsi="Times New Roman" w:cs="Times New Roman"/>
+          <w:bCs/>
+          <w:color w:val="0D0D0D" w:themeColor="text1" w:themeTint="F2"/>
+          <w:kern w:val="44"/>
+          <w:sz w:val="18"/>
+          <w:szCs w:val="18"/>
+        </w:rPr>
+        <w:t>假设蓝牙正常使用完毕，</w:t>
+      </w:r>
+      <w:r>
+        <w:rPr>
+          <w:rFonts w:ascii="Times New Roman" w:eastAsia="宋体" w:hAnsi="Times New Roman" w:cs="Times New Roman"/>
+          <w:bCs/>
+          <w:color w:val="0D0D0D" w:themeColor="text1" w:themeTint="F2"/>
+          <w:kern w:val="44"/>
+          <w:sz w:val="18"/>
+          <w:szCs w:val="18"/>
+        </w:rPr>
+        <w:t>T</w:t>
+      </w:r>
+      <w:r>
+        <w:rPr>
+          <w:rFonts w:ascii="Times New Roman" w:eastAsia="宋体" w:hAnsi="Times New Roman" w:cs="Times New Roman"/>
+          <w:bCs/>
+          <w:color w:val="0D0D0D" w:themeColor="text1" w:themeTint="F2"/>
+          <w:kern w:val="44"/>
+          <w:sz w:val="18"/>
+          <w:szCs w:val="18"/>
+          <w:vertAlign w:val="subscript"/>
+        </w:rPr>
+        <w:t>b</w:t>
       </w:r>
       <w:r>
         <w:rPr>
@@ -1410,8 +1466,240 @@
           <w:kern w:val="44"/>
           <w:sz w:val="18"/>
           <w:szCs w:val="18"/>
-        </w:rPr>
-        <w:t>a</w:t>
+          <w:vertAlign w:val="subscript"/>
+        </w:rPr>
+        <w:t>t</w:t>
+      </w:r>
+      <w:r>
+        <w:rPr>
+          <w:rFonts w:ascii="Times New Roman" w:eastAsia="宋体" w:hAnsi="Times New Roman" w:cs="Times New Roman"/>
+          <w:bCs/>
+          <w:color w:val="0D0D0D" w:themeColor="text1" w:themeTint="F2"/>
+          <w:kern w:val="44"/>
+          <w:sz w:val="18"/>
+          <w:szCs w:val="18"/>
+        </w:rPr>
+        <w:t>时间后拉低</w:t>
+      </w:r>
+      <w:r>
+        <w:rPr>
+          <w:rFonts w:ascii="Times New Roman" w:eastAsia="宋体" w:hAnsi="Times New Roman" w:cs="Times New Roman"/>
+          <w:bCs/>
+          <w:color w:val="0D0D0D" w:themeColor="text1" w:themeTint="F2"/>
+          <w:kern w:val="44"/>
+          <w:sz w:val="18"/>
+          <w:szCs w:val="18"/>
+        </w:rPr>
+        <w:t>tx_abort</w:t>
+      </w:r>
+      <w:r>
+        <w:rPr>
+          <w:rFonts w:ascii="Times New Roman" w:eastAsia="宋体" w:hAnsi="Times New Roman" w:cs="Times New Roman"/>
+          <w:bCs/>
+          <w:color w:val="0D0D0D" w:themeColor="text1" w:themeTint="F2"/>
+          <w:kern w:val="44"/>
+          <w:sz w:val="18"/>
+          <w:szCs w:val="18"/>
+        </w:rPr>
+        <w:t>信号，</w:t>
+      </w:r>
+      <w:r>
+        <w:rPr>
+          <w:rFonts w:ascii="Times New Roman" w:eastAsia="宋体" w:hAnsi="Times New Roman" w:cs="Times New Roman"/>
+          <w:bCs/>
+          <w:color w:val="0D0D0D" w:themeColor="text1" w:themeTint="F2"/>
+          <w:kern w:val="44"/>
+          <w:sz w:val="18"/>
+          <w:szCs w:val="18"/>
+        </w:rPr>
+        <w:t>mac</w:t>
+      </w:r>
+      <w:r>
+        <w:rPr>
+          <w:rFonts w:ascii="Times New Roman" w:eastAsia="宋体" w:hAnsi="Times New Roman" w:cs="Times New Roman"/>
+          <w:bCs/>
+          <w:color w:val="0D0D0D" w:themeColor="text1" w:themeTint="F2"/>
+          <w:kern w:val="44"/>
+          <w:sz w:val="18"/>
+          <w:szCs w:val="18"/>
+        </w:rPr>
+        <w:t>逻辑产生</w:t>
+      </w:r>
+      <w:r>
+        <w:rPr>
+          <w:rFonts w:ascii="Times New Roman" w:eastAsia="宋体" w:hAnsi="Times New Roman" w:cs="Times New Roman"/>
+          <w:bCs/>
+          <w:color w:val="0D0D0D" w:themeColor="text1" w:themeTint="F2"/>
+          <w:kern w:val="44"/>
+          <w:sz w:val="18"/>
+          <w:szCs w:val="18"/>
+        </w:rPr>
+        <w:t>abort_end</w:t>
+      </w:r>
+      <w:r>
+        <w:rPr>
+          <w:rFonts w:ascii="Times New Roman" w:eastAsia="宋体" w:hAnsi="Times New Roman" w:cs="Times New Roman"/>
+          <w:bCs/>
+          <w:color w:val="0D0D0D" w:themeColor="text1" w:themeTint="F2"/>
+          <w:kern w:val="44"/>
+          <w:sz w:val="18"/>
+          <w:szCs w:val="18"/>
+        </w:rPr>
+        <w:t>中断，</w:t>
+      </w:r>
+      <w:r>
+        <w:rPr>
+          <w:rFonts w:ascii="Times New Roman" w:eastAsia="宋体" w:hAnsi="Times New Roman" w:cs="Times New Roman"/>
+          <w:bCs/>
+          <w:color w:val="0D0D0D" w:themeColor="text1" w:themeTint="F2"/>
+          <w:kern w:val="44"/>
+          <w:sz w:val="18"/>
+          <w:szCs w:val="18"/>
+        </w:rPr>
+        <w:t>软件设置</w:t>
+      </w:r>
+      <w:r>
+        <w:rPr>
+          <w:rFonts w:ascii="Times New Roman" w:eastAsia="宋体" w:hAnsi="Times New Roman" w:cs="Times New Roman"/>
+          <w:bCs/>
+          <w:color w:val="0D0D0D" w:themeColor="text1" w:themeTint="F2"/>
+          <w:kern w:val="44"/>
+          <w:sz w:val="18"/>
+          <w:szCs w:val="18"/>
+        </w:rPr>
+        <w:t>flag:tx_preemt_enable=1</w:t>
+      </w:r>
+      <w:r>
+        <w:rPr>
+          <w:rFonts w:ascii="Times New Roman" w:eastAsia="宋体" w:hAnsi="Times New Roman" w:cs="Times New Roman" w:hint="eastAsia"/>
+          <w:bCs/>
+          <w:color w:val="0D0D0D" w:themeColor="text1" w:themeTint="F2"/>
+          <w:kern w:val="44"/>
+          <w:sz w:val="18"/>
+          <w:szCs w:val="18"/>
+        </w:rPr>
+        <w:t>，</w:t>
+      </w:r>
+      <w:r>
+        <w:rPr>
+          <w:rFonts w:ascii="Times New Roman" w:eastAsia="宋体" w:hAnsi="Times New Roman" w:cs="Times New Roman"/>
+          <w:bCs/>
+          <w:color w:val="0D0D0D" w:themeColor="text1" w:themeTint="F2"/>
+          <w:kern w:val="44"/>
+          <w:sz w:val="18"/>
+          <w:szCs w:val="18"/>
+        </w:rPr>
+        <w:t>同时</w:t>
+      </w:r>
+      <w:r>
+        <w:rPr>
+          <w:rFonts w:ascii="Times New Roman" w:eastAsia="宋体" w:hAnsi="Times New Roman" w:cs="Times New Roman"/>
+          <w:bCs/>
+          <w:color w:val="0D0D0D" w:themeColor="text1" w:themeTint="F2"/>
+          <w:kern w:val="44"/>
+          <w:sz w:val="18"/>
+          <w:szCs w:val="18"/>
+        </w:rPr>
+        <w:t>mac</w:t>
+      </w:r>
+      <w:r>
+        <w:rPr>
+          <w:rFonts w:ascii="Times New Roman" w:eastAsia="宋体" w:hAnsi="Times New Roman" w:cs="Times New Roman"/>
+          <w:bCs/>
+          <w:color w:val="0D0D0D" w:themeColor="text1" w:themeTint="F2"/>
+          <w:kern w:val="44"/>
+          <w:sz w:val="18"/>
+          <w:szCs w:val="18"/>
+        </w:rPr>
+        <w:t>逻辑启动发</w:t>
+      </w:r>
+      <w:r>
+        <w:rPr>
+          <w:rFonts w:ascii="Times New Roman" w:eastAsia="宋体" w:hAnsi="Times New Roman" w:cs="Times New Roman"/>
+          <w:bCs/>
+          <w:color w:val="0D0D0D" w:themeColor="text1" w:themeTint="F2"/>
+          <w:kern w:val="44"/>
+          <w:sz w:val="18"/>
+          <w:szCs w:val="18"/>
+        </w:rPr>
+        <w:t>preemt</w:t>
+      </w:r>
+      <w:r>
+        <w:rPr>
+          <w:rFonts w:ascii="Times New Roman" w:eastAsia="宋体" w:hAnsi="Times New Roman" w:cs="Times New Roman"/>
+          <w:bCs/>
+          <w:color w:val="0D0D0D" w:themeColor="text1" w:themeTint="F2"/>
+          <w:kern w:val="44"/>
+          <w:sz w:val="18"/>
+          <w:szCs w:val="18"/>
+        </w:rPr>
+        <w:t>帧</w:t>
+      </w:r>
+      <w:r>
+        <w:rPr>
+          <w:rFonts w:ascii="Times New Roman" w:eastAsia="宋体" w:hAnsi="Times New Roman" w:cs="Times New Roman"/>
+          <w:bCs/>
+          <w:color w:val="0D0D0D" w:themeColor="text1" w:themeTint="F2"/>
+          <w:kern w:val="44"/>
+          <w:sz w:val="18"/>
+          <w:szCs w:val="18"/>
+        </w:rPr>
+        <w:t>null/qosnull/</w:t>
+      </w:r>
+      <w:r>
+        <w:rPr>
+          <w:rFonts w:ascii="Times New Roman" w:eastAsia="宋体" w:hAnsi="Times New Roman" w:cs="Times New Roman" w:hint="eastAsia"/>
+          <w:bCs/>
+          <w:color w:val="0D0D0D" w:themeColor="text1" w:themeTint="F2"/>
+          <w:kern w:val="44"/>
+          <w:sz w:val="18"/>
+          <w:szCs w:val="18"/>
+        </w:rPr>
+        <w:t>cf</w:t>
+      </w:r>
+      <w:r>
+        <w:rPr>
+          <w:rFonts w:ascii="Times New Roman" w:eastAsia="宋体" w:hAnsi="Times New Roman" w:cs="Times New Roman"/>
+          <w:bCs/>
+          <w:color w:val="0D0D0D" w:themeColor="text1" w:themeTint="F2"/>
+          <w:kern w:val="44"/>
+          <w:sz w:val="18"/>
+          <w:szCs w:val="18"/>
+        </w:rPr>
+        <w:t>-end(ps=0)</w:t>
+      </w:r>
+      <w:r>
+        <w:rPr>
+          <w:rFonts w:ascii="Times New Roman" w:eastAsia="宋体" w:hAnsi="Times New Roman" w:cs="Times New Roman"/>
+          <w:bCs/>
+          <w:color w:val="0D0D0D" w:themeColor="text1" w:themeTint="F2"/>
+          <w:kern w:val="44"/>
+          <w:sz w:val="18"/>
+          <w:szCs w:val="18"/>
+        </w:rPr>
+        <w:t>流程</w:t>
+      </w:r>
+      <w:r>
+        <w:rPr>
+          <w:rFonts w:ascii="Times New Roman" w:eastAsia="宋体" w:hAnsi="Times New Roman" w:cs="Times New Roman"/>
+          <w:bCs/>
+          <w:color w:val="0D0D0D" w:themeColor="text1" w:themeTint="F2"/>
+          <w:kern w:val="44"/>
+          <w:sz w:val="18"/>
+          <w:szCs w:val="18"/>
+        </w:rPr>
+        <w:t>；</w:t>
+      </w:r>
+      <w:r>
+        <w:rPr>
+          <w:rFonts w:ascii="Times New Roman" w:eastAsia="宋体" w:hAnsi="Times New Roman" w:cs="Times New Roman"/>
+          <w:bCs/>
+          <w:color w:val="0D0D0D" w:themeColor="text1" w:themeTint="F2"/>
+          <w:kern w:val="44"/>
+          <w:sz w:val="18"/>
+          <w:szCs w:val="18"/>
+        </w:rPr>
+        <w:t>b</w:t>
       </w:r>
       <w:r>
         <w:rPr>
@@ -1433,7 +1721,7 @@
           <w:sz w:val="18"/>
           <w:szCs w:val="18"/>
         </w:rPr>
-        <w:t>假设蓝牙正常使用完毕，</w:t>
+        <w:t>假设</w:t>
       </w:r>
       <w:r>
         <w:rPr>
@@ -1479,95 +1767,29 @@
           <w:sz w:val="18"/>
           <w:szCs w:val="18"/>
         </w:rPr>
-        <w:t>时间后拉低</w:t>
-      </w:r>
-      <w:r>
-        <w:rPr>
-          <w:rFonts w:ascii="Times New Roman" w:eastAsia="宋体" w:hAnsi="Times New Roman" w:cs="Times New Roman"/>
-          <w:bCs/>
-          <w:color w:val="0D0D0D" w:themeColor="text1" w:themeTint="F2"/>
-          <w:kern w:val="44"/>
-          <w:sz w:val="18"/>
-          <w:szCs w:val="18"/>
-        </w:rPr>
-        <w:t>tx_abort</w:t>
-      </w:r>
-      <w:r>
-        <w:rPr>
-          <w:rFonts w:ascii="Times New Roman" w:eastAsia="宋体" w:hAnsi="Times New Roman" w:cs="Times New Roman"/>
-          <w:bCs/>
-          <w:color w:val="0D0D0D" w:themeColor="text1" w:themeTint="F2"/>
-          <w:kern w:val="44"/>
-          <w:sz w:val="18"/>
-          <w:szCs w:val="18"/>
-        </w:rPr>
-        <w:t>信号，</w:t>
-      </w:r>
-      <w:r>
-        <w:rPr>
-          <w:rFonts w:ascii="Times New Roman" w:eastAsia="宋体" w:hAnsi="Times New Roman" w:cs="Times New Roman"/>
-          <w:bCs/>
-          <w:color w:val="0D0D0D" w:themeColor="text1" w:themeTint="F2"/>
-          <w:kern w:val="44"/>
-          <w:sz w:val="18"/>
-          <w:szCs w:val="18"/>
-        </w:rPr>
-        <w:t>mac</w:t>
-      </w:r>
-      <w:r>
-        <w:rPr>
-          <w:rFonts w:ascii="Times New Roman" w:eastAsia="宋体" w:hAnsi="Times New Roman" w:cs="Times New Roman"/>
-          <w:bCs/>
-          <w:color w:val="0D0D0D" w:themeColor="text1" w:themeTint="F2"/>
-          <w:kern w:val="44"/>
-          <w:sz w:val="18"/>
-          <w:szCs w:val="18"/>
-        </w:rPr>
-        <w:t>逻辑产生</w:t>
-      </w:r>
-      <w:r>
-        <w:rPr>
-          <w:rFonts w:ascii="Times New Roman" w:eastAsia="宋体" w:hAnsi="Times New Roman" w:cs="Times New Roman"/>
-          <w:bCs/>
-          <w:color w:val="0D0D0D" w:themeColor="text1" w:themeTint="F2"/>
-          <w:kern w:val="44"/>
-          <w:sz w:val="18"/>
-          <w:szCs w:val="18"/>
-        </w:rPr>
-        <w:t>abort_end</w:t>
-      </w:r>
-      <w:r>
-        <w:rPr>
-          <w:rFonts w:ascii="Times New Roman" w:eastAsia="宋体" w:hAnsi="Times New Roman" w:cs="Times New Roman"/>
-          <w:bCs/>
-          <w:color w:val="0D0D0D" w:themeColor="text1" w:themeTint="F2"/>
-          <w:kern w:val="44"/>
-          <w:sz w:val="18"/>
-          <w:szCs w:val="18"/>
-        </w:rPr>
-        <w:t>中断，</w:t>
-      </w:r>
-      <w:r>
-        <w:rPr>
-          <w:rFonts w:ascii="Times New Roman" w:eastAsia="宋体" w:hAnsi="Times New Roman" w:cs="Times New Roman"/>
-          <w:bCs/>
-          <w:color w:val="0D0D0D" w:themeColor="text1" w:themeTint="F2"/>
-          <w:kern w:val="44"/>
-          <w:sz w:val="18"/>
-          <w:szCs w:val="18"/>
-        </w:rPr>
-        <w:t>软件设置</w:t>
-      </w:r>
-      <w:r>
-        <w:rPr>
-          <w:rFonts w:ascii="Times New Roman" w:eastAsia="宋体" w:hAnsi="Times New Roman" w:cs="Times New Roman"/>
-          <w:bCs/>
-          <w:color w:val="0D0D0D" w:themeColor="text1" w:themeTint="F2"/>
-          <w:kern w:val="44"/>
-          <w:sz w:val="18"/>
-          <w:szCs w:val="18"/>
-        </w:rPr>
-        <w:t>flag:tx_preemt_enable=1</w:t>
+        <w:t>时间段的中间，</w:t>
+      </w:r>
+      <w:r>
+        <w:rPr>
+          <w:rFonts w:ascii="Times New Roman" w:eastAsia="宋体" w:hAnsi="Times New Roman" w:cs="Times New Roman"/>
+          <w:bCs/>
+          <w:color w:val="0D0D0D" w:themeColor="text1" w:themeTint="F2"/>
+          <w:kern w:val="44"/>
+          <w:sz w:val="18"/>
+          <w:szCs w:val="18"/>
+        </w:rPr>
+        <w:t>WiFi</w:t>
+      </w:r>
+      <w:r>
+        <w:rPr>
+          <w:rFonts w:ascii="Times New Roman" w:eastAsia="宋体" w:hAnsi="Times New Roman" w:cs="Times New Roman"/>
+          <w:bCs/>
+          <w:color w:val="0D0D0D" w:themeColor="text1" w:themeTint="F2"/>
+          <w:kern w:val="44"/>
+          <w:sz w:val="18"/>
+          <w:szCs w:val="18"/>
+        </w:rPr>
+        <w:t>来了请求</w:t>
       </w:r>
       <w:r>
         <w:rPr>
@@ -1582,72 +1804,6 @@
       </w:r>
       <w:r>
         <w:rPr>
-          <w:rFonts w:ascii="Times New Roman" w:eastAsia="宋体" w:hAnsi="Times New Roman" w:cs="Times New Roman"/>
-          <w:bCs/>
-          <w:color w:val="0D0D0D" w:themeColor="text1" w:themeTint="F2"/>
-          <w:kern w:val="44"/>
-          <w:sz w:val="18"/>
-          <w:szCs w:val="18"/>
-        </w:rPr>
-        <w:t>同时</w:t>
-      </w:r>
-      <w:r>
-        <w:rPr>
-          <w:rFonts w:ascii="Times New Roman" w:eastAsia="宋体" w:hAnsi="Times New Roman" w:cs="Times New Roman"/>
-          <w:bCs/>
-          <w:color w:val="0D0D0D" w:themeColor="text1" w:themeTint="F2"/>
-          <w:kern w:val="44"/>
-          <w:sz w:val="18"/>
-          <w:szCs w:val="18"/>
-        </w:rPr>
-        <w:t>mac</w:t>
-      </w:r>
-      <w:r>
-        <w:rPr>
-          <w:rFonts w:ascii="Times New Roman" w:eastAsia="宋体" w:hAnsi="Times New Roman" w:cs="Times New Roman"/>
-          <w:bCs/>
-          <w:color w:val="0D0D0D" w:themeColor="text1" w:themeTint="F2"/>
-          <w:kern w:val="44"/>
-          <w:sz w:val="18"/>
-          <w:szCs w:val="18"/>
-        </w:rPr>
-        <w:t>逻辑启动发</w:t>
-      </w:r>
-      <w:r>
-        <w:rPr>
-          <w:rFonts w:ascii="Times New Roman" w:eastAsia="宋体" w:hAnsi="Times New Roman" w:cs="Times New Roman"/>
-          <w:bCs/>
-          <w:color w:val="0D0D0D" w:themeColor="text1" w:themeTint="F2"/>
-          <w:kern w:val="44"/>
-          <w:sz w:val="18"/>
-          <w:szCs w:val="18"/>
-        </w:rPr>
-        <w:t>preemt</w:t>
-      </w:r>
-      <w:r>
-        <w:rPr>
-          <w:rFonts w:ascii="Times New Roman" w:eastAsia="宋体" w:hAnsi="Times New Roman" w:cs="Times New Roman"/>
-          <w:bCs/>
-          <w:color w:val="0D0D0D" w:themeColor="text1" w:themeTint="F2"/>
-          <w:kern w:val="44"/>
-          <w:sz w:val="18"/>
-          <w:szCs w:val="18"/>
-        </w:rPr>
-        <w:t>帧</w:t>
-      </w:r>
-      <w:r>
-        <w:rPr>
-          <w:rFonts w:ascii="Times New Roman" w:eastAsia="宋体" w:hAnsi="Times New Roman" w:cs="Times New Roman"/>
-          <w:bCs/>
-          <w:color w:val="0D0D0D" w:themeColor="text1" w:themeTint="F2"/>
-          <w:kern w:val="44"/>
-          <w:sz w:val="18"/>
-          <w:szCs w:val="18"/>
-        </w:rPr>
-        <w:t>null/qosnull/</w:t>
-      </w:r>
-      <w:r>
-        <w:rPr>
           <w:rFonts w:ascii="Times New Roman" w:eastAsia="宋体" w:hAnsi="Times New Roman" w:cs="Times New Roman" w:hint="eastAsia"/>
           <w:bCs/>
           <w:color w:val="0D0D0D" w:themeColor="text1" w:themeTint="F2"/>
@@ -1655,129 +1811,7 @@
           <w:sz w:val="18"/>
           <w:szCs w:val="18"/>
         </w:rPr>
-        <w:t>cf</w:t>
-      </w:r>
-      <w:r>
-        <w:rPr>
-          <w:rFonts w:ascii="Times New Roman" w:eastAsia="宋体" w:hAnsi="Times New Roman" w:cs="Times New Roman"/>
-          <w:bCs/>
-          <w:color w:val="0D0D0D" w:themeColor="text1" w:themeTint="F2"/>
-          <w:kern w:val="44"/>
-          <w:sz w:val="18"/>
-          <w:szCs w:val="18"/>
-        </w:rPr>
-        <w:t>-end</w:t>
-      </w:r>
-      <w:r>
-        <w:rPr>
-          <w:rFonts w:ascii="Times New Roman" w:eastAsia="宋体" w:hAnsi="Times New Roman" w:cs="Times New Roman"/>
-          <w:bCs/>
-          <w:color w:val="0D0D0D" w:themeColor="text1" w:themeTint="F2"/>
-          <w:kern w:val="44"/>
-          <w:sz w:val="18"/>
-          <w:szCs w:val="18"/>
-        </w:rPr>
-        <w:t>(ps=</w:t>
-      </w:r>
-      <w:r>
-        <w:rPr>
-          <w:rFonts w:ascii="Times New Roman" w:eastAsia="宋体" w:hAnsi="Times New Roman" w:cs="Times New Roman"/>
-          <w:bCs/>
-          <w:color w:val="0D0D0D" w:themeColor="text1" w:themeTint="F2"/>
-          <w:kern w:val="44"/>
-          <w:sz w:val="18"/>
-          <w:szCs w:val="18"/>
-        </w:rPr>
-        <w:t>0</w:t>
-      </w:r>
-      <w:r>
-        <w:rPr>
-          <w:rFonts w:ascii="Times New Roman" w:eastAsia="宋体" w:hAnsi="Times New Roman" w:cs="Times New Roman"/>
-          <w:bCs/>
-          <w:color w:val="0D0D0D" w:themeColor="text1" w:themeTint="F2"/>
-          <w:kern w:val="44"/>
-          <w:sz w:val="18"/>
-          <w:szCs w:val="18"/>
-        </w:rPr>
-        <w:t>)</w:t>
-      </w:r>
-      <w:r>
-        <w:rPr>
-          <w:rFonts w:ascii="Times New Roman" w:eastAsia="宋体" w:hAnsi="Times New Roman" w:cs="Times New Roman"/>
-          <w:bCs/>
-          <w:color w:val="0D0D0D" w:themeColor="text1" w:themeTint="F2"/>
-          <w:kern w:val="44"/>
-          <w:sz w:val="18"/>
-          <w:szCs w:val="18"/>
-        </w:rPr>
-        <w:t>流程</w:t>
-      </w:r>
-      <w:r>
-        <w:rPr>
-          <w:rFonts w:ascii="Times New Roman" w:eastAsia="宋体" w:hAnsi="Times New Roman" w:cs="Times New Roman"/>
-          <w:bCs/>
-          <w:color w:val="0D0D0D" w:themeColor="text1" w:themeTint="F2"/>
-          <w:kern w:val="44"/>
-          <w:sz w:val="18"/>
-          <w:szCs w:val="18"/>
-        </w:rPr>
-        <w:t>；</w:t>
-      </w:r>
-      <w:r>
-        <w:rPr>
-          <w:rFonts w:ascii="Times New Roman" w:eastAsia="宋体" w:hAnsi="Times New Roman" w:cs="Times New Roman"/>
-          <w:bCs/>
-          <w:color w:val="0D0D0D" w:themeColor="text1" w:themeTint="F2"/>
-          <w:kern w:val="44"/>
-          <w:sz w:val="18"/>
-          <w:szCs w:val="18"/>
-        </w:rPr>
-        <w:t>b</w:t>
-      </w:r>
-      <w:r>
-        <w:rPr>
-          <w:rFonts w:ascii="Times New Roman" w:eastAsia="宋体" w:hAnsi="Times New Roman" w:cs="Times New Roman"/>
-          <w:bCs/>
-          <w:color w:val="0D0D0D" w:themeColor="text1" w:themeTint="F2"/>
-          <w:kern w:val="44"/>
-          <w:sz w:val="18"/>
-          <w:szCs w:val="18"/>
-        </w:rPr>
-        <w:t>.</w:t>
-      </w:r>
-      <w:r>
-        <w:rPr>
-          <w:rFonts w:ascii="Times New Roman" w:eastAsia="宋体" w:hAnsi="Times New Roman" w:cs="Times New Roman"/>
-          <w:bCs/>
-          <w:color w:val="0D0D0D" w:themeColor="text1" w:themeTint="F2"/>
-          <w:kern w:val="44"/>
-          <w:sz w:val="18"/>
-          <w:szCs w:val="18"/>
-        </w:rPr>
-        <w:t>假设</w:t>
-      </w:r>
-      <w:r>
-        <w:rPr>
-          <w:rFonts w:ascii="Times New Roman" w:eastAsia="宋体" w:hAnsi="Times New Roman" w:cs="Times New Roman"/>
-          <w:bCs/>
-          <w:color w:val="0D0D0D" w:themeColor="text1" w:themeTint="F2"/>
-          <w:kern w:val="44"/>
-          <w:sz w:val="18"/>
-          <w:szCs w:val="18"/>
-        </w:rPr>
-        <w:t>T</w:t>
-      </w:r>
-      <w:r>
-        <w:rPr>
-          <w:rFonts w:ascii="Times New Roman" w:eastAsia="宋体" w:hAnsi="Times New Roman" w:cs="Times New Roman"/>
-          <w:bCs/>
-          <w:color w:val="0D0D0D" w:themeColor="text1" w:themeTint="F2"/>
-          <w:kern w:val="44"/>
-          <w:sz w:val="18"/>
-          <w:szCs w:val="18"/>
-          <w:vertAlign w:val="subscript"/>
-        </w:rPr>
-        <w:t>b</w:t>
+        <w:t>再分为两种情况，</w:t>
       </w:r>
       <w:r>
         <w:rPr>
@@ -1787,26 +1821,91 @@
           <w:kern w:val="44"/>
           <w:sz w:val="18"/>
           <w:szCs w:val="18"/>
-          <w:vertAlign w:val="subscript"/>
-        </w:rPr>
-        <w:t>t</w:t>
-      </w:r>
-      <w:r>
-        <w:rPr>
-          <w:rFonts w:ascii="Times New Roman" w:eastAsia="宋体" w:hAnsi="Times New Roman" w:cs="Times New Roman"/>
-          <w:bCs/>
-          <w:color w:val="0D0D0D" w:themeColor="text1" w:themeTint="F2"/>
-          <w:kern w:val="44"/>
-          <w:sz w:val="18"/>
-          <w:szCs w:val="18"/>
-        </w:rPr>
-        <w:t>时间段的中间，</w:t>
-      </w:r>
-      <w:r>
-        <w:rPr>
-          <w:rFonts w:ascii="Times New Roman" w:eastAsia="宋体" w:hAnsi="Times New Roman" w:cs="Times New Roman"/>
-          <w:bCs/>
-          <w:color w:val="0D0D0D" w:themeColor="text1" w:themeTint="F2"/>
+        </w:rPr>
+        <w:t>如果</w:t>
+      </w:r>
+      <w:r>
+        <w:rPr>
+          <w:rFonts w:ascii="Times New Roman" w:eastAsia="宋体" w:hAnsi="Times New Roman" w:cs="Times New Roman" w:hint="eastAsia"/>
+          <w:bCs/>
+          <w:color w:val="0D0D0D" w:themeColor="text1" w:themeTint="F2"/>
+          <w:kern w:val="44"/>
+          <w:sz w:val="18"/>
+          <w:szCs w:val="18"/>
+        </w:rPr>
+        <w:t>仲裁给</w:t>
+      </w:r>
+      <w:r>
+        <w:rPr>
+          <w:rFonts w:ascii="Times New Roman" w:eastAsia="宋体" w:hAnsi="Times New Roman" w:cs="Times New Roman" w:hint="eastAsia"/>
+          <w:bCs/>
+          <w:color w:val="0D0D0D" w:themeColor="text1" w:themeTint="F2"/>
+          <w:kern w:val="44"/>
+          <w:sz w:val="18"/>
+          <w:szCs w:val="18"/>
+        </w:rPr>
+        <w:t>BT</w:t>
+      </w:r>
+      <w:r>
+        <w:rPr>
+          <w:rFonts w:ascii="Times New Roman" w:eastAsia="宋体" w:hAnsi="Times New Roman" w:cs="Times New Roman" w:hint="eastAsia"/>
+          <w:bCs/>
+          <w:color w:val="0D0D0D" w:themeColor="text1" w:themeTint="F2"/>
+          <w:kern w:val="44"/>
+          <w:sz w:val="18"/>
+          <w:szCs w:val="18"/>
+        </w:rPr>
+        <w:t>，那么</w:t>
+      </w:r>
+      <w:r>
+        <w:rPr>
+          <w:rFonts w:ascii="Times New Roman" w:eastAsia="宋体" w:hAnsi="Times New Roman" w:cs="Times New Roman" w:hint="eastAsia"/>
+          <w:bCs/>
+          <w:color w:val="0D0D0D" w:themeColor="text1" w:themeTint="F2"/>
+          <w:kern w:val="44"/>
+          <w:sz w:val="18"/>
+          <w:szCs w:val="18"/>
+        </w:rPr>
+        <w:t>BT</w:t>
+      </w:r>
+      <w:r>
+        <w:rPr>
+          <w:rFonts w:ascii="Times New Roman" w:eastAsia="宋体" w:hAnsi="Times New Roman" w:cs="Times New Roman" w:hint="eastAsia"/>
+          <w:bCs/>
+          <w:color w:val="0D0D0D" w:themeColor="text1" w:themeTint="F2"/>
+          <w:kern w:val="44"/>
+          <w:sz w:val="18"/>
+          <w:szCs w:val="18"/>
+        </w:rPr>
+        <w:t>继续使用</w:t>
+      </w:r>
+      <w:r>
+        <w:rPr>
+          <w:rFonts w:ascii="Times New Roman" w:eastAsia="宋体" w:hAnsi="Times New Roman" w:cs="Times New Roman" w:hint="eastAsia"/>
+          <w:bCs/>
+          <w:color w:val="0D0D0D" w:themeColor="text1" w:themeTint="F2"/>
+          <w:kern w:val="44"/>
+          <w:sz w:val="18"/>
+          <w:szCs w:val="18"/>
+        </w:rPr>
+        <w:t>，</w:t>
+      </w:r>
+      <w:r>
+        <w:rPr>
+          <w:rFonts w:ascii="Times New Roman" w:eastAsia="宋体" w:hAnsi="Times New Roman" w:cs="Times New Roman" w:hint="eastAsia"/>
+          <w:bCs/>
+          <w:color w:val="FF0000"/>
+          <w:kern w:val="44"/>
+          <w:sz w:val="18"/>
+          <w:szCs w:val="18"/>
+        </w:rPr>
+        <w:t>如果仲裁给</w:t>
+      </w:r>
+      <w:r>
+        <w:rPr>
+          <w:rFonts w:ascii="Times New Roman" w:eastAsia="宋体" w:hAnsi="Times New Roman" w:cs="Times New Roman" w:hint="eastAsia"/>
+          <w:bCs/>
+          <w:color w:val="FF0000"/>
           <w:kern w:val="44"/>
           <w:sz w:val="18"/>
           <w:szCs w:val="18"/>
@@ -1815,179 +1914,36 @@
       </w:r>
       <w:r>
         <w:rPr>
-          <w:rFonts w:ascii="Times New Roman" w:eastAsia="宋体" w:hAnsi="Times New Roman" w:cs="Times New Roman"/>
-          <w:bCs/>
-          <w:color w:val="0D0D0D" w:themeColor="text1" w:themeTint="F2"/>
-          <w:kern w:val="44"/>
-          <w:sz w:val="18"/>
-          <w:szCs w:val="18"/>
-        </w:rPr>
-        <w:t>来了请求</w:t>
-      </w:r>
-      <w:r>
-        <w:rPr>
           <w:rFonts w:ascii="Times New Roman" w:eastAsia="宋体" w:hAnsi="Times New Roman" w:cs="Times New Roman" w:hint="eastAsia"/>
           <w:bCs/>
-          <w:color w:val="0D0D0D" w:themeColor="text1" w:themeTint="F2"/>
-          <w:kern w:val="44"/>
-          <w:sz w:val="18"/>
-          <w:szCs w:val="18"/>
-        </w:rPr>
-        <w:t>，</w:t>
+          <w:color w:val="FF0000"/>
+          <w:kern w:val="44"/>
+          <w:sz w:val="18"/>
+          <w:szCs w:val="18"/>
+        </w:rPr>
+        <w:t>，那么这个时候怎么处理？因为在之前的流程中已经发了</w:t>
       </w:r>
       <w:r>
         <w:rPr>
           <w:rFonts w:ascii="Times New Roman" w:eastAsia="宋体" w:hAnsi="Times New Roman" w:cs="Times New Roman" w:hint="eastAsia"/>
           <w:bCs/>
-          <w:color w:val="0D0D0D" w:themeColor="text1" w:themeTint="F2"/>
-          <w:kern w:val="44"/>
-          <w:sz w:val="18"/>
-          <w:szCs w:val="18"/>
-        </w:rPr>
-        <w:t>再分为两种情况，</w:t>
-      </w:r>
-      <w:r>
-        <w:rPr>
-          <w:rFonts w:ascii="Times New Roman" w:eastAsia="宋体" w:hAnsi="Times New Roman" w:cs="Times New Roman" w:hint="eastAsia"/>
-          <w:bCs/>
-          <w:color w:val="0D0D0D" w:themeColor="text1" w:themeTint="F2"/>
-          <w:kern w:val="44"/>
-          <w:sz w:val="18"/>
-          <w:szCs w:val="18"/>
-        </w:rPr>
-        <w:t>如果</w:t>
-      </w:r>
-      <w:r>
-        <w:rPr>
-          <w:rFonts w:ascii="Times New Roman" w:eastAsia="宋体" w:hAnsi="Times New Roman" w:cs="Times New Roman" w:hint="eastAsia"/>
-          <w:bCs/>
-          <w:color w:val="0D0D0D" w:themeColor="text1" w:themeTint="F2"/>
-          <w:kern w:val="44"/>
-          <w:sz w:val="18"/>
-          <w:szCs w:val="18"/>
-        </w:rPr>
-        <w:t>仲裁给</w:t>
-      </w:r>
-      <w:r>
-        <w:rPr>
-          <w:rFonts w:ascii="Times New Roman" w:eastAsia="宋体" w:hAnsi="Times New Roman" w:cs="Times New Roman" w:hint="eastAsia"/>
-          <w:bCs/>
-          <w:color w:val="0D0D0D" w:themeColor="text1" w:themeTint="F2"/>
-          <w:kern w:val="44"/>
-          <w:sz w:val="18"/>
-          <w:szCs w:val="18"/>
-        </w:rPr>
-        <w:t>BT</w:t>
-      </w:r>
-      <w:r>
-        <w:rPr>
-          <w:rFonts w:ascii="Times New Roman" w:eastAsia="宋体" w:hAnsi="Times New Roman" w:cs="Times New Roman" w:hint="eastAsia"/>
-          <w:bCs/>
-          <w:color w:val="0D0D0D" w:themeColor="text1" w:themeTint="F2"/>
-          <w:kern w:val="44"/>
-          <w:sz w:val="18"/>
-          <w:szCs w:val="18"/>
-        </w:rPr>
-        <w:t>，那么</w:t>
-      </w:r>
-      <w:r>
-        <w:rPr>
-          <w:rFonts w:ascii="Times New Roman" w:eastAsia="宋体" w:hAnsi="Times New Roman" w:cs="Times New Roman" w:hint="eastAsia"/>
-          <w:bCs/>
-          <w:color w:val="0D0D0D" w:themeColor="text1" w:themeTint="F2"/>
-          <w:kern w:val="44"/>
-          <w:sz w:val="18"/>
-          <w:szCs w:val="18"/>
-        </w:rPr>
-        <w:t>BT</w:t>
-      </w:r>
-      <w:r>
-        <w:rPr>
-          <w:rFonts w:ascii="Times New Roman" w:eastAsia="宋体" w:hAnsi="Times New Roman" w:cs="Times New Roman" w:hint="eastAsia"/>
-          <w:bCs/>
-          <w:color w:val="0D0D0D" w:themeColor="text1" w:themeTint="F2"/>
-          <w:kern w:val="44"/>
-          <w:sz w:val="18"/>
-          <w:szCs w:val="18"/>
-        </w:rPr>
-        <w:t>继续使用</w:t>
-      </w:r>
-      <w:r>
-        <w:rPr>
-          <w:rFonts w:ascii="Times New Roman" w:eastAsia="宋体" w:hAnsi="Times New Roman" w:cs="Times New Roman" w:hint="eastAsia"/>
-          <w:bCs/>
-          <w:color w:val="0D0D0D" w:themeColor="text1" w:themeTint="F2"/>
-          <w:kern w:val="44"/>
-          <w:sz w:val="18"/>
-          <w:szCs w:val="18"/>
-        </w:rPr>
-        <w:t>，</w:t>
-      </w:r>
-      <w:r>
-        <w:rPr>
-          <w:rFonts w:ascii="Times New Roman" w:eastAsia="宋体" w:hAnsi="Times New Roman" w:cs="Times New Roman" w:hint="eastAsia"/>
-          <w:bCs/>
           <w:color w:val="FF0000"/>
           <w:kern w:val="44"/>
           <w:sz w:val="18"/>
           <w:szCs w:val="18"/>
         </w:rPr>
-        <w:t>如果仲裁给</w:t>
-      </w:r>
-      <w:r>
-        <w:rPr>
-          <w:rFonts w:ascii="Times New Roman" w:eastAsia="宋体" w:hAnsi="Times New Roman" w:cs="Times New Roman" w:hint="eastAsia"/>
+        <w:t>p</w:t>
+      </w:r>
+      <w:r>
+        <w:rPr>
+          <w:rFonts w:ascii="Times New Roman" w:eastAsia="宋体" w:hAnsi="Times New Roman" w:cs="Times New Roman"/>
           <w:bCs/>
           <w:color w:val="FF0000"/>
           <w:kern w:val="44"/>
           <w:sz w:val="18"/>
           <w:szCs w:val="18"/>
         </w:rPr>
-        <w:t>WiFi</w:t>
-      </w:r>
-      <w:r>
-        <w:rPr>
-          <w:rFonts w:ascii="Times New Roman" w:eastAsia="宋体" w:hAnsi="Times New Roman" w:cs="Times New Roman" w:hint="eastAsia"/>
-          <w:bCs/>
-          <w:color w:val="FF0000"/>
-          <w:kern w:val="44"/>
-          <w:sz w:val="18"/>
-          <w:szCs w:val="18"/>
-        </w:rPr>
-        <w:t>，那么这个时候怎么处理？因为在之前的流程中已经发了</w:t>
-      </w:r>
-      <w:r>
-        <w:rPr>
-          <w:rFonts w:ascii="Times New Roman" w:eastAsia="宋体" w:hAnsi="Times New Roman" w:cs="Times New Roman" w:hint="eastAsia"/>
-          <w:bCs/>
-          <w:color w:val="FF0000"/>
-          <w:kern w:val="44"/>
-          <w:sz w:val="18"/>
-          <w:szCs w:val="18"/>
-        </w:rPr>
-        <w:t>p</w:t>
-      </w:r>
-      <w:r>
-        <w:rPr>
-          <w:rFonts w:ascii="Times New Roman" w:eastAsia="宋体" w:hAnsi="Times New Roman" w:cs="Times New Roman"/>
-          <w:bCs/>
-          <w:color w:val="FF0000"/>
-          <w:kern w:val="44"/>
-          <w:sz w:val="18"/>
-          <w:szCs w:val="18"/>
-        </w:rPr>
-        <w:t>reempt</w:t>
-      </w:r>
-      <w:r>
-        <w:rPr>
-          <w:rFonts w:ascii="Times New Roman" w:eastAsia="宋体" w:hAnsi="Times New Roman" w:cs="Times New Roman"/>
-          <w:bCs/>
-          <w:color w:val="FF0000"/>
-          <w:kern w:val="44"/>
-          <w:sz w:val="18"/>
-          <w:szCs w:val="18"/>
-        </w:rPr>
-        <w:t>(ps=1)</w:t>
+        <w:t>reempt(ps=1)</w:t>
       </w:r>
       <w:r>
         <w:rPr>
@@ -2335,7 +2291,7 @@
     <w:p>
       <w:pPr>
         <w:rPr>
-          <w:rFonts w:ascii="Times New Roman" w:eastAsia="宋体" w:hAnsi="Times New Roman" w:cs="Times New Roman" w:hint="eastAsia"/>
+          <w:rFonts w:ascii="Times New Roman" w:eastAsia="宋体" w:hAnsi="Times New Roman" w:cs="Times New Roman"/>
           <w:bCs/>
           <w:color w:val="0D0D0D" w:themeColor="text1" w:themeTint="F2"/>
           <w:kern w:val="44"/>
@@ -2364,18 +2320,7 @@
           <w:sz w:val="18"/>
           <w:szCs w:val="18"/>
         </w:rPr>
-        <w:t>不</w:t>
-      </w:r>
-      <w:r>
-        <w:rPr>
-          <w:rFonts w:ascii="Times New Roman" w:eastAsia="宋体" w:hAnsi="Times New Roman" w:cs="Times New Roman" w:hint="eastAsia"/>
-          <w:bCs/>
-          <w:color w:val="0D0D0D" w:themeColor="text1" w:themeTint="F2"/>
-          <w:kern w:val="44"/>
-          <w:sz w:val="18"/>
-          <w:szCs w:val="18"/>
-        </w:rPr>
-        <w:t>需要仲裁的情况：</w:t>
+        <w:t>不需要仲裁的情况：</w:t>
       </w:r>
       <w:r>
         <w:rPr>
@@ -2408,20 +2353,7 @@
           <w:sz w:val="18"/>
           <w:szCs w:val="18"/>
         </w:rPr>
-        <w:t>p</w:t>
-      </w:r>
-      <w:bookmarkStart w:id="1" w:name="_GoBack"/>
-      <w:bookmarkEnd w:id="1"/>
-      <w:r>
-        <w:rPr>
-          <w:rFonts w:ascii="Times New Roman" w:eastAsia="宋体" w:hAnsi="Times New Roman" w:cs="Times New Roman"/>
-          <w:bCs/>
-          <w:color w:val="0D0D0D" w:themeColor="text1" w:themeTint="F2"/>
-          <w:kern w:val="44"/>
-          <w:sz w:val="18"/>
-          <w:szCs w:val="18"/>
-        </w:rPr>
-        <w:t>owersave</w:t>
+        <w:t>powersave</w:t>
       </w:r>
       <w:r>
         <w:rPr>
@@ -2483,7 +2415,7 @@
     <w:p>
       <w:pPr>
         <w:rPr>
-          <w:rFonts w:ascii="Times New Roman" w:eastAsia="宋体" w:hAnsi="Times New Roman" w:cs="Times New Roman" w:hint="eastAsia"/>
+          <w:rFonts w:ascii="Times New Roman" w:eastAsia="宋体" w:hAnsi="Times New Roman" w:cs="Times New Roman"/>
           <w:bCs/>
           <w:color w:val="0D0D0D" w:themeColor="text1" w:themeTint="F2"/>
           <w:kern w:val="44"/>
@@ -3011,21 +2943,7 @@
                                 <w:sz w:val="16"/>
                                 <w:szCs w:val="16"/>
                               </w:rPr>
-                              <w:t>t</w:t>
-                            </w:r>
-                            <w:r>
-                              <w:rPr>
-                                <w:sz w:val="16"/>
-                                <w:szCs w:val="16"/>
-                              </w:rPr>
-                              <w:t>4</w:t>
-                            </w:r>
-                            <w:r>
-                              <w:rPr>
-                                <w:sz w:val="16"/>
-                                <w:szCs w:val="16"/>
-                              </w:rPr>
-                              <w:t>_timer</w:t>
+                              <w:t>t4_timer</w:t>
                             </w:r>
                           </w:p>
                         </w:txbxContent>
@@ -3347,24 +3265,336 @@
       </w:pPr>
       <w:r>
         <w:rPr>
-          <w:rFonts w:ascii="Times New Roman" w:eastAsia="宋体" w:hAnsi="Times New Roman" w:cs="Times New Roman" w:hint="eastAsia"/>
-          <w:bCs/>
           <w:noProof/>
-          <w:color w:val="0D0D0D" w:themeColor="text1" w:themeTint="F2"/>
-          <w:kern w:val="44"/>
           <w:sz w:val="18"/>
           <w:szCs w:val="18"/>
         </w:rPr>
         <mc:AlternateContent>
           <mc:Choice Requires="wps">
             <w:drawing>
-              <wp:anchor distT="0" distB="0" distL="114300" distR="114300" simplePos="0" relativeHeight="251689984" behindDoc="0" locked="0" layoutInCell="1" allowOverlap="1" wp14:anchorId="7FFE19E7" wp14:editId="12BE571C">
+              <wp:anchor distT="45720" distB="45720" distL="114300" distR="114300" simplePos="0" relativeHeight="251670528" behindDoc="0" locked="0" layoutInCell="1" allowOverlap="1" wp14:anchorId="07957DA3" wp14:editId="5445730B">
                 <wp:simplePos x="0" y="0"/>
                 <wp:positionH relativeFrom="column">
-                  <wp:posOffset>586854</wp:posOffset>
+                  <wp:posOffset>1886585</wp:posOffset>
                 </wp:positionH>
                 <wp:positionV relativeFrom="paragraph">
-                  <wp:posOffset>132242</wp:posOffset>
+                  <wp:posOffset>29210</wp:posOffset>
+                </wp:positionV>
+                <wp:extent cx="552450" cy="211455"/>
+                <wp:effectExtent l="0" t="0" r="0" b="0"/>
+                <wp:wrapSquare wrapText="bothSides"/>
+                <wp:docPr id="6" name="文本框 2"/>
+                <wp:cNvGraphicFramePr>
+                  <a:graphicFrameLocks xmlns:a="http://schemas.openxmlformats.org/drawingml/2006/main"/>
+                </wp:cNvGraphicFramePr>
+                <a:graphic xmlns:a="http://schemas.openxmlformats.org/drawingml/2006/main">
+                  <a:graphicData uri="http://schemas.microsoft.com/office/word/2010/wordprocessingShape">
+                    <wps:wsp>
+                      <wps:cNvSpPr txBox="1">
+                        <a:spLocks noChangeArrowheads="1"/>
+                      </wps:cNvSpPr>
+                      <wps:spPr bwMode="auto">
+                        <a:xfrm>
+                          <a:off x="0" y="0"/>
+                          <a:ext cx="552450" cy="211455"/>
+                        </a:xfrm>
+                        <a:prstGeom prst="rect">
+                          <a:avLst/>
+                        </a:prstGeom>
+                        <a:solidFill>
+                          <a:srgbClr val="FFFFFF"/>
+                        </a:solidFill>
+                        <a:ln w="9525">
+                          <a:noFill/>
+                          <a:miter lim="800000"/>
+                          <a:headEnd/>
+                          <a:tailEnd/>
+                        </a:ln>
+                      </wps:spPr>
+                      <wps:txbx>
+                        <w:txbxContent>
+                          <w:p>
+                            <w:pPr>
+                              <w:adjustRightInd w:val="0"/>
+                              <w:snapToGrid w:val="0"/>
+                              <w:rPr>
+                                <w:sz w:val="16"/>
+                                <w:szCs w:val="16"/>
+                              </w:rPr>
+                            </w:pPr>
+                            <w:r>
+                              <w:rPr>
+                                <w:sz w:val="16"/>
+                                <w:szCs w:val="16"/>
+                              </w:rPr>
+                              <w:t>t1_timer</w:t>
+                            </w:r>
+                          </w:p>
+                        </w:txbxContent>
+                      </wps:txbx>
+                      <wps:bodyPr rot="0" vert="horz" wrap="square" lIns="91440" tIns="45720" rIns="91440" bIns="45720" anchor="t" anchorCtr="0">
+                        <a:noAutofit/>
+                      </wps:bodyPr>
+                    </wps:wsp>
+                  </a:graphicData>
+                </a:graphic>
+                <wp14:sizeRelH relativeFrom="margin">
+                  <wp14:pctWidth>0</wp14:pctWidth>
+                </wp14:sizeRelH>
+                <wp14:sizeRelV relativeFrom="margin">
+                  <wp14:pctHeight>0</wp14:pctHeight>
+                </wp14:sizeRelV>
+              </wp:anchor>
+            </w:drawing>
+          </mc:Choice>
+          <mc:Fallback>
+            <w:pict>
+              <v:shapetype w14:anchorId="07957DA3" id="_x0000_t202" coordsize="21600,21600" o:spt="202" path="m,l,21600r21600,l21600,xe">
+                <v:stroke joinstyle="miter"/>
+                <v:path gradientshapeok="t" o:connecttype="rect"/>
+              </v:shapetype>
+              <v:shape id="_x0000_s1029" type="#_x0000_t202" style="position:absolute;left:0;text-align:left;margin-left:148.55pt;margin-top:2.3pt;width:43.5pt;height:16.65pt;z-index:251670528;visibility:visible;mso-wrap-style:square;mso-width-percent:0;mso-height-percent:0;mso-wrap-distance-left:9pt;mso-wrap-distance-top:3.6pt;mso-wrap-distance-right:9pt;mso-wrap-distance-bottom:3.6pt;mso-position-horizontal:absolute;mso-position-horizontal-relative:text;mso-position-vertical:absolute;mso-position-vertical-relative:text;mso-width-percent:0;mso-height-percent:0;mso-width-relative:margin;mso-height-relative:margin;v-text-anchor:top" o:gfxdata="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" stroked="f">
+                <v:textbox>
+                  <w:txbxContent>
+                    <w:p>
+                      <w:pPr>
+                        <w:adjustRightInd w:val="0"/>
+                        <w:snapToGrid w:val="0"/>
+                        <w:rPr>
+                          <w:sz w:val="16"/>
+                          <w:szCs w:val="16"/>
+                        </w:rPr>
+                      </w:pPr>
+                      <w:r>
+                        <w:rPr>
+                          <w:sz w:val="16"/>
+                          <w:szCs w:val="16"/>
+                        </w:rPr>
+                        <w:t>t1_timer</w:t>
+                      </w:r>
+                    </w:p>
+                  </w:txbxContent>
+                </v:textbox>
+                <w10:wrap type="square"/>
+              </v:shape>
+            </w:pict>
+          </mc:Fallback>
+        </mc:AlternateContent>
+      </w:r>
+    </w:p>
+    <w:p>
+      <w:pPr>
+        <w:rPr>
+          <w:rFonts w:ascii="Times New Roman" w:eastAsia="宋体" w:hAnsi="Times New Roman" w:cs="Times New Roman"/>
+          <w:bCs/>
+          <w:color w:val="0D0D0D" w:themeColor="text1" w:themeTint="F2"/>
+          <w:kern w:val="44"/>
+          <w:sz w:val="18"/>
+          <w:szCs w:val="18"/>
+        </w:rPr>
+      </w:pPr>
+    </w:p>
+    <w:p>
+      <w:pPr>
+        <w:rPr>
+          <w:rFonts w:ascii="Times New Roman" w:eastAsia="宋体" w:hAnsi="Times New Roman" w:cs="Times New Roman"/>
+          <w:bCs/>
+          <w:color w:val="0D0D0D" w:themeColor="text1" w:themeTint="F2"/>
+          <w:kern w:val="44"/>
+          <w:sz w:val="18"/>
+          <w:szCs w:val="18"/>
+        </w:rPr>
+      </w:pPr>
+      <w:r>
+        <w:rPr>
+          <w:rFonts w:ascii="Times New Roman" w:eastAsia="宋体" w:hAnsi="Times New Roman" w:cs="Times New Roman" w:hint="eastAsia"/>
+          <w:bCs/>
+          <w:noProof/>
+          <w:color w:val="0D0D0D" w:themeColor="text1" w:themeTint="F2"/>
+          <w:kern w:val="44"/>
+          <w:sz w:val="18"/>
+          <w:szCs w:val="18"/>
+        </w:rPr>
+        <mc:AlternateContent>
+          <mc:Choice Requires="wps">
+            <w:drawing>
+              <wp:anchor distT="0" distB="0" distL="114300" distR="114300" simplePos="0" relativeHeight="251687936" behindDoc="0" locked="0" layoutInCell="1" allowOverlap="1" wp14:anchorId="7ED15D77" wp14:editId="5006E319">
+                <wp:simplePos x="0" y="0"/>
+                <wp:positionH relativeFrom="column">
+                  <wp:posOffset>1815749</wp:posOffset>
+                </wp:positionH>
+                <wp:positionV relativeFrom="paragraph">
+                  <wp:posOffset>76873</wp:posOffset>
+                </wp:positionV>
+                <wp:extent cx="7108" cy="382137"/>
+                <wp:effectExtent l="76200" t="0" r="107315" b="56515"/>
+                <wp:wrapNone/>
+                <wp:docPr id="16" name="直接连接符 16"/>
+                <wp:cNvGraphicFramePr/>
+                <a:graphic xmlns:a="http://schemas.openxmlformats.org/drawingml/2006/main">
+                  <a:graphicData uri="http://schemas.microsoft.com/office/word/2010/wordprocessingShape">
+                    <wps:wsp>
+                      <wps:cNvCnPr/>
+                      <wps:spPr>
+                        <a:xfrm>
+                          <a:off x="0" y="0"/>
+                          <a:ext cx="7108" cy="382137"/>
+                        </a:xfrm>
+                        <a:prstGeom prst="line">
+                          <a:avLst/>
+                        </a:prstGeom>
+                        <a:ln w="12700">
+                          <a:solidFill>
+                            <a:schemeClr val="bg2">
+                              <a:lumMod val="50000"/>
+                            </a:schemeClr>
+                          </a:solidFill>
+                          <a:prstDash val="sysDash"/>
+                          <a:headEnd type="none"/>
+                          <a:tailEnd type="arrow"/>
+                        </a:ln>
+                      </wps:spPr>
+                      <wps:style>
+                        <a:lnRef idx="1">
+                          <a:schemeClr val="accent1"/>
+                        </a:lnRef>
+                        <a:fillRef idx="0">
+                          <a:schemeClr val="accent1"/>
+                        </a:fillRef>
+                        <a:effectRef idx="0">
+                          <a:schemeClr val="accent1"/>
+                        </a:effectRef>
+                        <a:fontRef idx="minor">
+                          <a:schemeClr val="tx1"/>
+                        </a:fontRef>
+                      </wps:style>
+                      <wps:bodyPr/>
+                    </wps:wsp>
+                  </a:graphicData>
+                </a:graphic>
+                <wp14:sizeRelH relativeFrom="margin">
+                  <wp14:pctWidth>0</wp14:pctWidth>
+                </wp14:sizeRelH>
+                <wp14:sizeRelV relativeFrom="margin">
+                  <wp14:pctHeight>0</wp14:pctHeight>
+                </wp14:sizeRelV>
+              </wp:anchor>
+            </w:drawing>
+          </mc:Choice>
+          <mc:Fallback>
+            <w:pict>
+              <v:line w14:anchorId="3766BB0D" id="直接连接符 16" o:spid="_x0000_s1026" style="position:absolute;left:0;text-align:left;z-index:251687936;visibility:visible;mso-wrap-style:square;mso-width-percent:0;mso-height-percent:0;mso-wrap-distance-left:9pt;mso-wrap-distance-top:0;mso-wrap-distance-right:9pt;mso-wrap-distance-bottom:0;mso-position-horizontal:absolute;mso-position-horizontal-relative:text;mso-position-vertical:absolute;mso-position-vertical-relative:text;mso-width-percent:0;mso-height-percent:0;mso-width-relative:margin;mso-height-relative:margin" from="142.95pt,6.05pt" to="143.5pt,36.15pt" o:gfxdata="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" strokecolor="#747070 [1614]" strokeweight="1pt">
+                <v:stroke dashstyle="3 1" endarrow="open" joinstyle="miter"/>
+              </v:line>
+            </w:pict>
+          </mc:Fallback>
+        </mc:AlternateContent>
+      </w:r>
+      <w:r>
+        <w:rPr>
+          <w:rFonts w:ascii="Times New Roman" w:eastAsia="宋体" w:hAnsi="Times New Roman" w:cs="Times New Roman" w:hint="eastAsia"/>
+          <w:bCs/>
+          <w:noProof/>
+          <w:color w:val="0D0D0D" w:themeColor="text1" w:themeTint="F2"/>
+          <w:kern w:val="44"/>
+          <w:sz w:val="18"/>
+          <w:szCs w:val="18"/>
+        </w:rPr>
+        <mc:AlternateContent>
+          <mc:Choice Requires="wps">
+            <w:drawing>
+              <wp:anchor distT="0" distB="0" distL="114300" distR="114300" simplePos="0" relativeHeight="251683840" behindDoc="0" locked="0" layoutInCell="1" allowOverlap="1" wp14:anchorId="04AF6077" wp14:editId="24DCCA12">
+                <wp:simplePos x="0" y="0"/>
+                <wp:positionH relativeFrom="column">
+                  <wp:posOffset>3449187</wp:posOffset>
+                </wp:positionH>
+                <wp:positionV relativeFrom="paragraph">
+                  <wp:posOffset>42990</wp:posOffset>
+                </wp:positionV>
+                <wp:extent cx="0" cy="333034"/>
+                <wp:effectExtent l="95250" t="0" r="76200" b="48260"/>
+                <wp:wrapNone/>
+                <wp:docPr id="14" name="直接连接符 14"/>
+                <wp:cNvGraphicFramePr/>
+                <a:graphic xmlns:a="http://schemas.openxmlformats.org/drawingml/2006/main">
+                  <a:graphicData uri="http://schemas.microsoft.com/office/word/2010/wordprocessingShape">
+                    <wps:wsp>
+                      <wps:cNvCnPr/>
+                      <wps:spPr>
+                        <a:xfrm flipH="1">
+                          <a:off x="0" y="0"/>
+                          <a:ext cx="0" cy="333034"/>
+                        </a:xfrm>
+                        <a:prstGeom prst="line">
+                          <a:avLst/>
+                        </a:prstGeom>
+                        <a:ln w="12700">
+                          <a:solidFill>
+                            <a:schemeClr val="bg2">
+                              <a:lumMod val="50000"/>
+                            </a:schemeClr>
+                          </a:solidFill>
+                          <a:prstDash val="sysDash"/>
+                          <a:headEnd type="none"/>
+                          <a:tailEnd type="arrow"/>
+                        </a:ln>
+                      </wps:spPr>
+                      <wps:style>
+                        <a:lnRef idx="1">
+                          <a:schemeClr val="accent1"/>
+                        </a:lnRef>
+                        <a:fillRef idx="0">
+                          <a:schemeClr val="accent1"/>
+                        </a:fillRef>
+                        <a:effectRef idx="0">
+                          <a:schemeClr val="accent1"/>
+                        </a:effectRef>
+                        <a:fontRef idx="minor">
+                          <a:schemeClr val="tx1"/>
+                        </a:fontRef>
+                      </wps:style>
+                      <wps:bodyPr/>
+                    </wps:wsp>
+                  </a:graphicData>
+                </a:graphic>
+                <wp14:sizeRelH relativeFrom="margin">
+                  <wp14:pctWidth>0</wp14:pctWidth>
+                </wp14:sizeRelH>
+                <wp14:sizeRelV relativeFrom="margin">
+                  <wp14:pctHeight>0</wp14:pctHeight>
+                </wp14:sizeRelV>
+              </wp:anchor>
+            </w:drawing>
+          </mc:Choice>
+          <mc:Fallback>
+            <w:pict>
+              <v:line w14:anchorId="17B7BC8D" id="直接连接符 14" o:spid="_x0000_s1026" style="position:absolute;left:0;text-align:left;flip:x;z-index:251683840;visibility:visible;mso-wrap-style:square;mso-width-percent:0;mso-height-percent:0;mso-wrap-distance-left:9pt;mso-wrap-distance-top:0;mso-wrap-distance-right:9pt;mso-wrap-distance-bottom:0;mso-position-horizontal:absolute;mso-position-horizontal-relative:text;mso-position-vertical:absolute;mso-position-vertical-relative:text;mso-width-percent:0;mso-height-percent:0;mso-width-relative:margin;mso-height-relative:margin" from="271.6pt,3.4pt" to="271.6pt,29.6pt" o:gfxdata="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" strokecolor="#747070 [1614]" strokeweight="1pt">
+                <v:stroke dashstyle="3 1" endarrow="open" joinstyle="miter"/>
+              </v:line>
+            </w:pict>
+          </mc:Fallback>
+        </mc:AlternateContent>
+      </w:r>
+      <w:r>
+        <w:rPr>
+          <w:rFonts w:ascii="Times New Roman" w:eastAsia="宋体" w:hAnsi="Times New Roman" w:cs="Times New Roman" w:hint="eastAsia"/>
+          <w:bCs/>
+          <w:noProof/>
+          <w:color w:val="0D0D0D" w:themeColor="text1" w:themeTint="F2"/>
+          <w:kern w:val="44"/>
+          <w:sz w:val="18"/>
+          <w:szCs w:val="18"/>
+        </w:rPr>
+        <mc:AlternateContent>
+          <mc:Choice Requires="wps">
+            <w:drawing>
+              <wp:anchor distT="0" distB="0" distL="114300" distR="114300" simplePos="0" relativeHeight="251689984" behindDoc="0" locked="0" layoutInCell="1" allowOverlap="1" wp14:anchorId="7FFE19E7" wp14:editId="690B65BB">
+                <wp:simplePos x="0" y="0"/>
+                <wp:positionH relativeFrom="column">
+                  <wp:posOffset>1043940</wp:posOffset>
+                </wp:positionH>
+                <wp:positionV relativeFrom="paragraph">
+                  <wp:posOffset>110859</wp:posOffset>
                 </wp:positionV>
                 <wp:extent cx="0" cy="265088"/>
                 <wp:effectExtent l="95250" t="0" r="57150" b="59055"/>
@@ -3423,7 +3653,7 @@
           </mc:Choice>
           <mc:Fallback>
             <w:pict>
-              <v:line w14:anchorId="77FFA9EA" id="直接连接符 17" o:spid="_x0000_s1026" style="position:absolute;left:0;text-align:left;flip:x;z-index:251689984;visibility:visible;mso-wrap-style:square;mso-width-percent:0;mso-height-percent:0;mso-wrap-distance-left:9pt;mso-wrap-distance-top:0;mso-wrap-distance-right:9pt;mso-wrap-distance-bottom:0;mso-position-horizontal:absolute;mso-position-horizontal-relative:text;mso-position-vertical:absolute;mso-position-vertical-relative:text;mso-width-percent:0;mso-height-percent:0;mso-width-relative:margin;mso-height-relative:margin" from="46.2pt,10.4pt" to="46.2pt,31.25pt" o:gfxdata="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" strokecolor="#747070 [1614]" strokeweight="1pt">
+              <v:line w14:anchorId="5724821A" id="直接连接符 17" o:spid="_x0000_s1026" style="position:absolute;left:0;text-align:left;flip:x;z-index:251689984;visibility:visible;mso-wrap-style:square;mso-width-percent:0;mso-height-percent:0;mso-wrap-distance-left:9pt;mso-wrap-distance-top:0;mso-wrap-distance-right:9pt;mso-wrap-distance-bottom:0;mso-position-horizontal:absolute;mso-position-horizontal-relative:text;mso-position-vertical:absolute;mso-position-vertical-relative:text;mso-width-percent:0;mso-height-percent:0;mso-width-relative:margin;mso-height-relative:margin" from="82.2pt,8.75pt" to="82.2pt,29.6pt" o:gfxdata="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" strokecolor="#747070 [1614]" strokeweight="1pt">
                 <v:stroke dashstyle="3 1" endarrow="open" joinstyle="miter"/>
               </v:line>
             </w:pict>
@@ -3432,6 +3662,35 @@
       </w:r>
       <w:r>
         <w:rPr>
+          <w:rFonts w:ascii="Times New Roman" w:eastAsia="宋体" w:hAnsi="Times New Roman" w:cs="Times New Roman"/>
+          <w:bCs/>
+          <w:color w:val="0D0D0D" w:themeColor="text1" w:themeTint="F2"/>
+          <w:kern w:val="44"/>
+          <w:sz w:val="18"/>
+          <w:szCs w:val="18"/>
+        </w:rPr>
+        <w:t xml:space="preserve">             </w:t>
+      </w:r>
+    </w:p>
+    <w:p>
+      <w:pPr>
+        <w:rPr>
+          <w:sz w:val="18"/>
+          <w:szCs w:val="18"/>
+        </w:rPr>
+      </w:pPr>
+    </w:p>
+    <w:p>
+      <w:pPr>
+        <w:rPr>
+          <w:sz w:val="18"/>
+          <w:szCs w:val="18"/>
+        </w:rPr>
+      </w:pPr>
+      <w:bookmarkStart w:id="1" w:name="_GoBack"/>
+      <w:bookmarkEnd w:id="1"/>
+      <w:r>
+        <w:rPr>
           <w:noProof/>
           <w:sz w:val="18"/>
           <w:szCs w:val="18"/>
@@ -3439,18 +3698,18 @@
         <mc:AlternateContent>
           <mc:Choice Requires="wps">
             <w:drawing>
-              <wp:anchor distT="45720" distB="45720" distL="114300" distR="114300" simplePos="0" relativeHeight="251670528" behindDoc="0" locked="0" layoutInCell="1" allowOverlap="1" wp14:anchorId="07957DA3" wp14:editId="4DD58595">
+              <wp:anchor distT="45720" distB="45720" distL="114300" distR="114300" simplePos="0" relativeHeight="251681792" behindDoc="0" locked="0" layoutInCell="1" allowOverlap="1" wp14:anchorId="0417904A" wp14:editId="4BE28FAE">
                 <wp:simplePos x="0" y="0"/>
                 <wp:positionH relativeFrom="column">
-                  <wp:posOffset>1886585</wp:posOffset>
+                  <wp:posOffset>2916555</wp:posOffset>
                 </wp:positionH>
                 <wp:positionV relativeFrom="paragraph">
-                  <wp:posOffset>29210</wp:posOffset>
+                  <wp:posOffset>21590</wp:posOffset>
                 </wp:positionV>
-                <wp:extent cx="552450" cy="211455"/>
-                <wp:effectExtent l="0" t="0" r="0" b="0"/>
+                <wp:extent cx="1029970" cy="511175"/>
+                <wp:effectExtent l="0" t="0" r="0" b="3175"/>
                 <wp:wrapSquare wrapText="bothSides"/>
-                <wp:docPr id="6" name="文本框 2"/>
+                <wp:docPr id="13" name="文本框 2"/>
                 <wp:cNvGraphicFramePr>
                   <a:graphicFrameLocks xmlns:a="http://schemas.openxmlformats.org/drawingml/2006/main"/>
                 </wp:cNvGraphicFramePr>
@@ -3463,7 +3722,7 @@
                       <wps:spPr bwMode="auto">
                         <a:xfrm>
                           <a:off x="0" y="0"/>
-                          <a:ext cx="552450" cy="211455"/>
+                          <a:ext cx="1029970" cy="511175"/>
                         </a:xfrm>
                         <a:prstGeom prst="rect">
                           <a:avLst/>
@@ -3494,254 +3753,7 @@
                                 <w:sz w:val="16"/>
                                 <w:szCs w:val="16"/>
                               </w:rPr>
-                              <w:t>t</w:t>
-                            </w:r>
-                            <w:r>
-                              <w:rPr>
-                                <w:sz w:val="16"/>
-                                <w:szCs w:val="16"/>
-                              </w:rPr>
-                              <w:t>1</w:t>
-                            </w:r>
-                            <w:r>
-                              <w:rPr>
-                                <w:sz w:val="16"/>
-                                <w:szCs w:val="16"/>
-                              </w:rPr>
-                              <w:t>_timer</w:t>
-                            </w:r>
-                          </w:p>
-                        </w:txbxContent>
-                      </wps:txbx>
-                      <wps:bodyPr rot="0" vert="horz" wrap="square" lIns="91440" tIns="45720" rIns="91440" bIns="45720" anchor="t" anchorCtr="0">
-                        <a:noAutofit/>
-                      </wps:bodyPr>
-                    </wps:wsp>
-                  </a:graphicData>
-                </a:graphic>
-                <wp14:sizeRelH relativeFrom="margin">
-                  <wp14:pctWidth>0</wp14:pctWidth>
-                </wp14:sizeRelH>
-                <wp14:sizeRelV relativeFrom="margin">
-                  <wp14:pctHeight>0</wp14:pctHeight>
-                </wp14:sizeRelV>
-              </wp:anchor>
-            </w:drawing>
-          </mc:Choice>
-          <mc:Fallback>
-            <w:pict>
-              <v:shape w14:anchorId="07957DA3" id="_x0000_s1029" type="#_x0000_t202" style="position:absolute;left:0;text-align:left;margin-left:148.55pt;margin-top:2.3pt;width:43.5pt;height:16.65pt;z-index:251670528;visibility:visible;mso-wrap-style:square;mso-width-percent:0;mso-height-percent:0;mso-wrap-distance-left:9pt;mso-wrap-distance-top:3.6pt;mso-wrap-distance-right:9pt;mso-wrap-distance-bottom:3.6pt;mso-position-horizontal:absolute;mso-position-horizontal-relative:text;mso-position-vertical:absolute;mso-position-vertical-relative:text;mso-width-percent:0;mso-height-percent:0;mso-width-relative:margin;mso-height-relative:margin;v-text-anchor:top" o:gfxdata="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" stroked="f">
-                <v:textbox>
-                  <w:txbxContent>
-                    <w:p>
-                      <w:pPr>
-                        <w:adjustRightInd w:val="0"/>
-                        <w:snapToGrid w:val="0"/>
-                        <w:rPr>
-                          <w:sz w:val="16"/>
-                          <w:szCs w:val="16"/>
-                        </w:rPr>
-                      </w:pPr>
-                      <w:r>
-                        <w:rPr>
-                          <w:sz w:val="16"/>
-                          <w:szCs w:val="16"/>
-                        </w:rPr>
-                        <w:t>t</w:t>
-                      </w:r>
-                      <w:r>
-                        <w:rPr>
-                          <w:sz w:val="16"/>
-                          <w:szCs w:val="16"/>
-                        </w:rPr>
-                        <w:t>1</w:t>
-                      </w:r>
-                      <w:r>
-                        <w:rPr>
-                          <w:sz w:val="16"/>
-                          <w:szCs w:val="16"/>
-                        </w:rPr>
-                        <w:t>_timer</w:t>
-                      </w:r>
-                    </w:p>
-                  </w:txbxContent>
-                </v:textbox>
-                <w10:wrap type="square"/>
-              </v:shape>
-            </w:pict>
-          </mc:Fallback>
-        </mc:AlternateContent>
-      </w:r>
-      <w:r>
-        <w:rPr>
-          <w:rFonts w:ascii="Times New Roman" w:eastAsia="宋体" w:hAnsi="Times New Roman" w:cs="Times New Roman" w:hint="eastAsia"/>
-          <w:bCs/>
-          <w:noProof/>
-          <w:color w:val="0D0D0D" w:themeColor="text1" w:themeTint="F2"/>
-          <w:kern w:val="44"/>
-          <w:sz w:val="18"/>
-          <w:szCs w:val="18"/>
-        </w:rPr>
-        <mc:AlternateContent>
-          <mc:Choice Requires="wps">
-            <w:drawing>
-              <wp:anchor distT="0" distB="0" distL="114300" distR="114300" simplePos="0" relativeHeight="251683840" behindDoc="0" locked="0" layoutInCell="1" allowOverlap="1" wp14:anchorId="04AF6077" wp14:editId="18246319">
-                <wp:simplePos x="0" y="0"/>
-                <wp:positionH relativeFrom="column">
-                  <wp:posOffset>3456295</wp:posOffset>
-                </wp:positionH>
-                <wp:positionV relativeFrom="paragraph">
-                  <wp:posOffset>29798</wp:posOffset>
-                </wp:positionV>
-                <wp:extent cx="0" cy="265088"/>
-                <wp:effectExtent l="95250" t="0" r="57150" b="59055"/>
-                <wp:wrapNone/>
-                <wp:docPr id="14" name="直接连接符 14"/>
-                <wp:cNvGraphicFramePr/>
-                <a:graphic xmlns:a="http://schemas.openxmlformats.org/drawingml/2006/main">
-                  <a:graphicData uri="http://schemas.microsoft.com/office/word/2010/wordprocessingShape">
-                    <wps:wsp>
-                      <wps:cNvCnPr/>
-                      <wps:spPr>
-                        <a:xfrm flipH="1">
-                          <a:off x="0" y="0"/>
-                          <a:ext cx="0" cy="265088"/>
-                        </a:xfrm>
-                        <a:prstGeom prst="line">
-                          <a:avLst/>
-                        </a:prstGeom>
-                        <a:ln w="12700">
-                          <a:solidFill>
-                            <a:schemeClr val="bg2">
-                              <a:lumMod val="50000"/>
-                            </a:schemeClr>
-                          </a:solidFill>
-                          <a:prstDash val="sysDash"/>
-                          <a:headEnd type="none"/>
-                          <a:tailEnd type="arrow"/>
-                        </a:ln>
-                      </wps:spPr>
-                      <wps:style>
-                        <a:lnRef idx="1">
-                          <a:schemeClr val="accent1"/>
-                        </a:lnRef>
-                        <a:fillRef idx="0">
-                          <a:schemeClr val="accent1"/>
-                        </a:fillRef>
-                        <a:effectRef idx="0">
-                          <a:schemeClr val="accent1"/>
-                        </a:effectRef>
-                        <a:fontRef idx="minor">
-                          <a:schemeClr val="tx1"/>
-                        </a:fontRef>
-                      </wps:style>
-                      <wps:bodyPr/>
-                    </wps:wsp>
-                  </a:graphicData>
-                </a:graphic>
-                <wp14:sizeRelH relativeFrom="margin">
-                  <wp14:pctWidth>0</wp14:pctWidth>
-                </wp14:sizeRelH>
-                <wp14:sizeRelV relativeFrom="margin">
-                  <wp14:pctHeight>0</wp14:pctHeight>
-                </wp14:sizeRelV>
-              </wp:anchor>
-            </w:drawing>
-          </mc:Choice>
-          <mc:Fallback>
-            <w:pict>
-              <v:line w14:anchorId="4D35642E" id="直接连接符 14" o:spid="_x0000_s1026" style="position:absolute;left:0;text-align:left;flip:x;z-index:251683840;visibility:visible;mso-wrap-style:square;mso-width-percent:0;mso-height-percent:0;mso-wrap-distance-left:9pt;mso-wrap-distance-top:0;mso-wrap-distance-right:9pt;mso-wrap-distance-bottom:0;mso-position-horizontal:absolute;mso-position-horizontal-relative:text;mso-position-vertical:absolute;mso-position-vertical-relative:text;mso-width-percent:0;mso-height-percent:0;mso-width-relative:margin;mso-height-relative:margin" from="272.15pt,2.35pt" to="272.15pt,23.2pt" o:gfxdata="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" strokecolor="#747070 [1614]" strokeweight="1pt">
-                <v:stroke dashstyle="3 1" endarrow="open" joinstyle="miter"/>
-              </v:line>
-            </w:pict>
-          </mc:Fallback>
-        </mc:AlternateContent>
-      </w:r>
-    </w:p>
-    <w:p>
-      <w:pPr>
-        <w:rPr>
-          <w:rFonts w:ascii="Times New Roman" w:eastAsia="宋体" w:hAnsi="Times New Roman" w:cs="Times New Roman" w:hint="eastAsia"/>
-          <w:bCs/>
-          <w:color w:val="0D0D0D" w:themeColor="text1" w:themeTint="F2"/>
-          <w:kern w:val="44"/>
-          <w:sz w:val="18"/>
-          <w:szCs w:val="18"/>
-        </w:rPr>
-      </w:pPr>
-      <w:r>
-        <w:rPr>
-          <w:noProof/>
-          <w:sz w:val="18"/>
-          <w:szCs w:val="18"/>
-        </w:rPr>
-        <mc:AlternateContent>
-          <mc:Choice Requires="wps">
-            <w:drawing>
-              <wp:anchor distT="45720" distB="45720" distL="114300" distR="114300" simplePos="0" relativeHeight="251681792" behindDoc="0" locked="0" layoutInCell="1" allowOverlap="1" wp14:anchorId="0417904A" wp14:editId="1331462A">
-                <wp:simplePos x="0" y="0"/>
-                <wp:positionH relativeFrom="column">
-                  <wp:posOffset>2964815</wp:posOffset>
-                </wp:positionH>
-                <wp:positionV relativeFrom="paragraph">
-                  <wp:posOffset>118110</wp:posOffset>
-                </wp:positionV>
-                <wp:extent cx="1029970" cy="395605"/>
-                <wp:effectExtent l="0" t="0" r="0" b="4445"/>
-                <wp:wrapSquare wrapText="bothSides"/>
-                <wp:docPr id="13" name="文本框 2"/>
-                <wp:cNvGraphicFramePr>
-                  <a:graphicFrameLocks xmlns:a="http://schemas.openxmlformats.org/drawingml/2006/main"/>
-                </wp:cNvGraphicFramePr>
-                <a:graphic xmlns:a="http://schemas.openxmlformats.org/drawingml/2006/main">
-                  <a:graphicData uri="http://schemas.microsoft.com/office/word/2010/wordprocessingShape">
-                    <wps:wsp>
-                      <wps:cNvSpPr txBox="1">
-                        <a:spLocks noChangeArrowheads="1"/>
-                      </wps:cNvSpPr>
-                      <wps:spPr bwMode="auto">
-                        <a:xfrm>
-                          <a:off x="0" y="0"/>
-                          <a:ext cx="1029970" cy="395605"/>
-                        </a:xfrm>
-                        <a:prstGeom prst="rect">
-                          <a:avLst/>
-                        </a:prstGeom>
-                        <a:solidFill>
-                          <a:srgbClr val="FFFFFF"/>
-                        </a:solidFill>
-                        <a:ln w="9525">
-                          <a:noFill/>
-                          <a:miter lim="800000"/>
-                          <a:headEnd/>
-                          <a:tailEnd/>
-                        </a:ln>
-                      </wps:spPr>
-                      <wps:txbx>
-                        <w:txbxContent>
-                          <w:p>
-                            <w:pPr>
-                              <w:adjustRightInd w:val="0"/>
-                              <w:snapToGrid w:val="0"/>
-                              <w:rPr>
-                                <w:rFonts w:hint="eastAsia"/>
-                                <w:sz w:val="16"/>
-                                <w:szCs w:val="16"/>
-                              </w:rPr>
-                            </w:pPr>
-                            <w:r>
-                              <w:rPr>
-                                <w:sz w:val="16"/>
-                                <w:szCs w:val="16"/>
-                              </w:rPr>
-                              <w:t>abort_</w:t>
-                            </w:r>
-                            <w:r>
-                              <w:rPr>
-                                <w:sz w:val="16"/>
-                                <w:szCs w:val="16"/>
-                              </w:rPr>
-                              <w:t>end</w:t>
+                              <w:t>abort_end</w:t>
                             </w:r>
                             <w:r>
                               <w:rPr>
@@ -3757,7 +3769,6 @@
                               <w:adjustRightInd w:val="0"/>
                               <w:snapToGrid w:val="0"/>
                               <w:rPr>
-                                <w:rFonts w:hint="eastAsia"/>
                                 <w:sz w:val="16"/>
                                 <w:szCs w:val="16"/>
                               </w:rPr>
@@ -3797,22 +3808,43 @@
                                 <w:sz w:val="16"/>
                                 <w:szCs w:val="16"/>
                               </w:rPr>
-                              <w:t>ps=</w:t>
+                              <w:t>ps=0)</w:t>
+                            </w:r>
+                          </w:p>
+                          <w:p>
+                            <w:pPr>
+                              <w:adjustRightInd w:val="0"/>
+                              <w:snapToGrid w:val="0"/>
+                              <w:rPr>
+                                <w:sz w:val="16"/>
+                                <w:szCs w:val="16"/>
+                              </w:rPr>
+                            </w:pPr>
+                            <w:r>
+                              <w:rPr>
+                                <w:rFonts w:hint="eastAsia"/>
+                                <w:sz w:val="16"/>
+                                <w:szCs w:val="16"/>
+                              </w:rPr>
+                              <w:t>t</w:t>
                             </w:r>
                             <w:r>
                               <w:rPr>
                                 <w:sz w:val="16"/>
                                 <w:szCs w:val="16"/>
                               </w:rPr>
-                              <w:t>0</w:t>
+                              <w:t>x_preemt_en=1</w:t>
                             </w:r>
-                            <w:r>
+                          </w:p>
+                          <w:p>
+                            <w:pPr>
+                              <w:adjustRightInd w:val="0"/>
+                              <w:snapToGrid w:val="0"/>
                               <w:rPr>
                                 <w:sz w:val="16"/>
                                 <w:szCs w:val="16"/>
                               </w:rPr>
-                              <w:t>)</w:t>
-                            </w:r>
+                            </w:pPr>
                           </w:p>
                         </w:txbxContent>
                       </wps:txbx>
@@ -3833,7 +3865,7 @@
           </mc:Choice>
           <mc:Fallback>
             <w:pict>
-              <v:shape w14:anchorId="0417904A" id="_x0000_s1030" type="#_x0000_t202" style="position:absolute;left:0;text-align:left;margin-left:233.45pt;margin-top:9.3pt;width:81.1pt;height:31.15pt;z-index:251681792;visibility:visible;mso-wrap-style:square;mso-width-percent:0;mso-height-percent:0;mso-wrap-distance-left:9pt;mso-wrap-distance-top:3.6pt;mso-wrap-distance-right:9pt;mso-wrap-distance-bottom:3.6pt;mso-position-horizontal:absolute;mso-position-horizontal-relative:text;mso-position-vertical:absolute;mso-position-vertical-relative:text;mso-width-percent:0;mso-height-percent:0;mso-width-relative:margin;mso-height-relative:margin;v-text-anchor:top" o:gfxdata="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" stroked="f">
+              <v:shape w14:anchorId="0417904A" id="_x0000_s1030" type="#_x0000_t202" style="position:absolute;left:0;text-align:left;margin-left:229.65pt;margin-top:1.7pt;width:81.1pt;height:40.25pt;z-index:251681792;visibility:visible;mso-wrap-style:square;mso-width-percent:0;mso-height-percent:0;mso-wrap-distance-left:9pt;mso-wrap-distance-top:3.6pt;mso-wrap-distance-right:9pt;mso-wrap-distance-bottom:3.6pt;mso-position-horizontal:absolute;mso-position-horizontal-relative:text;mso-position-vertical:absolute;mso-position-vertical-relative:text;mso-width-percent:0;mso-height-percent:0;mso-width-relative:margin;mso-height-relative:margin;v-text-anchor:top" o:gfxdata="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" stroked="f">
                 <v:textbox>
                   <w:txbxContent>
                     <w:p>
@@ -3841,7 +3873,6 @@
                         <w:adjustRightInd w:val="0"/>
                         <w:snapToGrid w:val="0"/>
                         <w:rPr>
-                          <w:rFonts w:hint="eastAsia"/>
                           <w:sz w:val="16"/>
                           <w:szCs w:val="16"/>
                         </w:rPr>
@@ -3851,14 +3882,7 @@
                           <w:sz w:val="16"/>
                           <w:szCs w:val="16"/>
                         </w:rPr>
-                        <w:t>abort_</w:t>
-                      </w:r>
-                      <w:r>
-                        <w:rPr>
-                          <w:sz w:val="16"/>
-                          <w:szCs w:val="16"/>
-                        </w:rPr>
-                        <w:t>end</w:t>
+                        <w:t>abort_end</w:t>
                       </w:r>
                       <w:r>
                         <w:rPr>
@@ -3874,7 +3898,6 @@
                         <w:adjustRightInd w:val="0"/>
                         <w:snapToGrid w:val="0"/>
                         <w:rPr>
-                          <w:rFonts w:hint="eastAsia"/>
                           <w:sz w:val="16"/>
                           <w:szCs w:val="16"/>
                         </w:rPr>
@@ -3914,22 +3937,43 @@
                           <w:sz w:val="16"/>
                           <w:szCs w:val="16"/>
                         </w:rPr>
-                        <w:t>ps=</w:t>
+                        <w:t>ps=0)</w:t>
+                      </w:r>
+                    </w:p>
+                    <w:p>
+                      <w:pPr>
+                        <w:adjustRightInd w:val="0"/>
+                        <w:snapToGrid w:val="0"/>
+                        <w:rPr>
+                          <w:sz w:val="16"/>
+                          <w:szCs w:val="16"/>
+                        </w:rPr>
+                      </w:pPr>
+                      <w:r>
+                        <w:rPr>
+                          <w:rFonts w:hint="eastAsia"/>
+                          <w:sz w:val="16"/>
+                          <w:szCs w:val="16"/>
+                        </w:rPr>
+                        <w:t>t</w:t>
                       </w:r>
                       <w:r>
                         <w:rPr>
                           <w:sz w:val="16"/>
                           <w:szCs w:val="16"/>
                         </w:rPr>
-                        <w:t>0</w:t>
+                        <w:t>x_preemt_en=1</w:t>
                       </w:r>
-                      <w:r>
+                    </w:p>
+                    <w:p>
+                      <w:pPr>
+                        <w:adjustRightInd w:val="0"/>
+                        <w:snapToGrid w:val="0"/>
                         <w:rPr>
                           <w:sz w:val="16"/>
                           <w:szCs w:val="16"/>
                         </w:rPr>
-                        <w:t>)</w:t>
-                      </w:r>
+                      </w:pPr>
                     </w:p>
                   </w:txbxContent>
                 </v:textbox>
@@ -3939,82 +3983,111 @@
           </mc:Fallback>
         </mc:AlternateContent>
       </w:r>
-    </w:p>
-    <w:p>
-      <w:pPr>
-        <w:rPr>
-          <w:rFonts w:ascii="Times New Roman" w:eastAsia="宋体" w:hAnsi="Times New Roman" w:cs="Times New Roman"/>
-          <w:bCs/>
-          <w:color w:val="0D0D0D" w:themeColor="text1" w:themeTint="F2"/>
-          <w:kern w:val="44"/>
-          <w:sz w:val="18"/>
-          <w:szCs w:val="18"/>
-        </w:rPr>
-      </w:pPr>
-      <w:r>
-        <w:rPr>
-          <w:rFonts w:ascii="Times New Roman" w:eastAsia="宋体" w:hAnsi="Times New Roman" w:cs="Times New Roman" w:hint="eastAsia"/>
-          <w:bCs/>
+      <w:r>
+        <w:rPr>
           <w:noProof/>
-          <w:color w:val="0D0D0D" w:themeColor="text1" w:themeTint="F2"/>
-          <w:kern w:val="44"/>
           <w:sz w:val="18"/>
           <w:szCs w:val="18"/>
         </w:rPr>
         <mc:AlternateContent>
           <mc:Choice Requires="wps">
             <w:drawing>
-              <wp:anchor distT="0" distB="0" distL="114300" distR="114300" simplePos="0" relativeHeight="251687936" behindDoc="0" locked="0" layoutInCell="1" allowOverlap="1" wp14:anchorId="7ED15D77" wp14:editId="6FEA4E94">
+              <wp:anchor distT="45720" distB="45720" distL="114300" distR="114300" simplePos="0" relativeHeight="251685888" behindDoc="0" locked="0" layoutInCell="1" allowOverlap="1" wp14:anchorId="61C1B4D0" wp14:editId="4F018DDF">
                 <wp:simplePos x="0" y="0"/>
                 <wp:positionH relativeFrom="column">
-                  <wp:posOffset>1183148</wp:posOffset>
+                  <wp:posOffset>1353820</wp:posOffset>
                 </wp:positionH>
                 <wp:positionV relativeFrom="paragraph">
-                  <wp:posOffset>144780</wp:posOffset>
+                  <wp:posOffset>142875</wp:posOffset>
                 </wp:positionV>
-                <wp:extent cx="7108" cy="382137"/>
-                <wp:effectExtent l="76200" t="0" r="107315" b="56515"/>
-                <wp:wrapNone/>
-                <wp:docPr id="16" name="直接连接符 16"/>
-                <wp:cNvGraphicFramePr/>
+                <wp:extent cx="968375" cy="368300"/>
+                <wp:effectExtent l="0" t="0" r="3175" b="0"/>
+                <wp:wrapSquare wrapText="bothSides"/>
+                <wp:docPr id="15" name="文本框 2"/>
+                <wp:cNvGraphicFramePr>
+                  <a:graphicFrameLocks xmlns:a="http://schemas.openxmlformats.org/drawingml/2006/main"/>
+                </wp:cNvGraphicFramePr>
                 <a:graphic xmlns:a="http://schemas.openxmlformats.org/drawingml/2006/main">
                   <a:graphicData uri="http://schemas.microsoft.com/office/word/2010/wordprocessingShape">
                     <wps:wsp>
-                      <wps:cNvCnPr/>
-                      <wps:spPr>
+                      <wps:cNvSpPr txBox="1">
+                        <a:spLocks noChangeArrowheads="1"/>
+                      </wps:cNvSpPr>
+                      <wps:spPr bwMode="auto">
                         <a:xfrm>
                           <a:off x="0" y="0"/>
-                          <a:ext cx="7108" cy="382137"/>
+                          <a:ext cx="968375" cy="368300"/>
                         </a:xfrm>
-                        <a:prstGeom prst="line">
+                        <a:prstGeom prst="rect">
                           <a:avLst/>
                         </a:prstGeom>
-                        <a:ln w="12700">
-                          <a:solidFill>
-                            <a:schemeClr val="bg2">
-                              <a:lumMod val="50000"/>
-                            </a:schemeClr>
-                          </a:solidFill>
-                          <a:prstDash val="sysDash"/>
-                          <a:headEnd type="none"/>
-                          <a:tailEnd type="arrow"/>
+                        <a:solidFill>
+                          <a:srgbClr val="FFFFFF"/>
+                        </a:solidFill>
+                        <a:ln w="9525">
+                          <a:noFill/>
+                          <a:miter lim="800000"/>
+                          <a:headEnd/>
+                          <a:tailEnd/>
                         </a:ln>
                       </wps:spPr>
-                      <wps:style>
-                        <a:lnRef idx="1">
-                          <a:schemeClr val="accent1"/>
-                        </a:lnRef>
-                        <a:fillRef idx="0">
-                          <a:schemeClr val="accent1"/>
-                        </a:fillRef>
-                        <a:effectRef idx="0">
-                          <a:schemeClr val="accent1"/>
-                        </a:effectRef>
-                        <a:fontRef idx="minor">
-                          <a:schemeClr val="tx1"/>
-                        </a:fontRef>
-                      </wps:style>
-                      <wps:bodyPr/>
+                      <wps:txbx>
+                        <w:txbxContent>
+                          <w:p>
+                            <w:pPr>
+                              <w:adjustRightInd w:val="0"/>
+                              <w:snapToGrid w:val="0"/>
+                              <w:rPr>
+                                <w:sz w:val="16"/>
+                                <w:szCs w:val="16"/>
+                              </w:rPr>
+                            </w:pPr>
+                            <w:r>
+                              <w:rPr>
+                                <w:sz w:val="16"/>
+                                <w:szCs w:val="16"/>
+                              </w:rPr>
+                              <w:t>abort_done</w:t>
+                            </w:r>
+                            <w:r>
+                              <w:rPr>
+                                <w:rFonts w:hint="eastAsia"/>
+                                <w:sz w:val="16"/>
+                                <w:szCs w:val="16"/>
+                              </w:rPr>
+                              <w:t>中断</w:t>
+                            </w:r>
+                          </w:p>
+                          <w:p>
+                            <w:pPr>
+                              <w:adjustRightInd w:val="0"/>
+                              <w:snapToGrid w:val="0"/>
+                              <w:rPr>
+                                <w:sz w:val="16"/>
+                                <w:szCs w:val="16"/>
+                              </w:rPr>
+                            </w:pPr>
+                            <w:r>
+                              <w:rPr>
+                                <w:rFonts w:hint="eastAsia"/>
+                                <w:sz w:val="16"/>
+                                <w:szCs w:val="16"/>
+                              </w:rPr>
+                              <w:t>t</w:t>
+                            </w:r>
+                            <w:r>
+                              <w:rPr>
+                                <w:sz w:val="16"/>
+                                <w:szCs w:val="16"/>
+                              </w:rPr>
+                              <w:t>x_preemt_en=0</w:t>
+                            </w:r>
+                          </w:p>
+                        </w:txbxContent>
+                      </wps:txbx>
+                      <wps:bodyPr rot="0" vert="horz" wrap="square" lIns="91440" tIns="45720" rIns="91440" bIns="45720" anchor="t" anchorCtr="0">
+                        <a:noAutofit/>
+                      </wps:bodyPr>
                     </wps:wsp>
                   </a:graphicData>
                 </a:graphic>
@@ -4029,9 +4102,63 @@
           </mc:Choice>
           <mc:Fallback>
             <w:pict>
-              <v:line w14:anchorId="08FA7777" id="直接连接符 16" o:spid="_x0000_s1026" style="position:absolute;left:0;text-align:left;z-index:251687936;visibility:visible;mso-wrap-style:square;mso-width-percent:0;mso-height-percent:0;mso-wrap-distance-left:9pt;mso-wrap-distance-top:0;mso-wrap-distance-right:9pt;mso-wrap-distance-bottom:0;mso-position-horizontal:absolute;mso-position-horizontal-relative:text;mso-position-vertical:absolute;mso-position-vertical-relative:text;mso-width-percent:0;mso-height-percent:0;mso-width-relative:margin;mso-height-relative:margin" from="93.15pt,11.4pt" to="93.7pt,41.5pt" o:gfxdata="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" strokecolor="#747070 [1614]" strokeweight="1pt">
-                <v:stroke dashstyle="3 1" endarrow="open" joinstyle="miter"/>
-              </v:line>
+              <v:shape w14:anchorId="61C1B4D0" id="_x0000_s1031" type="#_x0000_t202" style="position:absolute;left:0;text-align:left;margin-left:106.6pt;margin-top:11.25pt;width:76.25pt;height:29pt;z-index:251685888;visibility:visible;mso-wrap-style:square;mso-width-percent:0;mso-height-percent:0;mso-wrap-distance-left:9pt;mso-wrap-distance-top:3.6pt;mso-wrap-distance-right:9pt;mso-wrap-distance-bottom:3.6pt;mso-position-horizontal:absolute;mso-position-horizontal-relative:text;mso-position-vertical:absolute;mso-position-vertical-relative:text;mso-width-percent:0;mso-height-percent:0;mso-width-relative:margin;mso-height-relative:margin;v-text-anchor:top" o:gfxdata="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" stroked="f">
+                <v:textbox>
+                  <w:txbxContent>
+                    <w:p>
+                      <w:pPr>
+                        <w:adjustRightInd w:val="0"/>
+                        <w:snapToGrid w:val="0"/>
+                        <w:rPr>
+                          <w:sz w:val="16"/>
+                          <w:szCs w:val="16"/>
+                        </w:rPr>
+                      </w:pPr>
+                      <w:r>
+                        <w:rPr>
+                          <w:sz w:val="16"/>
+                          <w:szCs w:val="16"/>
+                        </w:rPr>
+                        <w:t>abort_done</w:t>
+                      </w:r>
+                      <w:r>
+                        <w:rPr>
+                          <w:rFonts w:hint="eastAsia"/>
+                          <w:sz w:val="16"/>
+                          <w:szCs w:val="16"/>
+                        </w:rPr>
+                        <w:t>中断</w:t>
+                      </w:r>
+                    </w:p>
+                    <w:p>
+                      <w:pPr>
+                        <w:adjustRightInd w:val="0"/>
+                        <w:snapToGrid w:val="0"/>
+                        <w:rPr>
+                          <w:sz w:val="16"/>
+                          <w:szCs w:val="16"/>
+                        </w:rPr>
+                      </w:pPr>
+                      <w:r>
+                        <w:rPr>
+                          <w:rFonts w:hint="eastAsia"/>
+                          <w:sz w:val="16"/>
+                          <w:szCs w:val="16"/>
+                        </w:rPr>
+                        <w:t>t</w:t>
+                      </w:r>
+                      <w:r>
+                        <w:rPr>
+                          <w:sz w:val="16"/>
+                          <w:szCs w:val="16"/>
+                        </w:rPr>
+                        <w:t>x_preemt_en=0</w:t>
+                      </w:r>
+                    </w:p>
+                  </w:txbxContent>
+                </v:textbox>
+                <w10:wrap type="square"/>
+              </v:shape>
             </w:pict>
           </mc:Fallback>
         </mc:AlternateContent>
@@ -4045,13 +4172,13 @@
         <mc:AlternateContent>
           <mc:Choice Requires="wps">
             <w:drawing>
-              <wp:anchor distT="45720" distB="45720" distL="114300" distR="114300" simplePos="0" relativeHeight="251679744" behindDoc="0" locked="0" layoutInCell="1" allowOverlap="1" wp14:anchorId="2D1EF013" wp14:editId="1F2348B6">
+              <wp:anchor distT="45720" distB="45720" distL="114300" distR="114300" simplePos="0" relativeHeight="251679744" behindDoc="0" locked="0" layoutInCell="1" allowOverlap="1" wp14:anchorId="2D1EF013" wp14:editId="7696F4DE">
                 <wp:simplePos x="0" y="0"/>
                 <wp:positionH relativeFrom="column">
-                  <wp:posOffset>139065</wp:posOffset>
+                  <wp:posOffset>472440</wp:posOffset>
                 </wp:positionH>
                 <wp:positionV relativeFrom="paragraph">
-                  <wp:posOffset>42545</wp:posOffset>
+                  <wp:posOffset>61595</wp:posOffset>
                 </wp:positionV>
                 <wp:extent cx="907415" cy="518160"/>
                 <wp:effectExtent l="0" t="0" r="6985" b="0"/>
@@ -4091,7 +4218,6 @@
                               <w:adjustRightInd w:val="0"/>
                               <w:snapToGrid w:val="0"/>
                               <w:rPr>
-                                <w:rFonts w:hint="eastAsia"/>
                                 <w:sz w:val="16"/>
                                 <w:szCs w:val="16"/>
                               </w:rPr>
@@ -4180,7 +4306,6 @@
                               <w:adjustRightInd w:val="0"/>
                               <w:snapToGrid w:val="0"/>
                               <w:rPr>
-                                <w:rFonts w:hint="eastAsia"/>
                                 <w:sz w:val="16"/>
                                 <w:szCs w:val="16"/>
                               </w:rPr>
@@ -4220,7 +4345,7 @@
           </mc:Choice>
           <mc:Fallback>
             <w:pict>
-              <v:shape w14:anchorId="2D1EF013" id="_x0000_s1031" type="#_x0000_t202" style="position:absolute;left:0;text-align:left;margin-left:10.95pt;margin-top:3.35pt;width:71.45pt;height:40.8pt;z-index:251679744;visibility:visible;mso-wrap-style:square;mso-width-percent:0;mso-height-percent:0;mso-wrap-distance-left:9pt;mso-wrap-distance-top:3.6pt;mso-wrap-distance-right:9pt;mso-wrap-distance-bottom:3.6pt;mso-position-horizontal:absolute;mso-position-horizontal-relative:text;mso-position-vertical:absolute;mso-position-vertical-relative:text;mso-width-percent:0;mso-height-percent:0;mso-width-relative:margin;mso-height-relative:margin;v-text-anchor:top" o:gfxdata="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" stroked="f">
+              <v:shape w14:anchorId="2D1EF013" id="_x0000_s1032" type="#_x0000_t202" style="position:absolute;left:0;text-align:left;margin-left:37.2pt;margin-top:4.85pt;width:71.45pt;height:40.8pt;z-index:251679744;visibility:visible;mso-wrap-style:square;mso-width-percent:0;mso-height-percent:0;mso-wrap-distance-left:9pt;mso-wrap-distance-top:3.6pt;mso-wrap-distance-right:9pt;mso-wrap-distance-bottom:3.6pt;mso-position-horizontal:absolute;mso-position-horizontal-relative:text;mso-position-vertical:absolute;mso-position-vertical-relative:text;mso-width-percent:0;mso-height-percent:0;mso-width-relative:margin;mso-height-relative:margin;v-text-anchor:top" o:gfxdata="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" stroked="f">
                 <v:textbox>
                   <w:txbxContent>
                     <w:p>
@@ -4228,7 +4353,6 @@
                         <w:adjustRightInd w:val="0"/>
                         <w:snapToGrid w:val="0"/>
                         <w:rPr>
-                          <w:rFonts w:hint="eastAsia"/>
                           <w:sz w:val="16"/>
                           <w:szCs w:val="16"/>
                         </w:rPr>
@@ -4317,7 +4441,6 @@
                         <w:adjustRightInd w:val="0"/>
                         <w:snapToGrid w:val="0"/>
                         <w:rPr>
-                          <w:rFonts w:hint="eastAsia"/>
                           <w:sz w:val="16"/>
                           <w:szCs w:val="16"/>
                         </w:rPr>
@@ -4336,232 +4459,6 @@
                           <w:szCs w:val="16"/>
                         </w:rPr>
                         <w:t>x_preemt_en=1</w:t>
-                      </w:r>
-                    </w:p>
-                  </w:txbxContent>
-                </v:textbox>
-                <w10:wrap type="square"/>
-              </v:shape>
-            </w:pict>
-          </mc:Fallback>
-        </mc:AlternateContent>
-      </w:r>
-      <w:r>
-        <w:rPr>
-          <w:rFonts w:ascii="Times New Roman" w:eastAsia="宋体" w:hAnsi="Times New Roman" w:cs="Times New Roman"/>
-          <w:bCs/>
-          <w:color w:val="0D0D0D" w:themeColor="text1" w:themeTint="F2"/>
-          <w:kern w:val="44"/>
-          <w:sz w:val="18"/>
-          <w:szCs w:val="18"/>
-        </w:rPr>
-        <w:t xml:space="preserve">             </w:t>
-      </w:r>
-    </w:p>
-    <w:p>
-      <w:pPr>
-        <w:rPr>
-          <w:sz w:val="18"/>
-          <w:szCs w:val="18"/>
-        </w:rPr>
-      </w:pPr>
-    </w:p>
-    <w:p>
-      <w:pPr>
-        <w:rPr>
-          <w:rFonts w:hint="eastAsia"/>
-          <w:sz w:val="18"/>
-          <w:szCs w:val="18"/>
-        </w:rPr>
-      </w:pPr>
-      <w:r>
-        <w:rPr>
-          <w:noProof/>
-          <w:sz w:val="18"/>
-          <w:szCs w:val="18"/>
-        </w:rPr>
-        <mc:AlternateContent>
-          <mc:Choice Requires="wps">
-            <w:drawing>
-              <wp:anchor distT="45720" distB="45720" distL="114300" distR="114300" simplePos="0" relativeHeight="251685888" behindDoc="0" locked="0" layoutInCell="1" allowOverlap="1" wp14:anchorId="61C1B4D0" wp14:editId="0F8E78E1">
-                <wp:simplePos x="0" y="0"/>
-                <wp:positionH relativeFrom="column">
-                  <wp:posOffset>699135</wp:posOffset>
-                </wp:positionH>
-                <wp:positionV relativeFrom="paragraph">
-                  <wp:posOffset>170180</wp:posOffset>
-                </wp:positionV>
-                <wp:extent cx="968375" cy="368300"/>
-                <wp:effectExtent l="0" t="0" r="3175" b="0"/>
-                <wp:wrapSquare wrapText="bothSides"/>
-                <wp:docPr id="15" name="文本框 2"/>
-                <wp:cNvGraphicFramePr>
-                  <a:graphicFrameLocks xmlns:a="http://schemas.openxmlformats.org/drawingml/2006/main"/>
-                </wp:cNvGraphicFramePr>
-                <a:graphic xmlns:a="http://schemas.openxmlformats.org/drawingml/2006/main">
-                  <a:graphicData uri="http://schemas.microsoft.com/office/word/2010/wordprocessingShape">
-                    <wps:wsp>
-                      <wps:cNvSpPr txBox="1">
-                        <a:spLocks noChangeArrowheads="1"/>
-                      </wps:cNvSpPr>
-                      <wps:spPr bwMode="auto">
-                        <a:xfrm>
-                          <a:off x="0" y="0"/>
-                          <a:ext cx="968375" cy="368300"/>
-                        </a:xfrm>
-                        <a:prstGeom prst="rect">
-                          <a:avLst/>
-                        </a:prstGeom>
-                        <a:solidFill>
-                          <a:srgbClr val="FFFFFF"/>
-                        </a:solidFill>
-                        <a:ln w="9525">
-                          <a:noFill/>
-                          <a:miter lim="800000"/>
-                          <a:headEnd/>
-                          <a:tailEnd/>
-                        </a:ln>
-                      </wps:spPr>
-                      <wps:txbx>
-                        <w:txbxContent>
-                          <w:p>
-                            <w:pPr>
-                              <w:adjustRightInd w:val="0"/>
-                              <w:snapToGrid w:val="0"/>
-                              <w:rPr>
-                                <w:rFonts w:hint="eastAsia"/>
-                                <w:sz w:val="16"/>
-                                <w:szCs w:val="16"/>
-                              </w:rPr>
-                            </w:pPr>
-                            <w:r>
-                              <w:rPr>
-                                <w:sz w:val="16"/>
-                                <w:szCs w:val="16"/>
-                              </w:rPr>
-                              <w:t>abort_done</w:t>
-                            </w:r>
-                            <w:r>
-                              <w:rPr>
-                                <w:rFonts w:hint="eastAsia"/>
-                                <w:sz w:val="16"/>
-                                <w:szCs w:val="16"/>
-                              </w:rPr>
-                              <w:t>中断</w:t>
-                            </w:r>
-                          </w:p>
-                          <w:p>
-                            <w:pPr>
-                              <w:adjustRightInd w:val="0"/>
-                              <w:snapToGrid w:val="0"/>
-                              <w:rPr>
-                                <w:rFonts w:hint="eastAsia"/>
-                                <w:sz w:val="16"/>
-                                <w:szCs w:val="16"/>
-                              </w:rPr>
-                            </w:pPr>
-                            <w:r>
-                              <w:rPr>
-                                <w:rFonts w:hint="eastAsia"/>
-                                <w:sz w:val="16"/>
-                                <w:szCs w:val="16"/>
-                              </w:rPr>
-                              <w:t>t</w:t>
-                            </w:r>
-                            <w:r>
-                              <w:rPr>
-                                <w:sz w:val="16"/>
-                                <w:szCs w:val="16"/>
-                              </w:rPr>
-                              <w:t>x_preemt_en=</w:t>
-                            </w:r>
-                            <w:r>
-                              <w:rPr>
-                                <w:sz w:val="16"/>
-                                <w:szCs w:val="16"/>
-                              </w:rPr>
-                              <w:t>0</w:t>
-                            </w:r>
-                          </w:p>
-                        </w:txbxContent>
-                      </wps:txbx>
-                      <wps:bodyPr rot="0" vert="horz" wrap="square" lIns="91440" tIns="45720" rIns="91440" bIns="45720" anchor="t" anchorCtr="0">
-                        <a:noAutofit/>
-                      </wps:bodyPr>
-                    </wps:wsp>
-                  </a:graphicData>
-                </a:graphic>
-                <wp14:sizeRelH relativeFrom="margin">
-                  <wp14:pctWidth>0</wp14:pctWidth>
-                </wp14:sizeRelH>
-                <wp14:sizeRelV relativeFrom="margin">
-                  <wp14:pctHeight>0</wp14:pctHeight>
-                </wp14:sizeRelV>
-              </wp:anchor>
-            </w:drawing>
-          </mc:Choice>
-          <mc:Fallback>
-            <w:pict>
-              <v:shape w14:anchorId="61C1B4D0" id="_x0000_s1032" type="#_x0000_t202" style="position:absolute;left:0;text-align:left;margin-left:55.05pt;margin-top:13.4pt;width:76.25pt;height:29pt;z-index:251685888;visibility:visible;mso-wrap-style:square;mso-width-percent:0;mso-height-percent:0;mso-wrap-distance-left:9pt;mso-wrap-distance-top:3.6pt;mso-wrap-distance-right:9pt;mso-wrap-distance-bottom:3.6pt;mso-position-horizontal:absolute;mso-position-horizontal-relative:text;mso-position-vertical:absolute;mso-position-vertical-relative:text;mso-width-percent:0;mso-height-percent:0;mso-width-relative:margin;mso-height-relative:margin;v-text-anchor:top" o:gfxdata="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" stroked="f">
-                <v:textbox>
-                  <w:txbxContent>
-                    <w:p>
-                      <w:pPr>
-                        <w:adjustRightInd w:val="0"/>
-                        <w:snapToGrid w:val="0"/>
-                        <w:rPr>
-                          <w:rFonts w:hint="eastAsia"/>
-                          <w:sz w:val="16"/>
-                          <w:szCs w:val="16"/>
-                        </w:rPr>
-                      </w:pPr>
-                      <w:r>
-                        <w:rPr>
-                          <w:sz w:val="16"/>
-                          <w:szCs w:val="16"/>
-                        </w:rPr>
-                        <w:t>abort_done</w:t>
-                      </w:r>
-                      <w:r>
-                        <w:rPr>
-                          <w:rFonts w:hint="eastAsia"/>
-                          <w:sz w:val="16"/>
-                          <w:szCs w:val="16"/>
-                        </w:rPr>
-                        <w:t>中断</w:t>
-                      </w:r>
-                    </w:p>
-                    <w:p>
-                      <w:pPr>
-                        <w:adjustRightInd w:val="0"/>
-                        <w:snapToGrid w:val="0"/>
-                        <w:rPr>
-                          <w:rFonts w:hint="eastAsia"/>
-                          <w:sz w:val="16"/>
-                          <w:szCs w:val="16"/>
-                        </w:rPr>
-                      </w:pPr>
-                      <w:r>
-                        <w:rPr>
-                          <w:rFonts w:hint="eastAsia"/>
-                          <w:sz w:val="16"/>
-                          <w:szCs w:val="16"/>
-                        </w:rPr>
-                        <w:t>t</w:t>
-                      </w:r>
-                      <w:r>
-                        <w:rPr>
-                          <w:sz w:val="16"/>
-                          <w:szCs w:val="16"/>
-                        </w:rPr>
-                        <w:t>x_preemt_en=</w:t>
-                      </w:r>
-                      <w:r>
-                        <w:rPr>
-                          <w:sz w:val="16"/>
-                          <w:szCs w:val="16"/>
-                        </w:rPr>
-                        <w:t>0</w:t>
                       </w:r>
                     </w:p>
                   </w:txbxContent>
@@ -8084,6 +7981,7 @@
     <w:lsdException w:name="HTML Sample" w:semiHidden="1" w:unhideWhenUsed="1"/>
     <w:lsdException w:name="HTML Typewriter" w:semiHidden="1" w:unhideWhenUsed="1"/>
     <w:lsdException w:name="HTML Variable" w:semiHidden="1" w:unhideWhenUsed="1"/>
+    <w:lsdException w:name="Normal Table" w:semiHidden="1" w:unhideWhenUsed="1"/>
     <w:lsdException w:name="annotation subject" w:semiHidden="1" w:unhideWhenUsed="1"/>
     <w:lsdException w:name="No List" w:semiHidden="1" w:unhideWhenUsed="1"/>
     <w:lsdException w:name="Outline List 1" w:semiHidden="1" w:unhideWhenUsed="1"/>
@@ -8130,8 +8028,10 @@
     <w:lsdException w:name="Table Subtle 2" w:semiHidden="1" w:unhideWhenUsed="1"/>
     <w:lsdException w:name="Table Web 1" w:semiHidden="1" w:unhideWhenUsed="1"/>
     <w:lsdException w:name="Table Web 2" w:semiHidden="1" w:unhideWhenUsed="1"/>
+    <w:lsdException w:name="Table Web 3" w:semiHidden="1" w:unhideWhenUsed="1"/>
     <w:lsdException w:name="Balloon Text" w:semiHidden="1" w:unhideWhenUsed="1"/>
     <w:lsdException w:name="Table Grid" w:uiPriority="59"/>
+    <w:lsdException w:name="Table Theme" w:semiHidden="1" w:unhideWhenUsed="1"/>
     <w:lsdException w:name="Placeholder Text" w:semiHidden="1"/>
     <w:lsdException w:name="No Spacing" w:uiPriority="1" w:qFormat="1"/>
     <w:lsdException w:name="Light Shading" w:uiPriority="60"/>

--- a/wifi_bt.docx
+++ b/wifi_bt.docx
@@ -2423,6 +2423,85 @@
           <w:szCs w:val="18"/>
         </w:rPr>
       </w:pPr>
+      <w:r>
+        <w:rPr>
+          <w:rFonts w:ascii="Times New Roman" w:eastAsia="宋体" w:hAnsi="Times New Roman" w:cs="Times New Roman" w:hint="eastAsia"/>
+          <w:bCs/>
+          <w:noProof/>
+          <w:color w:val="0D0D0D" w:themeColor="text1" w:themeTint="F2"/>
+          <w:kern w:val="44"/>
+          <w:sz w:val="18"/>
+          <w:szCs w:val="18"/>
+        </w:rPr>
+        <mc:AlternateContent>
+          <mc:Choice Requires="wps">
+            <w:drawing>
+              <wp:anchor distT="0" distB="0" distL="114300" distR="114300" simplePos="0" relativeHeight="251673600" behindDoc="0" locked="0" layoutInCell="1" allowOverlap="1" wp14:anchorId="2A23B2EF" wp14:editId="27B6E423">
+                <wp:simplePos x="0" y="0"/>
+                <wp:positionH relativeFrom="column">
+                  <wp:posOffset>549265</wp:posOffset>
+                </wp:positionH>
+                <wp:positionV relativeFrom="paragraph">
+                  <wp:posOffset>105249</wp:posOffset>
+                </wp:positionV>
+                <wp:extent cx="6824" cy="832315"/>
+                <wp:effectExtent l="0" t="0" r="31750" b="25400"/>
+                <wp:wrapNone/>
+                <wp:docPr id="8" name="直接连接符 8"/>
+                <wp:cNvGraphicFramePr/>
+                <a:graphic xmlns:a="http://schemas.openxmlformats.org/drawingml/2006/main">
+                  <a:graphicData uri="http://schemas.microsoft.com/office/word/2010/wordprocessingShape">
+                    <wps:wsp>
+                      <wps:cNvCnPr/>
+                      <wps:spPr>
+                        <a:xfrm flipH="1">
+                          <a:off x="0" y="0"/>
+                          <a:ext cx="6824" cy="832315"/>
+                        </a:xfrm>
+                        <a:prstGeom prst="line">
+                          <a:avLst/>
+                        </a:prstGeom>
+                        <a:ln w="12700">
+                          <a:prstDash val="sysDash"/>
+                          <a:tailEnd type="none"/>
+                        </a:ln>
+                      </wps:spPr>
+                      <wps:style>
+                        <a:lnRef idx="1">
+                          <a:schemeClr val="accent1"/>
+                        </a:lnRef>
+                        <a:fillRef idx="0">
+                          <a:schemeClr val="accent1"/>
+                        </a:fillRef>
+                        <a:effectRef idx="0">
+                          <a:schemeClr val="accent1"/>
+                        </a:effectRef>
+                        <a:fontRef idx="minor">
+                          <a:schemeClr val="tx1"/>
+                        </a:fontRef>
+                      </wps:style>
+                      <wps:bodyPr/>
+                    </wps:wsp>
+                  </a:graphicData>
+                </a:graphic>
+                <wp14:sizeRelH relativeFrom="margin">
+                  <wp14:pctWidth>0</wp14:pctWidth>
+                </wp14:sizeRelH>
+                <wp14:sizeRelV relativeFrom="margin">
+                  <wp14:pctHeight>0</wp14:pctHeight>
+                </wp14:sizeRelV>
+              </wp:anchor>
+            </w:drawing>
+          </mc:Choice>
+          <mc:Fallback>
+            <w:pict>
+              <v:line w14:anchorId="5252096A" id="直接连接符 8" o:spid="_x0000_s1026" style="position:absolute;left:0;text-align:left;flip:x;z-index:251673600;visibility:visible;mso-wrap-style:square;mso-width-percent:0;mso-height-percent:0;mso-wrap-distance-left:9pt;mso-wrap-distance-top:0;mso-wrap-distance-right:9pt;mso-wrap-distance-bottom:0;mso-position-horizontal:absolute;mso-position-horizontal-relative:text;mso-position-vertical:absolute;mso-position-vertical-relative:text;mso-width-percent:0;mso-height-percent:0;mso-width-relative:margin;mso-height-relative:margin" from="43.25pt,8.3pt" to="43.8pt,73.85pt" o:gfxdata="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" strokecolor="#4472c4 [3204]" strokeweight="1pt">
+                <v:stroke dashstyle="3 1" joinstyle="miter"/>
+              </v:line>
+            </w:pict>
+          </mc:Fallback>
+        </mc:AlternateContent>
+      </w:r>
       <w:r>
         <w:rPr>
           <w:rFonts w:ascii="Times New Roman" w:eastAsia="宋体" w:hAnsi="Times New Roman" w:cs="Times New Roman" w:hint="eastAsia"/>
@@ -2514,7 +2593,7 @@
         <mc:AlternateContent>
           <mc:Choice Requires="wps">
             <w:drawing>
-              <wp:anchor distT="0" distB="0" distL="114300" distR="114300" simplePos="0" relativeHeight="251677696" behindDoc="0" locked="0" layoutInCell="1" allowOverlap="1" wp14:anchorId="496FBBEA" wp14:editId="5FEDA76D">
+              <wp:anchor distT="0" distB="0" distL="114300" distR="114300" simplePos="0" relativeHeight="251677696" behindDoc="0" locked="0" layoutInCell="1" allowOverlap="1" wp14:anchorId="496FBBEA" wp14:editId="6415D4F6">
                 <wp:simplePos x="0" y="0"/>
                 <wp:positionH relativeFrom="column">
                   <wp:posOffset>2440741</wp:posOffset>
@@ -2572,118 +2651,41 @@
           </mc:Choice>
           <mc:Fallback>
             <w:pict>
-              <v:line w14:anchorId="56C38A6E" id="直接连接符 10" o:spid="_x0000_s1026" style="position:absolute;left:0;text-align:left;flip:x;z-index:251677696;visibility:visible;mso-wrap-style:square;mso-width-percent:0;mso-height-percent:0;mso-wrap-distance-left:9pt;mso-wrap-distance-top:0;mso-wrap-distance-right:9pt;mso-wrap-distance-bottom:0;mso-position-horizontal:absolute;mso-position-horizontal-relative:text;mso-position-vertical:absolute;mso-position-vertical-relative:text;mso-width-percent:0;mso-height-percent:0;mso-width-relative:margin;mso-height-relative:margin" from="192.2pt,4.55pt" to="192.2pt,67.4pt" o:gfxdata="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" strokecolor="#4472c4 [3204]" strokeweight="1pt">
+              <v:line w14:anchorId="7AA6FE45" id="直接连接符 10" o:spid="_x0000_s1026" style="position:absolute;left:0;text-align:left;flip:x;z-index:251677696;visibility:visible;mso-wrap-style:square;mso-width-percent:0;mso-height-percent:0;mso-wrap-distance-left:9pt;mso-wrap-distance-top:0;mso-wrap-distance-right:9pt;mso-wrap-distance-bottom:0;mso-position-horizontal:absolute;mso-position-horizontal-relative:text;mso-position-vertical:absolute;mso-position-vertical-relative:text;mso-width-percent:0;mso-height-percent:0;mso-width-relative:margin;mso-height-relative:margin" from="192.2pt,4.55pt" to="192.2pt,67.4pt" o:gfxdata="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" strokecolor="#4472c4 [3204]" strokeweight="1pt">
                 <v:stroke dashstyle="3 1" joinstyle="miter"/>
               </v:line>
             </w:pict>
           </mc:Fallback>
         </mc:AlternateContent>
       </w:r>
-      <w:r>
-        <w:rPr>
-          <w:rFonts w:ascii="Times New Roman" w:eastAsia="宋体" w:hAnsi="Times New Roman" w:cs="Times New Roman" w:hint="eastAsia"/>
+    </w:p>
+    <w:p>
+      <w:pPr>
+        <w:rPr>
+          <w:rFonts w:ascii="Times New Roman" w:eastAsia="宋体" w:hAnsi="Times New Roman" w:cs="Times New Roman"/>
+          <w:b/>
+          <w:bCs/>
+          <w:color w:val="0D0D0D" w:themeColor="text1" w:themeTint="F2"/>
+          <w:kern w:val="44"/>
+          <w:sz w:val="16"/>
+          <w:szCs w:val="18"/>
+        </w:rPr>
+      </w:pPr>
+      <w:r>
+        <w:rPr>
+          <w:rFonts w:ascii="Times New Roman" w:eastAsia="宋体" w:hAnsi="Times New Roman" w:cs="Times New Roman"/>
+          <w:b/>
           <w:bCs/>
           <w:noProof/>
           <w:color w:val="0D0D0D" w:themeColor="text1" w:themeTint="F2"/>
           <w:kern w:val="44"/>
-          <w:sz w:val="18"/>
+          <w:sz w:val="16"/>
           <w:szCs w:val="18"/>
         </w:rPr>
         <mc:AlternateContent>
           <mc:Choice Requires="wps">
             <w:drawing>
-              <wp:anchor distT="0" distB="0" distL="114300" distR="114300" simplePos="0" relativeHeight="251673600" behindDoc="0" locked="0" layoutInCell="1" allowOverlap="1" wp14:anchorId="2A23B2EF" wp14:editId="03300264">
-                <wp:simplePos x="0" y="0"/>
-                <wp:positionH relativeFrom="column">
-                  <wp:posOffset>1061113</wp:posOffset>
-                </wp:positionH>
-                <wp:positionV relativeFrom="paragraph">
-                  <wp:posOffset>78247</wp:posOffset>
-                </wp:positionV>
-                <wp:extent cx="6824" cy="832315"/>
-                <wp:effectExtent l="0" t="0" r="31750" b="25400"/>
-                <wp:wrapNone/>
-                <wp:docPr id="8" name="直接连接符 8"/>
-                <wp:cNvGraphicFramePr/>
-                <a:graphic xmlns:a="http://schemas.openxmlformats.org/drawingml/2006/main">
-                  <a:graphicData uri="http://schemas.microsoft.com/office/word/2010/wordprocessingShape">
-                    <wps:wsp>
-                      <wps:cNvCnPr/>
-                      <wps:spPr>
-                        <a:xfrm flipH="1">
-                          <a:off x="0" y="0"/>
-                          <a:ext cx="6824" cy="832315"/>
-                        </a:xfrm>
-                        <a:prstGeom prst="line">
-                          <a:avLst/>
-                        </a:prstGeom>
-                        <a:ln w="12700">
-                          <a:prstDash val="sysDash"/>
-                          <a:tailEnd type="none"/>
-                        </a:ln>
-                      </wps:spPr>
-                      <wps:style>
-                        <a:lnRef idx="1">
-                          <a:schemeClr val="accent1"/>
-                        </a:lnRef>
-                        <a:fillRef idx="0">
-                          <a:schemeClr val="accent1"/>
-                        </a:fillRef>
-                        <a:effectRef idx="0">
-                          <a:schemeClr val="accent1"/>
-                        </a:effectRef>
-                        <a:fontRef idx="minor">
-                          <a:schemeClr val="tx1"/>
-                        </a:fontRef>
-                      </wps:style>
-                      <wps:bodyPr/>
-                    </wps:wsp>
-                  </a:graphicData>
-                </a:graphic>
-                <wp14:sizeRelH relativeFrom="margin">
-                  <wp14:pctWidth>0</wp14:pctWidth>
-                </wp14:sizeRelH>
-                <wp14:sizeRelV relativeFrom="margin">
-                  <wp14:pctHeight>0</wp14:pctHeight>
-                </wp14:sizeRelV>
-              </wp:anchor>
-            </w:drawing>
-          </mc:Choice>
-          <mc:Fallback>
-            <w:pict>
-              <v:line w14:anchorId="081F197E" id="直接连接符 8" o:spid="_x0000_s1026" style="position:absolute;left:0;text-align:left;flip:x;z-index:251673600;visibility:visible;mso-wrap-style:square;mso-width-percent:0;mso-height-percent:0;mso-wrap-distance-left:9pt;mso-wrap-distance-top:0;mso-wrap-distance-right:9pt;mso-wrap-distance-bottom:0;mso-position-horizontal:absolute;mso-position-horizontal-relative:text;mso-position-vertical:absolute;mso-position-vertical-relative:text;mso-width-percent:0;mso-height-percent:0;mso-width-relative:margin;mso-height-relative:margin" from="83.55pt,6.15pt" to="84.1pt,71.7pt" o:gfxdata="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" strokecolor="#4472c4 [3204]" strokeweight="1pt">
-                <v:stroke dashstyle="3 1" joinstyle="miter"/>
-              </v:line>
-            </w:pict>
-          </mc:Fallback>
-        </mc:AlternateContent>
-      </w:r>
-    </w:p>
-    <w:p>
-      <w:pPr>
-        <w:rPr>
-          <w:rFonts w:ascii="Times New Roman" w:eastAsia="宋体" w:hAnsi="Times New Roman" w:cs="Times New Roman"/>
-          <w:bCs/>
-          <w:color w:val="0D0D0D" w:themeColor="text1" w:themeTint="F2"/>
-          <w:kern w:val="44"/>
-          <w:sz w:val="18"/>
-          <w:szCs w:val="18"/>
-        </w:rPr>
-      </w:pPr>
-      <w:r>
-        <w:rPr>
-          <w:rFonts w:ascii="Times New Roman" w:eastAsia="宋体" w:hAnsi="Times New Roman" w:cs="Times New Roman"/>
-          <w:bCs/>
-          <w:noProof/>
-          <w:color w:val="0D0D0D" w:themeColor="text1" w:themeTint="F2"/>
-          <w:kern w:val="44"/>
-          <w:sz w:val="18"/>
-          <w:szCs w:val="18"/>
-        </w:rPr>
-        <mc:AlternateContent>
-          <mc:Choice Requires="wps">
-            <w:drawing>
-              <wp:anchor distT="0" distB="0" distL="114300" distR="114300" simplePos="0" relativeHeight="251661312" behindDoc="0" locked="0" layoutInCell="1" allowOverlap="1" wp14:anchorId="3FCB39EF" wp14:editId="53EAAAF4">
+              <wp:anchor distT="0" distB="0" distL="114300" distR="114300" simplePos="0" relativeHeight="251661312" behindDoc="0" locked="0" layoutInCell="1" allowOverlap="1" wp14:anchorId="3FCB39EF" wp14:editId="7743BC9F">
                 <wp:simplePos x="0" y="0"/>
                 <wp:positionH relativeFrom="margin">
                   <wp:posOffset>1886803</wp:posOffset>
@@ -2745,7 +2747,7 @@
           </mc:Choice>
           <mc:Fallback>
             <w:pict>
-              <v:shapetype w14:anchorId="52F23A29" id="_x0000_t34" coordsize="21600,21600" o:spt="34" o:oned="t" adj="10800" path="m,l@0,0@0,21600,21600,21600e" filled="f">
+              <v:shapetype w14:anchorId="597683F2" id="_x0000_t34" coordsize="21600,21600" o:spt="34" o:oned="t" adj="10800" path="m,l@0,0@0,21600,21600,21600e" filled="f">
                 <v:stroke joinstyle="miter"/>
                 <v:formulas>
                   <v:f eqn="val #0"/>
@@ -2766,17 +2768,18 @@
       <w:r>
         <w:rPr>
           <w:rFonts w:ascii="Times New Roman" w:eastAsia="宋体" w:hAnsi="Times New Roman" w:cs="Times New Roman"/>
+          <w:b/>
           <w:bCs/>
           <w:noProof/>
           <w:color w:val="0D0D0D" w:themeColor="text1" w:themeTint="F2"/>
           <w:kern w:val="44"/>
-          <w:sz w:val="18"/>
+          <w:sz w:val="16"/>
           <w:szCs w:val="18"/>
         </w:rPr>
         <mc:AlternateContent>
           <mc:Choice Requires="wps">
             <w:drawing>
-              <wp:anchor distT="0" distB="0" distL="114300" distR="114300" simplePos="0" relativeHeight="251659264" behindDoc="0" locked="0" layoutInCell="1" allowOverlap="1" wp14:anchorId="413F30EE" wp14:editId="71DC88B4">
+              <wp:anchor distT="0" distB="0" distL="114300" distR="114300" simplePos="0" relativeHeight="251659264" behindDoc="0" locked="0" layoutInCell="1" allowOverlap="1" wp14:anchorId="413F30EE" wp14:editId="268375CA">
                 <wp:simplePos x="0" y="0"/>
                 <wp:positionH relativeFrom="margin">
                   <wp:align>left</wp:align>
@@ -2800,7 +2803,7 @@
                         </a:xfrm>
                         <a:prstGeom prst="bentConnector3">
                           <a:avLst>
-                            <a:gd name="adj1" fmla="val 28771"/>
+                            <a:gd name="adj1" fmla="val 55030"/>
                           </a:avLst>
                         </a:prstGeom>
                         <a:ln w="22225">
@@ -2838,7 +2841,7 @@
           </mc:Choice>
           <mc:Fallback>
             <w:pict>
-              <v:shape w14:anchorId="59150D17" id="连接符: 肘形 1" o:spid="_x0000_s1026" type="#_x0000_t34" style="position:absolute;left:0;text-align:left;margin-left:0;margin-top:3.45pt;width:149.35pt;height:23.65pt;flip:y;z-index:251659264;visibility:visible;mso-wrap-style:square;mso-width-percent:0;mso-height-percent:0;mso-wrap-distance-left:9pt;mso-wrap-distance-top:0;mso-wrap-distance-right:9pt;mso-wrap-distance-bottom:0;mso-position-horizontal:left;mso-position-horizontal-relative:margin;mso-position-vertical:absolute;mso-position-vertical-relative:text;mso-width-percent:0;mso-height-percent:0;mso-width-relative:margin;mso-height-relative:margin" o:gfxdata="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" adj="6215" strokecolor="black [3213]" strokeweight="1.75pt">
+              <v:shape w14:anchorId="67F82BE9" id="连接符: 肘形 1" o:spid="_x0000_s1026" type="#_x0000_t34" style="position:absolute;left:0;text-align:left;margin-left:0;margin-top:3.45pt;width:149.35pt;height:23.65pt;flip:y;z-index:251659264;visibility:visible;mso-wrap-style:square;mso-width-percent:0;mso-height-percent:0;mso-wrap-distance-left:9pt;mso-wrap-distance-top:0;mso-wrap-distance-right:9pt;mso-wrap-distance-bottom:0;mso-position-horizontal:left;mso-position-horizontal-relative:margin;mso-position-vertical:absolute;mso-position-vertical-relative:text;mso-width-percent:0;mso-height-percent:0;mso-width-relative:margin;mso-height-relative:margin" o:gfxdata="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" adj="11886" strokecolor="black [3213]" strokeweight="1.75pt">
                 <w10:wrap anchorx="margin"/>
               </v:shape>
             </w:pict>
@@ -2847,11 +2850,24 @@
       </w:r>
       <w:r>
         <w:rPr>
+          <w:rFonts w:ascii="Times New Roman" w:eastAsia="宋体" w:hAnsi="Times New Roman" w:cs="Times New Roman"/>
+          <w:b/>
+          <w:bCs/>
+          <w:color w:val="0D0D0D" w:themeColor="text1" w:themeTint="F2"/>
+          <w:kern w:val="44"/>
+          <w:sz w:val="16"/>
+          <w:szCs w:val="18"/>
+        </w:rPr>
+        <w:t>wl_</w:t>
+      </w:r>
+      <w:r>
+        <w:rPr>
           <w:rFonts w:ascii="Times New Roman" w:eastAsia="宋体" w:hAnsi="Times New Roman" w:cs="Times New Roman" w:hint="eastAsia"/>
-          <w:bCs/>
-          <w:color w:val="0D0D0D" w:themeColor="text1" w:themeTint="F2"/>
-          <w:kern w:val="44"/>
-          <w:sz w:val="18"/>
+          <w:b/>
+          <w:bCs/>
+          <w:color w:val="0D0D0D" w:themeColor="text1" w:themeTint="F2"/>
+          <w:kern w:val="44"/>
+          <w:sz w:val="16"/>
           <w:szCs w:val="18"/>
         </w:rPr>
         <w:t>t</w:t>
@@ -2859,10 +2875,11 @@
       <w:r>
         <w:rPr>
           <w:rFonts w:ascii="Times New Roman" w:eastAsia="宋体" w:hAnsi="Times New Roman" w:cs="Times New Roman"/>
-          <w:bCs/>
-          <w:color w:val="0D0D0D" w:themeColor="text1" w:themeTint="F2"/>
-          <w:kern w:val="44"/>
-          <w:sz w:val="18"/>
+          <w:b/>
+          <w:bCs/>
+          <w:color w:val="0D0D0D" w:themeColor="text1" w:themeTint="F2"/>
+          <w:kern w:val="44"/>
+          <w:sz w:val="16"/>
           <w:szCs w:val="18"/>
         </w:rPr>
         <w:t>x_abort</w:t>
@@ -2888,7 +2905,267 @@
         <mc:AlternateContent>
           <mc:Choice Requires="wps">
             <w:drawing>
-              <wp:anchor distT="45720" distB="45720" distL="114300" distR="114300" simplePos="0" relativeHeight="251668480" behindDoc="0" locked="0" layoutInCell="1" allowOverlap="1" wp14:anchorId="45078BE8" wp14:editId="69AE460A">
+              <wp:anchor distT="45720" distB="45720" distL="114300" distR="114300" simplePos="0" relativeHeight="251666432" behindDoc="0" locked="0" layoutInCell="1" allowOverlap="1" wp14:anchorId="3177C15E" wp14:editId="6D7C4373">
+                <wp:simplePos x="0" y="0"/>
+                <wp:positionH relativeFrom="column">
+                  <wp:posOffset>494030</wp:posOffset>
+                </wp:positionH>
+                <wp:positionV relativeFrom="paragraph">
+                  <wp:posOffset>179705</wp:posOffset>
+                </wp:positionV>
+                <wp:extent cx="552450" cy="211455"/>
+                <wp:effectExtent l="0" t="0" r="0" b="0"/>
+                <wp:wrapSquare wrapText="bothSides"/>
+                <wp:docPr id="217" name="文本框 2"/>
+                <wp:cNvGraphicFramePr>
+                  <a:graphicFrameLocks xmlns:a="http://schemas.openxmlformats.org/drawingml/2006/main"/>
+                </wp:cNvGraphicFramePr>
+                <a:graphic xmlns:a="http://schemas.openxmlformats.org/drawingml/2006/main">
+                  <a:graphicData uri="http://schemas.microsoft.com/office/word/2010/wordprocessingShape">
+                    <wps:wsp>
+                      <wps:cNvSpPr txBox="1">
+                        <a:spLocks noChangeArrowheads="1"/>
+                      </wps:cNvSpPr>
+                      <wps:spPr bwMode="auto">
+                        <a:xfrm>
+                          <a:off x="0" y="0"/>
+                          <a:ext cx="552450" cy="211455"/>
+                        </a:xfrm>
+                        <a:prstGeom prst="rect">
+                          <a:avLst/>
+                        </a:prstGeom>
+                        <a:solidFill>
+                          <a:srgbClr val="FFFFFF"/>
+                        </a:solidFill>
+                        <a:ln w="9525">
+                          <a:noFill/>
+                          <a:miter lim="800000"/>
+                          <a:headEnd/>
+                          <a:tailEnd/>
+                        </a:ln>
+                      </wps:spPr>
+                      <wps:txbx>
+                        <w:txbxContent>
+                          <w:p>
+                            <w:pPr>
+                              <w:adjustRightInd w:val="0"/>
+                              <w:snapToGrid w:val="0"/>
+                              <w:rPr>
+                                <w:sz w:val="16"/>
+                                <w:szCs w:val="16"/>
+                              </w:rPr>
+                            </w:pPr>
+                            <w:r>
+                              <w:rPr>
+                                <w:sz w:val="16"/>
+                                <w:szCs w:val="16"/>
+                              </w:rPr>
+                              <w:t>t3_timer</w:t>
+                            </w:r>
+                          </w:p>
+                        </w:txbxContent>
+                      </wps:txbx>
+                      <wps:bodyPr rot="0" vert="horz" wrap="square" lIns="91440" tIns="45720" rIns="91440" bIns="45720" anchor="t" anchorCtr="0">
+                        <a:noAutofit/>
+                      </wps:bodyPr>
+                    </wps:wsp>
+                  </a:graphicData>
+                </a:graphic>
+                <wp14:sizeRelH relativeFrom="margin">
+                  <wp14:pctWidth>0</wp14:pctWidth>
+                </wp14:sizeRelH>
+                <wp14:sizeRelV relativeFrom="margin">
+                  <wp14:pctHeight>0</wp14:pctHeight>
+                </wp14:sizeRelV>
+              </wp:anchor>
+            </w:drawing>
+          </mc:Choice>
+          <mc:Fallback>
+            <w:pict>
+              <v:shapetype w14:anchorId="3177C15E" id="_x0000_t202" coordsize="21600,21600" o:spt="202" path="m,l,21600r21600,l21600,xe">
+                <v:stroke joinstyle="miter"/>
+                <v:path gradientshapeok="t" o:connecttype="rect"/>
+              </v:shapetype>
+              <v:shape id="文本框 2" o:spid="_x0000_s1026" type="#_x0000_t202" style="position:absolute;left:0;text-align:left;margin-left:38.9pt;margin-top:14.15pt;width:43.5pt;height:16.65pt;z-index:251666432;visibility:visible;mso-wrap-style:square;mso-width-percent:0;mso-height-percent:0;mso-wrap-distance-left:9pt;mso-wrap-distance-top:3.6pt;mso-wrap-distance-right:9pt;mso-wrap-distance-bottom:3.6pt;mso-position-horizontal:absolute;mso-position-horizontal-relative:text;mso-position-vertical:absolute;mso-position-vertical-relative:text;mso-width-percent:0;mso-height-percent:0;mso-width-relative:margin;mso-height-relative:margin;v-text-anchor:top" o:gfxdata="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" stroked="f">
+                <v:textbox>
+                  <w:txbxContent>
+                    <w:p>
+                      <w:pPr>
+                        <w:adjustRightInd w:val="0"/>
+                        <w:snapToGrid w:val="0"/>
+                        <w:rPr>
+                          <w:sz w:val="16"/>
+                          <w:szCs w:val="16"/>
+                        </w:rPr>
+                      </w:pPr>
+                      <w:r>
+                        <w:rPr>
+                          <w:sz w:val="16"/>
+                          <w:szCs w:val="16"/>
+                        </w:rPr>
+                        <w:t>t3_timer</w:t>
+                      </w:r>
+                    </w:p>
+                  </w:txbxContent>
+                </v:textbox>
+                <w10:wrap type="square"/>
+              </v:shape>
+            </w:pict>
+          </mc:Fallback>
+        </mc:AlternateContent>
+      </w:r>
+      <w:r>
+        <w:rPr>
+          <w:noProof/>
+          <w:sz w:val="18"/>
+          <w:szCs w:val="18"/>
+        </w:rPr>
+        <mc:AlternateContent>
+          <mc:Choice Requires="wps">
+            <w:drawing>
+              <wp:anchor distT="45720" distB="45720" distL="114300" distR="114300" simplePos="0" relativeHeight="251692032" behindDoc="0" locked="0" layoutInCell="1" allowOverlap="1" wp14:anchorId="40BBFCCD" wp14:editId="71E5ACC7">
+                <wp:simplePos x="0" y="0"/>
+                <wp:positionH relativeFrom="column">
+                  <wp:posOffset>-36195</wp:posOffset>
+                </wp:positionH>
+                <wp:positionV relativeFrom="paragraph">
+                  <wp:posOffset>179705</wp:posOffset>
+                </wp:positionV>
+                <wp:extent cx="552450" cy="211455"/>
+                <wp:effectExtent l="0" t="0" r="0" b="0"/>
+                <wp:wrapSquare wrapText="bothSides"/>
+                <wp:docPr id="3" name="文本框 2"/>
+                <wp:cNvGraphicFramePr>
+                  <a:graphicFrameLocks xmlns:a="http://schemas.openxmlformats.org/drawingml/2006/main"/>
+                </wp:cNvGraphicFramePr>
+                <a:graphic xmlns:a="http://schemas.openxmlformats.org/drawingml/2006/main">
+                  <a:graphicData uri="http://schemas.microsoft.com/office/word/2010/wordprocessingShape">
+                    <wps:wsp>
+                      <wps:cNvSpPr txBox="1">
+                        <a:spLocks noChangeArrowheads="1"/>
+                      </wps:cNvSpPr>
+                      <wps:spPr bwMode="auto">
+                        <a:xfrm>
+                          <a:off x="0" y="0"/>
+                          <a:ext cx="552450" cy="211455"/>
+                        </a:xfrm>
+                        <a:prstGeom prst="rect">
+                          <a:avLst/>
+                        </a:prstGeom>
+                        <a:solidFill>
+                          <a:srgbClr val="FFFFFF"/>
+                        </a:solidFill>
+                        <a:ln w="9525">
+                          <a:noFill/>
+                          <a:miter lim="800000"/>
+                          <a:headEnd/>
+                          <a:tailEnd/>
+                        </a:ln>
+                      </wps:spPr>
+                      <wps:txbx>
+                        <w:txbxContent>
+                          <w:p>
+                            <w:pPr>
+                              <w:adjustRightInd w:val="0"/>
+                              <w:snapToGrid w:val="0"/>
+                              <w:rPr>
+                                <w:sz w:val="16"/>
+                                <w:szCs w:val="16"/>
+                              </w:rPr>
+                            </w:pPr>
+                            <w:r>
+                              <w:rPr>
+                                <w:sz w:val="16"/>
+                                <w:szCs w:val="16"/>
+                              </w:rPr>
+                              <w:t>t</w:t>
+                            </w:r>
+                            <w:r>
+                              <w:rPr>
+                                <w:sz w:val="16"/>
+                                <w:szCs w:val="16"/>
+                              </w:rPr>
+                              <w:t>2</w:t>
+                            </w:r>
+                            <w:r>
+                              <w:rPr>
+                                <w:sz w:val="16"/>
+                                <w:szCs w:val="16"/>
+                              </w:rPr>
+                              <w:t>_timer</w:t>
+                            </w:r>
+                          </w:p>
+                        </w:txbxContent>
+                      </wps:txbx>
+                      <wps:bodyPr rot="0" vert="horz" wrap="square" lIns="91440" tIns="45720" rIns="91440" bIns="45720" anchor="t" anchorCtr="0">
+                        <a:noAutofit/>
+                      </wps:bodyPr>
+                    </wps:wsp>
+                  </a:graphicData>
+                </a:graphic>
+                <wp14:sizeRelH relativeFrom="margin">
+                  <wp14:pctWidth>0</wp14:pctWidth>
+                </wp14:sizeRelH>
+                <wp14:sizeRelV relativeFrom="margin">
+                  <wp14:pctHeight>0</wp14:pctHeight>
+                </wp14:sizeRelV>
+              </wp:anchor>
+            </w:drawing>
+          </mc:Choice>
+          <mc:Fallback>
+            <w:pict>
+              <v:shape w14:anchorId="40BBFCCD" id="_x0000_s1027" type="#_x0000_t202" style="position:absolute;left:0;text-align:left;margin-left:-2.85pt;margin-top:14.15pt;width:43.5pt;height:16.65pt;z-index:251692032;visibility:visible;mso-wrap-style:square;mso-width-percent:0;mso-height-percent:0;mso-wrap-distance-left:9pt;mso-wrap-distance-top:3.6pt;mso-wrap-distance-right:9pt;mso-wrap-distance-bottom:3.6pt;mso-position-horizontal:absolute;mso-position-horizontal-relative:text;mso-position-vertical:absolute;mso-position-vertical-relative:text;mso-width-percent:0;mso-height-percent:0;mso-width-relative:margin;mso-height-relative:margin;v-text-anchor:top" o:gfxdata="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" stroked="f">
+                <v:textbox>
+                  <w:txbxContent>
+                    <w:p>
+                      <w:pPr>
+                        <w:adjustRightInd w:val="0"/>
+                        <w:snapToGrid w:val="0"/>
+                        <w:rPr>
+                          <w:sz w:val="16"/>
+                          <w:szCs w:val="16"/>
+                        </w:rPr>
+                      </w:pPr>
+                      <w:r>
+                        <w:rPr>
+                          <w:sz w:val="16"/>
+                          <w:szCs w:val="16"/>
+                        </w:rPr>
+                        <w:t>t</w:t>
+                      </w:r>
+                      <w:r>
+                        <w:rPr>
+                          <w:sz w:val="16"/>
+                          <w:szCs w:val="16"/>
+                        </w:rPr>
+                        <w:t>2</w:t>
+                      </w:r>
+                      <w:r>
+                        <w:rPr>
+                          <w:sz w:val="16"/>
+                          <w:szCs w:val="16"/>
+                        </w:rPr>
+                        <w:t>_timer</w:t>
+                      </w:r>
+                    </w:p>
+                  </w:txbxContent>
+                </v:textbox>
+                <w10:wrap type="square"/>
+              </v:shape>
+            </w:pict>
+          </mc:Fallback>
+        </mc:AlternateContent>
+      </w:r>
+      <w:r>
+        <w:rPr>
+          <w:noProof/>
+          <w:sz w:val="18"/>
+          <w:szCs w:val="18"/>
+        </w:rPr>
+        <mc:AlternateContent>
+          <mc:Choice Requires="wps">
+            <w:drawing>
+              <wp:anchor distT="45720" distB="45720" distL="114300" distR="114300" simplePos="0" relativeHeight="251668480" behindDoc="0" locked="0" layoutInCell="1" allowOverlap="1" wp14:anchorId="45078BE8" wp14:editId="5B64E490">
                 <wp:simplePos x="0" y="0"/>
                 <wp:positionH relativeFrom="column">
                   <wp:posOffset>1081405</wp:posOffset>
@@ -2965,11 +3242,7 @@
           </mc:Choice>
           <mc:Fallback>
             <w:pict>
-              <v:shapetype w14:anchorId="45078BE8" id="_x0000_t202" coordsize="21600,21600" o:spt="202" path="m,l,21600r21600,l21600,xe">
-                <v:stroke joinstyle="miter"/>
-                <v:path gradientshapeok="t" o:connecttype="rect"/>
-              </v:shapetype>
-              <v:shape id="文本框 2" o:spid="_x0000_s1026" type="#_x0000_t202" style="position:absolute;left:0;text-align:left;margin-left:85.15pt;margin-top:14.7pt;width:44.55pt;height:16.65pt;z-index:251668480;visibility:visible;mso-wrap-style:square;mso-width-percent:0;mso-height-percent:0;mso-wrap-distance-left:9pt;mso-wrap-distance-top:3.6pt;mso-wrap-distance-right:9pt;mso-wrap-distance-bottom:3.6pt;mso-position-horizontal:absolute;mso-position-horizontal-relative:text;mso-position-vertical:absolute;mso-position-vertical-relative:text;mso-width-percent:0;mso-height-percent:0;mso-width-relative:margin;mso-height-relative:margin;v-text-anchor:top" o:gfxdata="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" stroked="f">
+              <v:shape w14:anchorId="45078BE8" id="_x0000_s1028" type="#_x0000_t202" style="position:absolute;left:0;text-align:left;margin-left:85.15pt;margin-top:14.7pt;width:44.55pt;height:16.65pt;z-index:251668480;visibility:visible;mso-wrap-style:square;mso-width-percent:0;mso-height-percent:0;mso-wrap-distance-left:9pt;mso-wrap-distance-top:3.6pt;mso-wrap-distance-right:9pt;mso-wrap-distance-bottom:3.6pt;mso-position-horizontal:absolute;mso-position-horizontal-relative:text;mso-position-vertical:absolute;mso-position-vertical-relative:text;mso-width-percent:0;mso-height-percent:0;mso-width-relative:margin;mso-height-relative:margin;v-text-anchor:top" o:gfxdata="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" stroked="f">
                 <v:textbox>
                   <w:txbxContent>
                     <w:p>
@@ -2986,135 +3259,7 @@
                           <w:sz w:val="16"/>
                           <w:szCs w:val="16"/>
                         </w:rPr>
-                        <w:t>t</w:t>
-                      </w:r>
-                      <w:r>
-                        <w:rPr>
-                          <w:sz w:val="16"/>
-                          <w:szCs w:val="16"/>
-                        </w:rPr>
-                        <w:t>4</w:t>
-                      </w:r>
-                      <w:r>
-                        <w:rPr>
-                          <w:sz w:val="16"/>
-                          <w:szCs w:val="16"/>
-                        </w:rPr>
-                        <w:t>_timer</w:t>
-                      </w:r>
-                    </w:p>
-                  </w:txbxContent>
-                </v:textbox>
-                <w10:wrap type="square"/>
-              </v:shape>
-            </w:pict>
-          </mc:Fallback>
-        </mc:AlternateContent>
-      </w:r>
-      <w:r>
-        <w:rPr>
-          <w:noProof/>
-          <w:sz w:val="18"/>
-          <w:szCs w:val="18"/>
-        </w:rPr>
-        <mc:AlternateContent>
-          <mc:Choice Requires="wps">
-            <w:drawing>
-              <wp:anchor distT="45720" distB="45720" distL="114300" distR="114300" simplePos="0" relativeHeight="251666432" behindDoc="0" locked="0" layoutInCell="1" allowOverlap="1" wp14:anchorId="3177C15E" wp14:editId="2FFB52D0">
-                <wp:simplePos x="0" y="0"/>
-                <wp:positionH relativeFrom="column">
-                  <wp:posOffset>480695</wp:posOffset>
-                </wp:positionH>
-                <wp:positionV relativeFrom="paragraph">
-                  <wp:posOffset>179705</wp:posOffset>
-                </wp:positionV>
-                <wp:extent cx="552450" cy="211455"/>
-                <wp:effectExtent l="0" t="0" r="0" b="0"/>
-                <wp:wrapSquare wrapText="bothSides"/>
-                <wp:docPr id="217" name="文本框 2"/>
-                <wp:cNvGraphicFramePr>
-                  <a:graphicFrameLocks xmlns:a="http://schemas.openxmlformats.org/drawingml/2006/main"/>
-                </wp:cNvGraphicFramePr>
-                <a:graphic xmlns:a="http://schemas.openxmlformats.org/drawingml/2006/main">
-                  <a:graphicData uri="http://schemas.microsoft.com/office/word/2010/wordprocessingShape">
-                    <wps:wsp>
-                      <wps:cNvSpPr txBox="1">
-                        <a:spLocks noChangeArrowheads="1"/>
-                      </wps:cNvSpPr>
-                      <wps:spPr bwMode="auto">
-                        <a:xfrm>
-                          <a:off x="0" y="0"/>
-                          <a:ext cx="552450" cy="211455"/>
-                        </a:xfrm>
-                        <a:prstGeom prst="rect">
-                          <a:avLst/>
-                        </a:prstGeom>
-                        <a:solidFill>
-                          <a:srgbClr val="FFFFFF"/>
-                        </a:solidFill>
-                        <a:ln w="9525">
-                          <a:noFill/>
-                          <a:miter lim="800000"/>
-                          <a:headEnd/>
-                          <a:tailEnd/>
-                        </a:ln>
-                      </wps:spPr>
-                      <wps:txbx>
-                        <w:txbxContent>
-                          <w:p>
-                            <w:pPr>
-                              <w:adjustRightInd w:val="0"/>
-                              <w:snapToGrid w:val="0"/>
-                              <w:rPr>
-                                <w:sz w:val="16"/>
-                                <w:szCs w:val="16"/>
-                              </w:rPr>
-                            </w:pPr>
-                            <w:r>
-                              <w:rPr>
-                                <w:sz w:val="16"/>
-                                <w:szCs w:val="16"/>
-                              </w:rPr>
-                              <w:t>t3_timer</w:t>
-                            </w:r>
-                          </w:p>
-                        </w:txbxContent>
-                      </wps:txbx>
-                      <wps:bodyPr rot="0" vert="horz" wrap="square" lIns="91440" tIns="45720" rIns="91440" bIns="45720" anchor="t" anchorCtr="0">
-                        <a:noAutofit/>
-                      </wps:bodyPr>
-                    </wps:wsp>
-                  </a:graphicData>
-                </a:graphic>
-                <wp14:sizeRelH relativeFrom="margin">
-                  <wp14:pctWidth>0</wp14:pctWidth>
-                </wp14:sizeRelH>
-                <wp14:sizeRelV relativeFrom="margin">
-                  <wp14:pctHeight>0</wp14:pctHeight>
-                </wp14:sizeRelV>
-              </wp:anchor>
-            </w:drawing>
-          </mc:Choice>
-          <mc:Fallback>
-            <w:pict>
-              <v:shape w14:anchorId="3177C15E" id="_x0000_s1027" type="#_x0000_t202" style="position:absolute;left:0;text-align:left;margin-left:37.85pt;margin-top:14.15pt;width:43.5pt;height:16.65pt;z-index:251666432;visibility:visible;mso-wrap-style:square;mso-width-percent:0;mso-height-percent:0;mso-wrap-distance-left:9pt;mso-wrap-distance-top:3.6pt;mso-wrap-distance-right:9pt;mso-wrap-distance-bottom:3.6pt;mso-position-horizontal:absolute;mso-position-horizontal-relative:text;mso-position-vertical:absolute;mso-position-vertical-relative:text;mso-width-percent:0;mso-height-percent:0;mso-width-relative:margin;mso-height-relative:margin;v-text-anchor:top" o:gfxdata="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" stroked="f">
-                <v:textbox>
-                  <w:txbxContent>
-                    <w:p>
-                      <w:pPr>
-                        <w:adjustRightInd w:val="0"/>
-                        <w:snapToGrid w:val="0"/>
-                        <w:rPr>
-                          <w:sz w:val="16"/>
-                          <w:szCs w:val="16"/>
-                        </w:rPr>
-                      </w:pPr>
-                      <w:r>
-                        <w:rPr>
-                          <w:sz w:val="16"/>
-                          <w:szCs w:val="16"/>
-                        </w:rPr>
-                        <w:t>t3_timer</w:t>
+                        <w:t>t4_timer</w:t>
                       </w:r>
                     </w:p>
                   </w:txbxContent>
@@ -3219,7 +3364,7 @@
           </mc:Choice>
           <mc:Fallback>
             <w:pict>
-              <v:shape w14:anchorId="25F9E0E6" id="_x0000_s1028" type="#_x0000_t202" style="position:absolute;left:0;text-align:left;margin-left:224.8pt;margin-top:12.55pt;width:29.55pt;height:22pt;z-index:251672576;visibility:visible;mso-wrap-style:square;mso-width-percent:0;mso-height-percent:0;mso-wrap-distance-left:9pt;mso-wrap-distance-top:3.6pt;mso-wrap-distance-right:9pt;mso-wrap-distance-bottom:3.6pt;mso-position-horizontal:absolute;mso-position-horizontal-relative:text;mso-position-vertical:absolute;mso-position-vertical-relative:text;mso-width-percent:0;mso-height-percent:0;mso-width-relative:margin;mso-height-relative:margin;v-text-anchor:top" o:gfxdata="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" stroked="f">
+              <v:shape w14:anchorId="25F9E0E6" id="_x0000_s1029" type="#_x0000_t202" style="position:absolute;left:0;text-align:left;margin-left:224.8pt;margin-top:12.55pt;width:29.55pt;height:22pt;z-index:251672576;visibility:visible;mso-wrap-style:square;mso-width-percent:0;mso-height-percent:0;mso-wrap-distance-left:9pt;mso-wrap-distance-top:3.6pt;mso-wrap-distance-right:9pt;mso-wrap-distance-bottom:3.6pt;mso-position-horizontal:absolute;mso-position-horizontal-relative:text;mso-position-vertical:absolute;mso-position-vertical-relative:text;mso-width-percent:0;mso-height-percent:0;mso-width-relative:margin;mso-height-relative:margin;v-text-anchor:top" o:gfxdata="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" stroked="f">
                 <v:textbox>
                   <w:txbxContent>
                     <w:p>
@@ -3349,11 +3494,7 @@
           </mc:Choice>
           <mc:Fallback>
             <w:pict>
-              <v:shapetype w14:anchorId="07957DA3" id="_x0000_t202" coordsize="21600,21600" o:spt="202" path="m,l,21600r21600,l21600,xe">
-                <v:stroke joinstyle="miter"/>
-                <v:path gradientshapeok="t" o:connecttype="rect"/>
-              </v:shapetype>
-              <v:shape id="_x0000_s1029" type="#_x0000_t202" style="position:absolute;left:0;text-align:left;margin-left:148.55pt;margin-top:2.3pt;width:43.5pt;height:16.65pt;z-index:251670528;visibility:visible;mso-wrap-style:square;mso-width-percent:0;mso-height-percent:0;mso-wrap-distance-left:9pt;mso-wrap-distance-top:3.6pt;mso-wrap-distance-right:9pt;mso-wrap-distance-bottom:3.6pt;mso-position-horizontal:absolute;mso-position-horizontal-relative:text;mso-position-vertical:absolute;mso-position-vertical-relative:text;mso-width-percent:0;mso-height-percent:0;mso-width-relative:margin;mso-height-relative:margin;v-text-anchor:top" o:gfxdata="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" stroked="f">
+              <v:shape w14:anchorId="07957DA3" id="_x0000_s1030" type="#_x0000_t202" style="position:absolute;left:0;text-align:left;margin-left:148.55pt;margin-top:2.3pt;width:43.5pt;height:16.65pt;z-index:251670528;visibility:visible;mso-wrap-style:square;mso-width-percent:0;mso-height-percent:0;mso-wrap-distance-left:9pt;mso-wrap-distance-top:3.6pt;mso-wrap-distance-right:9pt;mso-wrap-distance-bottom:3.6pt;mso-position-horizontal:absolute;mso-position-horizontal-relative:text;mso-position-vertical:absolute;mso-position-vertical-relative:text;mso-width-percent:0;mso-height-percent:0;mso-width-relative:margin;mso-height-relative:margin;v-text-anchor:top" o:gfxdata="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" stroked="f">
                 <v:textbox>
                   <w:txbxContent>
                     <w:p>
@@ -3393,18 +3534,6 @@
           <w:szCs w:val="18"/>
         </w:rPr>
       </w:pPr>
-    </w:p>
-    <w:p>
-      <w:pPr>
-        <w:rPr>
-          <w:rFonts w:ascii="Times New Roman" w:eastAsia="宋体" w:hAnsi="Times New Roman" w:cs="Times New Roman"/>
-          <w:bCs/>
-          <w:color w:val="0D0D0D" w:themeColor="text1" w:themeTint="F2"/>
-          <w:kern w:val="44"/>
-          <w:sz w:val="18"/>
-          <w:szCs w:val="18"/>
-        </w:rPr>
-      </w:pPr>
       <w:r>
         <w:rPr>
           <w:rFonts w:ascii="Times New Roman" w:eastAsia="宋体" w:hAnsi="Times New Roman" w:cs="Times New Roman" w:hint="eastAsia"/>
@@ -3418,7 +3547,189 @@
         <mc:AlternateContent>
           <mc:Choice Requires="wps">
             <w:drawing>
-              <wp:anchor distT="0" distB="0" distL="114300" distR="114300" simplePos="0" relativeHeight="251687936" behindDoc="0" locked="0" layoutInCell="1" allowOverlap="1" wp14:anchorId="7ED15D77" wp14:editId="5006E319">
+              <wp:anchor distT="0" distB="0" distL="114300" distR="114300" simplePos="0" relativeHeight="251683840" behindDoc="0" locked="0" layoutInCell="1" allowOverlap="1" wp14:anchorId="04AF6077" wp14:editId="279F9C47">
+                <wp:simplePos x="0" y="0"/>
+                <wp:positionH relativeFrom="column">
+                  <wp:posOffset>3463943</wp:posOffset>
+                </wp:positionH>
+                <wp:positionV relativeFrom="paragraph">
+                  <wp:posOffset>43218</wp:posOffset>
+                </wp:positionV>
+                <wp:extent cx="0" cy="511791"/>
+                <wp:effectExtent l="95250" t="0" r="57150" b="60325"/>
+                <wp:wrapNone/>
+                <wp:docPr id="14" name="直接连接符 14"/>
+                <wp:cNvGraphicFramePr/>
+                <a:graphic xmlns:a="http://schemas.openxmlformats.org/drawingml/2006/main">
+                  <a:graphicData uri="http://schemas.microsoft.com/office/word/2010/wordprocessingShape">
+                    <wps:wsp>
+                      <wps:cNvCnPr/>
+                      <wps:spPr>
+                        <a:xfrm flipH="1">
+                          <a:off x="0" y="0"/>
+                          <a:ext cx="0" cy="511791"/>
+                        </a:xfrm>
+                        <a:prstGeom prst="line">
+                          <a:avLst/>
+                        </a:prstGeom>
+                        <a:ln w="12700">
+                          <a:solidFill>
+                            <a:schemeClr val="bg2">
+                              <a:lumMod val="50000"/>
+                            </a:schemeClr>
+                          </a:solidFill>
+                          <a:prstDash val="sysDash"/>
+                          <a:headEnd type="none"/>
+                          <a:tailEnd type="arrow"/>
+                        </a:ln>
+                      </wps:spPr>
+                      <wps:style>
+                        <a:lnRef idx="1">
+                          <a:schemeClr val="accent1"/>
+                        </a:lnRef>
+                        <a:fillRef idx="0">
+                          <a:schemeClr val="accent1"/>
+                        </a:fillRef>
+                        <a:effectRef idx="0">
+                          <a:schemeClr val="accent1"/>
+                        </a:effectRef>
+                        <a:fontRef idx="minor">
+                          <a:schemeClr val="tx1"/>
+                        </a:fontRef>
+                      </wps:style>
+                      <wps:bodyPr/>
+                    </wps:wsp>
+                  </a:graphicData>
+                </a:graphic>
+                <wp14:sizeRelH relativeFrom="margin">
+                  <wp14:pctWidth>0</wp14:pctWidth>
+                </wp14:sizeRelH>
+                <wp14:sizeRelV relativeFrom="margin">
+                  <wp14:pctHeight>0</wp14:pctHeight>
+                </wp14:sizeRelV>
+              </wp:anchor>
+            </w:drawing>
+          </mc:Choice>
+          <mc:Fallback>
+            <w:pict>
+              <v:line w14:anchorId="00CD4955" id="直接连接符 14" o:spid="_x0000_s1026" style="position:absolute;left:0;text-align:left;flip:x;z-index:251683840;visibility:visible;mso-wrap-style:square;mso-width-percent:0;mso-height-percent:0;mso-wrap-distance-left:9pt;mso-wrap-distance-top:0;mso-wrap-distance-right:9pt;mso-wrap-distance-bottom:0;mso-position-horizontal:absolute;mso-position-horizontal-relative:text;mso-position-vertical:absolute;mso-position-vertical-relative:text;mso-width-percent:0;mso-height-percent:0;mso-width-relative:margin;mso-height-relative:margin" from="272.75pt,3.4pt" to="272.75pt,43.7pt" o:gfxdata="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" strokecolor="#747070 [1614]" strokeweight="1pt">
+                <v:stroke dashstyle="3 1" endarrow="open" joinstyle="miter"/>
+              </v:line>
+            </w:pict>
+          </mc:Fallback>
+        </mc:AlternateContent>
+      </w:r>
+      <w:r>
+        <w:rPr>
+          <w:rFonts w:ascii="Times New Roman" w:eastAsia="宋体" w:hAnsi="Times New Roman" w:cs="Times New Roman" w:hint="eastAsia"/>
+          <w:bCs/>
+          <w:noProof/>
+          <w:color w:val="0D0D0D" w:themeColor="text1" w:themeTint="F2"/>
+          <w:kern w:val="44"/>
+          <w:sz w:val="18"/>
+          <w:szCs w:val="18"/>
+        </w:rPr>
+        <mc:AlternateContent>
+          <mc:Choice Requires="wps">
+            <w:drawing>
+              <wp:anchor distT="0" distB="0" distL="114300" distR="114300" simplePos="0" relativeHeight="251689984" behindDoc="0" locked="0" layoutInCell="1" allowOverlap="1" wp14:anchorId="7FFE19E7" wp14:editId="30E897C5">
+                <wp:simplePos x="0" y="0"/>
+                <wp:positionH relativeFrom="column">
+                  <wp:posOffset>1047181</wp:posOffset>
+                </wp:positionH>
+                <wp:positionV relativeFrom="paragraph">
+                  <wp:posOffset>42840</wp:posOffset>
+                </wp:positionV>
+                <wp:extent cx="0" cy="531192"/>
+                <wp:effectExtent l="95250" t="0" r="57150" b="59690"/>
+                <wp:wrapNone/>
+                <wp:docPr id="17" name="直接连接符 17"/>
+                <wp:cNvGraphicFramePr/>
+                <a:graphic xmlns:a="http://schemas.openxmlformats.org/drawingml/2006/main">
+                  <a:graphicData uri="http://schemas.microsoft.com/office/word/2010/wordprocessingShape">
+                    <wps:wsp>
+                      <wps:cNvCnPr/>
+                      <wps:spPr>
+                        <a:xfrm flipH="1">
+                          <a:off x="0" y="0"/>
+                          <a:ext cx="0" cy="531192"/>
+                        </a:xfrm>
+                        <a:prstGeom prst="line">
+                          <a:avLst/>
+                        </a:prstGeom>
+                        <a:ln w="12700">
+                          <a:solidFill>
+                            <a:schemeClr val="bg2">
+                              <a:lumMod val="50000"/>
+                            </a:schemeClr>
+                          </a:solidFill>
+                          <a:prstDash val="sysDash"/>
+                          <a:headEnd type="none"/>
+                          <a:tailEnd type="arrow"/>
+                        </a:ln>
+                      </wps:spPr>
+                      <wps:style>
+                        <a:lnRef idx="1">
+                          <a:schemeClr val="accent1"/>
+                        </a:lnRef>
+                        <a:fillRef idx="0">
+                          <a:schemeClr val="accent1"/>
+                        </a:fillRef>
+                        <a:effectRef idx="0">
+                          <a:schemeClr val="accent1"/>
+                        </a:effectRef>
+                        <a:fontRef idx="minor">
+                          <a:schemeClr val="tx1"/>
+                        </a:fontRef>
+                      </wps:style>
+                      <wps:bodyPr/>
+                    </wps:wsp>
+                  </a:graphicData>
+                </a:graphic>
+                <wp14:sizeRelH relativeFrom="margin">
+                  <wp14:pctWidth>0</wp14:pctWidth>
+                </wp14:sizeRelH>
+                <wp14:sizeRelV relativeFrom="margin">
+                  <wp14:pctHeight>0</wp14:pctHeight>
+                </wp14:sizeRelV>
+              </wp:anchor>
+            </w:drawing>
+          </mc:Choice>
+          <mc:Fallback>
+            <w:pict>
+              <v:line w14:anchorId="258AACDE" id="直接连接符 17" o:spid="_x0000_s1026" style="position:absolute;left:0;text-align:left;flip:x;z-index:251689984;visibility:visible;mso-wrap-style:square;mso-width-percent:0;mso-height-percent:0;mso-wrap-distance-left:9pt;mso-wrap-distance-top:0;mso-wrap-distance-right:9pt;mso-wrap-distance-bottom:0;mso-position-horizontal:absolute;mso-position-horizontal-relative:text;mso-position-vertical:absolute;mso-position-vertical-relative:text;mso-width-percent:0;mso-height-percent:0;mso-width-relative:margin;mso-height-relative:margin" from="82.45pt,3.35pt" to="82.45pt,45.2pt" o:gfxdata="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" strokecolor="#747070 [1614]" strokeweight="1pt">
+                <v:stroke dashstyle="3 1" endarrow="open" joinstyle="miter"/>
+              </v:line>
+            </w:pict>
+          </mc:Fallback>
+        </mc:AlternateContent>
+      </w:r>
+    </w:p>
+    <w:p>
+      <w:pPr>
+        <w:rPr>
+          <w:rFonts w:ascii="Times New Roman" w:eastAsia="宋体" w:hAnsi="Times New Roman" w:cs="Times New Roman"/>
+          <w:bCs/>
+          <w:color w:val="0D0D0D" w:themeColor="text1" w:themeTint="F2"/>
+          <w:kern w:val="44"/>
+          <w:sz w:val="18"/>
+          <w:szCs w:val="18"/>
+        </w:rPr>
+      </w:pPr>
+      <w:r>
+        <w:rPr>
+          <w:rFonts w:ascii="Times New Roman" w:eastAsia="宋体" w:hAnsi="Times New Roman" w:cs="Times New Roman" w:hint="eastAsia"/>
+          <w:bCs/>
+          <w:noProof/>
+          <w:color w:val="0D0D0D" w:themeColor="text1" w:themeTint="F2"/>
+          <w:kern w:val="44"/>
+          <w:sz w:val="18"/>
+          <w:szCs w:val="18"/>
+        </w:rPr>
+        <mc:AlternateContent>
+          <mc:Choice Requires="wps">
+            <w:drawing>
+              <wp:anchor distT="0" distB="0" distL="114300" distR="114300" simplePos="0" relativeHeight="251687936" behindDoc="0" locked="0" layoutInCell="1" allowOverlap="1" wp14:anchorId="7ED15D77" wp14:editId="5467AE56">
                 <wp:simplePos x="0" y="0"/>
                 <wp:positionH relativeFrom="column">
                   <wp:posOffset>1815749</wp:posOffset>
@@ -3483,7 +3794,7 @@
           </mc:Choice>
           <mc:Fallback>
             <w:pict>
-              <v:line w14:anchorId="3766BB0D" id="直接连接符 16" o:spid="_x0000_s1026" style="position:absolute;left:0;text-align:left;z-index:251687936;visibility:visible;mso-wrap-style:square;mso-width-percent:0;mso-height-percent:0;mso-wrap-distance-left:9pt;mso-wrap-distance-top:0;mso-wrap-distance-right:9pt;mso-wrap-distance-bottom:0;mso-position-horizontal:absolute;mso-position-horizontal-relative:text;mso-position-vertical:absolute;mso-position-vertical-relative:text;mso-width-percent:0;mso-height-percent:0;mso-width-relative:margin;mso-height-relative:margin" from="142.95pt,6.05pt" to="143.5pt,36.15pt" o:gfxdata="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" strokecolor="#747070 [1614]" strokeweight="1pt">
+              <v:line w14:anchorId="6590882D" id="直接连接符 16" o:spid="_x0000_s1026" style="position:absolute;left:0;text-align:left;z-index:251687936;visibility:visible;mso-wrap-style:square;mso-width-percent:0;mso-height-percent:0;mso-wrap-distance-left:9pt;mso-wrap-distance-top:0;mso-wrap-distance-right:9pt;mso-wrap-distance-bottom:0;mso-position-horizontal:absolute;mso-position-horizontal-relative:text;mso-position-vertical:absolute;mso-position-vertical-relative:text;mso-width-percent:0;mso-height-percent:0;mso-width-relative:margin;mso-height-relative:margin" from="142.95pt,6.05pt" to="143.5pt,36.15pt" o:gfxdata="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" strokecolor="#747070 [1614]" strokeweight="1pt">
                 <v:stroke dashstyle="3 1" endarrow="open" joinstyle="miter"/>
               </v:line>
             </w:pict>
@@ -3492,219 +3803,47 @@
       </w:r>
       <w:r>
         <w:rPr>
-          <w:rFonts w:ascii="Times New Roman" w:eastAsia="宋体" w:hAnsi="Times New Roman" w:cs="Times New Roman" w:hint="eastAsia"/>
-          <w:bCs/>
+          <w:rFonts w:ascii="Times New Roman" w:eastAsia="宋体" w:hAnsi="Times New Roman" w:cs="Times New Roman"/>
+          <w:bCs/>
+          <w:color w:val="0D0D0D" w:themeColor="text1" w:themeTint="F2"/>
+          <w:kern w:val="44"/>
+          <w:sz w:val="18"/>
+          <w:szCs w:val="18"/>
+        </w:rPr>
+        <w:t xml:space="preserve">             </w:t>
+      </w:r>
+    </w:p>
+    <w:p>
+      <w:pPr>
+        <w:rPr>
+          <w:sz w:val="18"/>
+          <w:szCs w:val="18"/>
+        </w:rPr>
+      </w:pPr>
+    </w:p>
+    <w:p>
+      <w:pPr>
+        <w:rPr>
+          <w:sz w:val="18"/>
+          <w:szCs w:val="18"/>
+        </w:rPr>
+      </w:pPr>
+      <w:r>
+        <w:rPr>
           <w:noProof/>
-          <w:color w:val="0D0D0D" w:themeColor="text1" w:themeTint="F2"/>
-          <w:kern w:val="44"/>
           <w:sz w:val="18"/>
           <w:szCs w:val="18"/>
         </w:rPr>
         <mc:AlternateContent>
           <mc:Choice Requires="wps">
             <w:drawing>
-              <wp:anchor distT="0" distB="0" distL="114300" distR="114300" simplePos="0" relativeHeight="251683840" behindDoc="0" locked="0" layoutInCell="1" allowOverlap="1" wp14:anchorId="04AF6077" wp14:editId="24DCCA12">
+              <wp:anchor distT="45720" distB="45720" distL="114300" distR="114300" simplePos="0" relativeHeight="251681792" behindDoc="0" locked="0" layoutInCell="1" allowOverlap="1" wp14:anchorId="0417904A" wp14:editId="4ACD4AA1">
                 <wp:simplePos x="0" y="0"/>
                 <wp:positionH relativeFrom="column">
-                  <wp:posOffset>3449187</wp:posOffset>
+                  <wp:posOffset>2964180</wp:posOffset>
                 </wp:positionH>
                 <wp:positionV relativeFrom="paragraph">
-                  <wp:posOffset>42990</wp:posOffset>
-                </wp:positionV>
-                <wp:extent cx="0" cy="333034"/>
-                <wp:effectExtent l="95250" t="0" r="76200" b="48260"/>
-                <wp:wrapNone/>
-                <wp:docPr id="14" name="直接连接符 14"/>
-                <wp:cNvGraphicFramePr/>
-                <a:graphic xmlns:a="http://schemas.openxmlformats.org/drawingml/2006/main">
-                  <a:graphicData uri="http://schemas.microsoft.com/office/word/2010/wordprocessingShape">
-                    <wps:wsp>
-                      <wps:cNvCnPr/>
-                      <wps:spPr>
-                        <a:xfrm flipH="1">
-                          <a:off x="0" y="0"/>
-                          <a:ext cx="0" cy="333034"/>
-                        </a:xfrm>
-                        <a:prstGeom prst="line">
-                          <a:avLst/>
-                        </a:prstGeom>
-                        <a:ln w="12700">
-                          <a:solidFill>
-                            <a:schemeClr val="bg2">
-                              <a:lumMod val="50000"/>
-                            </a:schemeClr>
-                          </a:solidFill>
-                          <a:prstDash val="sysDash"/>
-                          <a:headEnd type="none"/>
-                          <a:tailEnd type="arrow"/>
-                        </a:ln>
-                      </wps:spPr>
-                      <wps:style>
-                        <a:lnRef idx="1">
-                          <a:schemeClr val="accent1"/>
-                        </a:lnRef>
-                        <a:fillRef idx="0">
-                          <a:schemeClr val="accent1"/>
-                        </a:fillRef>
-                        <a:effectRef idx="0">
-                          <a:schemeClr val="accent1"/>
-                        </a:effectRef>
-                        <a:fontRef idx="minor">
-                          <a:schemeClr val="tx1"/>
-                        </a:fontRef>
-                      </wps:style>
-                      <wps:bodyPr/>
-                    </wps:wsp>
-                  </a:graphicData>
-                </a:graphic>
-                <wp14:sizeRelH relativeFrom="margin">
-                  <wp14:pctWidth>0</wp14:pctWidth>
-                </wp14:sizeRelH>
-                <wp14:sizeRelV relativeFrom="margin">
-                  <wp14:pctHeight>0</wp14:pctHeight>
-                </wp14:sizeRelV>
-              </wp:anchor>
-            </w:drawing>
-          </mc:Choice>
-          <mc:Fallback>
-            <w:pict>
-              <v:line w14:anchorId="17B7BC8D" id="直接连接符 14" o:spid="_x0000_s1026" style="position:absolute;left:0;text-align:left;flip:x;z-index:251683840;visibility:visible;mso-wrap-style:square;mso-width-percent:0;mso-height-percent:0;mso-wrap-distance-left:9pt;mso-wrap-distance-top:0;mso-wrap-distance-right:9pt;mso-wrap-distance-bottom:0;mso-position-horizontal:absolute;mso-position-horizontal-relative:text;mso-position-vertical:absolute;mso-position-vertical-relative:text;mso-width-percent:0;mso-height-percent:0;mso-width-relative:margin;mso-height-relative:margin" from="271.6pt,3.4pt" to="271.6pt,29.6pt" o:gfxdata="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" strokecolor="#747070 [1614]" strokeweight="1pt">
-                <v:stroke dashstyle="3 1" endarrow="open" joinstyle="miter"/>
-              </v:line>
-            </w:pict>
-          </mc:Fallback>
-        </mc:AlternateContent>
-      </w:r>
-      <w:r>
-        <w:rPr>
-          <w:rFonts w:ascii="Times New Roman" w:eastAsia="宋体" w:hAnsi="Times New Roman" w:cs="Times New Roman" w:hint="eastAsia"/>
-          <w:bCs/>
-          <w:noProof/>
-          <w:color w:val="0D0D0D" w:themeColor="text1" w:themeTint="F2"/>
-          <w:kern w:val="44"/>
-          <w:sz w:val="18"/>
-          <w:szCs w:val="18"/>
-        </w:rPr>
-        <mc:AlternateContent>
-          <mc:Choice Requires="wps">
-            <w:drawing>
-              <wp:anchor distT="0" distB="0" distL="114300" distR="114300" simplePos="0" relativeHeight="251689984" behindDoc="0" locked="0" layoutInCell="1" allowOverlap="1" wp14:anchorId="7FFE19E7" wp14:editId="690B65BB">
-                <wp:simplePos x="0" y="0"/>
-                <wp:positionH relativeFrom="column">
-                  <wp:posOffset>1043940</wp:posOffset>
-                </wp:positionH>
-                <wp:positionV relativeFrom="paragraph">
-                  <wp:posOffset>110859</wp:posOffset>
-                </wp:positionV>
-                <wp:extent cx="0" cy="265088"/>
-                <wp:effectExtent l="95250" t="0" r="57150" b="59055"/>
-                <wp:wrapNone/>
-                <wp:docPr id="17" name="直接连接符 17"/>
-                <wp:cNvGraphicFramePr/>
-                <a:graphic xmlns:a="http://schemas.openxmlformats.org/drawingml/2006/main">
-                  <a:graphicData uri="http://schemas.microsoft.com/office/word/2010/wordprocessingShape">
-                    <wps:wsp>
-                      <wps:cNvCnPr/>
-                      <wps:spPr>
-                        <a:xfrm flipH="1">
-                          <a:off x="0" y="0"/>
-                          <a:ext cx="0" cy="265088"/>
-                        </a:xfrm>
-                        <a:prstGeom prst="line">
-                          <a:avLst/>
-                        </a:prstGeom>
-                        <a:ln w="12700">
-                          <a:solidFill>
-                            <a:schemeClr val="bg2">
-                              <a:lumMod val="50000"/>
-                            </a:schemeClr>
-                          </a:solidFill>
-                          <a:prstDash val="sysDash"/>
-                          <a:headEnd type="none"/>
-                          <a:tailEnd type="arrow"/>
-                        </a:ln>
-                      </wps:spPr>
-                      <wps:style>
-                        <a:lnRef idx="1">
-                          <a:schemeClr val="accent1"/>
-                        </a:lnRef>
-                        <a:fillRef idx="0">
-                          <a:schemeClr val="accent1"/>
-                        </a:fillRef>
-                        <a:effectRef idx="0">
-                          <a:schemeClr val="accent1"/>
-                        </a:effectRef>
-                        <a:fontRef idx="minor">
-                          <a:schemeClr val="tx1"/>
-                        </a:fontRef>
-                      </wps:style>
-                      <wps:bodyPr/>
-                    </wps:wsp>
-                  </a:graphicData>
-                </a:graphic>
-                <wp14:sizeRelH relativeFrom="margin">
-                  <wp14:pctWidth>0</wp14:pctWidth>
-                </wp14:sizeRelH>
-                <wp14:sizeRelV relativeFrom="margin">
-                  <wp14:pctHeight>0</wp14:pctHeight>
-                </wp14:sizeRelV>
-              </wp:anchor>
-            </w:drawing>
-          </mc:Choice>
-          <mc:Fallback>
-            <w:pict>
-              <v:line w14:anchorId="5724821A" id="直接连接符 17" o:spid="_x0000_s1026" style="position:absolute;left:0;text-align:left;flip:x;z-index:251689984;visibility:visible;mso-wrap-style:square;mso-width-percent:0;mso-height-percent:0;mso-wrap-distance-left:9pt;mso-wrap-distance-top:0;mso-wrap-distance-right:9pt;mso-wrap-distance-bottom:0;mso-position-horizontal:absolute;mso-position-horizontal-relative:text;mso-position-vertical:absolute;mso-position-vertical-relative:text;mso-width-percent:0;mso-height-percent:0;mso-width-relative:margin;mso-height-relative:margin" from="82.2pt,8.75pt" to="82.2pt,29.6pt" o:gfxdata="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" strokecolor="#747070 [1614]" strokeweight="1pt">
-                <v:stroke dashstyle="3 1" endarrow="open" joinstyle="miter"/>
-              </v:line>
-            </w:pict>
-          </mc:Fallback>
-        </mc:AlternateContent>
-      </w:r>
-      <w:r>
-        <w:rPr>
-          <w:rFonts w:ascii="Times New Roman" w:eastAsia="宋体" w:hAnsi="Times New Roman" w:cs="Times New Roman"/>
-          <w:bCs/>
-          <w:color w:val="0D0D0D" w:themeColor="text1" w:themeTint="F2"/>
-          <w:kern w:val="44"/>
-          <w:sz w:val="18"/>
-          <w:szCs w:val="18"/>
-        </w:rPr>
-        <w:t xml:space="preserve">             </w:t>
-      </w:r>
-    </w:p>
-    <w:p>
-      <w:pPr>
-        <w:rPr>
-          <w:sz w:val="18"/>
-          <w:szCs w:val="18"/>
-        </w:rPr>
-      </w:pPr>
-    </w:p>
-    <w:p>
-      <w:pPr>
-        <w:rPr>
-          <w:sz w:val="18"/>
-          <w:szCs w:val="18"/>
-        </w:rPr>
-      </w:pPr>
-      <w:bookmarkStart w:id="1" w:name="_GoBack"/>
-      <w:bookmarkEnd w:id="1"/>
-      <w:r>
-        <w:rPr>
-          <w:noProof/>
-          <w:sz w:val="18"/>
-          <w:szCs w:val="18"/>
-        </w:rPr>
-        <mc:AlternateContent>
-          <mc:Choice Requires="wps">
-            <w:drawing>
-              <wp:anchor distT="45720" distB="45720" distL="114300" distR="114300" simplePos="0" relativeHeight="251681792" behindDoc="0" locked="0" layoutInCell="1" allowOverlap="1" wp14:anchorId="0417904A" wp14:editId="4BE28FAE">
-                <wp:simplePos x="0" y="0"/>
-                <wp:positionH relativeFrom="column">
-                  <wp:posOffset>2916555</wp:posOffset>
-                </wp:positionH>
-                <wp:positionV relativeFrom="paragraph">
-                  <wp:posOffset>21590</wp:posOffset>
+                  <wp:posOffset>34925</wp:posOffset>
                 </wp:positionV>
                 <wp:extent cx="1029970" cy="511175"/>
                 <wp:effectExtent l="0" t="0" r="0" b="3175"/>
@@ -3865,7 +4004,7 @@
           </mc:Choice>
           <mc:Fallback>
             <w:pict>
-              <v:shape w14:anchorId="0417904A" id="_x0000_s1030" type="#_x0000_t202" style="position:absolute;left:0;text-align:left;margin-left:229.65pt;margin-top:1.7pt;width:81.1pt;height:40.25pt;z-index:251681792;visibility:visible;mso-wrap-style:square;mso-width-percent:0;mso-height-percent:0;mso-wrap-distance-left:9pt;mso-wrap-distance-top:3.6pt;mso-wrap-distance-right:9pt;mso-wrap-distance-bottom:3.6pt;mso-position-horizontal:absolute;mso-position-horizontal-relative:text;mso-position-vertical:absolute;mso-position-vertical-relative:text;mso-width-percent:0;mso-height-percent:0;mso-width-relative:margin;mso-height-relative:margin;v-text-anchor:top" o:gfxdata="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" stroked="f">
+              <v:shape w14:anchorId="0417904A" id="_x0000_s1031" type="#_x0000_t202" style="position:absolute;left:0;text-align:left;margin-left:233.4pt;margin-top:2.75pt;width:81.1pt;height:40.25pt;z-index:251681792;visibility:visible;mso-wrap-style:square;mso-width-percent:0;mso-height-percent:0;mso-wrap-distance-left:9pt;mso-wrap-distance-top:3.6pt;mso-wrap-distance-right:9pt;mso-wrap-distance-bottom:3.6pt;mso-position-horizontal:absolute;mso-position-horizontal-relative:text;mso-position-vertical:absolute;mso-position-vertical-relative:text;mso-width-percent:0;mso-height-percent:0;mso-width-relative:margin;mso-height-relative:margin;v-text-anchor:top" o:gfxdata="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" stroked="f">
                 <v:textbox>
                   <w:txbxContent>
                     <w:p>
@@ -4102,7 +4241,7 @@
           </mc:Choice>
           <mc:Fallback>
             <w:pict>
-              <v:shape w14:anchorId="61C1B4D0" id="_x0000_s1031" type="#_x0000_t202" style="position:absolute;left:0;text-align:left;margin-left:106.6pt;margin-top:11.25pt;width:76.25pt;height:29pt;z-index:251685888;visibility:visible;mso-wrap-style:square;mso-width-percent:0;mso-height-percent:0;mso-wrap-distance-left:9pt;mso-wrap-distance-top:3.6pt;mso-wrap-distance-right:9pt;mso-wrap-distance-bottom:3.6pt;mso-position-horizontal:absolute;mso-position-horizontal-relative:text;mso-position-vertical:absolute;mso-position-vertical-relative:text;mso-width-percent:0;mso-height-percent:0;mso-width-relative:margin;mso-height-relative:margin;v-text-anchor:top" o:gfxdata="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" stroked="f">
+              <v:shape w14:anchorId="61C1B4D0" id="_x0000_s1032" type="#_x0000_t202" style="position:absolute;left:0;text-align:left;margin-left:106.6pt;margin-top:11.25pt;width:76.25pt;height:29pt;z-index:251685888;visibility:visible;mso-wrap-style:square;mso-width-percent:0;mso-height-percent:0;mso-wrap-distance-left:9pt;mso-wrap-distance-top:3.6pt;mso-wrap-distance-right:9pt;mso-wrap-distance-bottom:3.6pt;mso-position-horizontal:absolute;mso-position-horizontal-relative:text;mso-position-vertical:absolute;mso-position-vertical-relative:text;mso-width-percent:0;mso-height-percent:0;mso-width-relative:margin;mso-height-relative:margin;v-text-anchor:top" o:gfxdata="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" stroked="f">
                 <v:textbox>
                   <w:txbxContent>
                     <w:p>
@@ -4345,7 +4484,7 @@
           </mc:Choice>
           <mc:Fallback>
             <w:pict>
-              <v:shape w14:anchorId="2D1EF013" id="_x0000_s1032" type="#_x0000_t202" style="position:absolute;left:0;text-align:left;margin-left:37.2pt;margin-top:4.85pt;width:71.45pt;height:40.8pt;z-index:251679744;visibility:visible;mso-wrap-style:square;mso-width-percent:0;mso-height-percent:0;mso-wrap-distance-left:9pt;mso-wrap-distance-top:3.6pt;mso-wrap-distance-right:9pt;mso-wrap-distance-bottom:3.6pt;mso-position-horizontal:absolute;mso-position-horizontal-relative:text;mso-position-vertical:absolute;mso-position-vertical-relative:text;mso-width-percent:0;mso-height-percent:0;mso-width-relative:margin;mso-height-relative:margin;v-text-anchor:top" o:gfxdata="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" stroked="f">
+              <v:shape w14:anchorId="2D1EF013" id="_x0000_s1033" type="#_x0000_t202" style="position:absolute;left:0;text-align:left;margin-left:37.2pt;margin-top:4.85pt;width:71.45pt;height:40.8pt;z-index:251679744;visibility:visible;mso-wrap-style:square;mso-width-percent:0;mso-height-percent:0;mso-wrap-distance-left:9pt;mso-wrap-distance-top:3.6pt;mso-wrap-distance-right:9pt;mso-wrap-distance-bottom:3.6pt;mso-position-horizontal:absolute;mso-position-horizontal-relative:text;mso-position-vertical:absolute;mso-position-vertical-relative:text;mso-width-percent:0;mso-height-percent:0;mso-width-relative:margin;mso-height-relative:margin;v-text-anchor:top" o:gfxdata="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" stroked="f">
                 <v:textbox>
                   <w:txbxContent>
                     <w:p>
@@ -4468,6 +4607,404 @@
             </w:pict>
           </mc:Fallback>
         </mc:AlternateContent>
+      </w:r>
+    </w:p>
+    <w:p>
+      <w:pPr>
+        <w:rPr>
+          <w:sz w:val="18"/>
+          <w:szCs w:val="18"/>
+        </w:rPr>
+      </w:pPr>
+    </w:p>
+    <w:p>
+      <w:pPr>
+        <w:rPr>
+          <w:sz w:val="18"/>
+          <w:szCs w:val="18"/>
+        </w:rPr>
+      </w:pPr>
+    </w:p>
+    <w:p>
+      <w:pPr>
+        <w:rPr>
+          <w:sz w:val="18"/>
+          <w:szCs w:val="18"/>
+        </w:rPr>
+      </w:pPr>
+    </w:p>
+    <w:p>
+      <w:pPr>
+        <w:rPr>
+          <w:sz w:val="18"/>
+          <w:szCs w:val="18"/>
+        </w:rPr>
+      </w:pPr>
+    </w:p>
+    <w:p>
+      <w:pPr>
+        <w:rPr>
+          <w:sz w:val="18"/>
+          <w:szCs w:val="18"/>
+        </w:rPr>
+      </w:pPr>
+    </w:p>
+    <w:p>
+      <w:pPr>
+        <w:rPr>
+          <w:color w:val="000000" w:themeColor="text1"/>
+          <w:sz w:val="18"/>
+          <w:szCs w:val="18"/>
+        </w:rPr>
+      </w:pPr>
+      <w:r>
+        <w:rPr>
+          <w:rFonts w:hint="eastAsia"/>
+          <w:color w:val="000000" w:themeColor="text1"/>
+          <w:sz w:val="18"/>
+          <w:szCs w:val="18"/>
+        </w:rPr>
+        <w:t>bt</w:t>
+      </w:r>
+      <w:r>
+        <w:rPr>
+          <w:color w:val="000000" w:themeColor="text1"/>
+          <w:sz w:val="18"/>
+          <w:szCs w:val="18"/>
+        </w:rPr>
+        <w:t>_status</w:t>
+      </w:r>
+      <w:r>
+        <w:rPr>
+          <w:rFonts w:hint="eastAsia"/>
+          <w:color w:val="000000" w:themeColor="text1"/>
+          <w:sz w:val="18"/>
+          <w:szCs w:val="18"/>
+        </w:rPr>
+        <w:t>在t</w:t>
+      </w:r>
+      <w:r>
+        <w:rPr>
+          <w:color w:val="000000" w:themeColor="text1"/>
+          <w:sz w:val="18"/>
+          <w:szCs w:val="18"/>
+        </w:rPr>
+        <w:t>2</w:t>
+      </w:r>
+      <w:r>
+        <w:rPr>
+          <w:rFonts w:hint="eastAsia"/>
+          <w:color w:val="000000" w:themeColor="text1"/>
+          <w:sz w:val="18"/>
+          <w:szCs w:val="18"/>
+        </w:rPr>
+        <w:t>_</w:t>
+      </w:r>
+      <w:r>
+        <w:rPr>
+          <w:color w:val="000000" w:themeColor="text1"/>
+          <w:sz w:val="18"/>
+          <w:szCs w:val="18"/>
+        </w:rPr>
+        <w:t>timer out</w:t>
+      </w:r>
+      <w:r>
+        <w:rPr>
+          <w:rFonts w:hint="eastAsia"/>
+          <w:color w:val="000000" w:themeColor="text1"/>
+          <w:sz w:val="18"/>
+          <w:szCs w:val="18"/>
+        </w:rPr>
+        <w:t>之前表示bt</w:t>
+      </w:r>
+      <w:r>
+        <w:rPr>
+          <w:color w:val="000000" w:themeColor="text1"/>
+          <w:sz w:val="18"/>
+          <w:szCs w:val="18"/>
+        </w:rPr>
+        <w:t>_priority</w:t>
+      </w:r>
+      <w:r>
+        <w:rPr>
+          <w:rFonts w:hint="eastAsia"/>
+          <w:color w:val="000000" w:themeColor="text1"/>
+          <w:sz w:val="18"/>
+          <w:szCs w:val="18"/>
+        </w:rPr>
+        <w:t>，在</w:t>
+      </w:r>
+      <w:r>
+        <w:rPr>
+          <w:rFonts w:hint="eastAsia"/>
+          <w:color w:val="000000" w:themeColor="text1"/>
+          <w:sz w:val="18"/>
+          <w:szCs w:val="18"/>
+        </w:rPr>
+        <w:t>t</w:t>
+      </w:r>
+      <w:r>
+        <w:rPr>
+          <w:color w:val="000000" w:themeColor="text1"/>
+          <w:sz w:val="18"/>
+          <w:szCs w:val="18"/>
+        </w:rPr>
+        <w:t>2</w:t>
+      </w:r>
+      <w:r>
+        <w:rPr>
+          <w:rFonts w:hint="eastAsia"/>
+          <w:color w:val="000000" w:themeColor="text1"/>
+          <w:sz w:val="18"/>
+          <w:szCs w:val="18"/>
+        </w:rPr>
+        <w:t>_</w:t>
+      </w:r>
+      <w:r>
+        <w:rPr>
+          <w:color w:val="000000" w:themeColor="text1"/>
+          <w:sz w:val="18"/>
+          <w:szCs w:val="18"/>
+        </w:rPr>
+        <w:t>timer out</w:t>
+      </w:r>
+      <w:r>
+        <w:rPr>
+          <w:rFonts w:hint="eastAsia"/>
+          <w:color w:val="000000" w:themeColor="text1"/>
+          <w:sz w:val="18"/>
+          <w:szCs w:val="18"/>
+        </w:rPr>
+        <w:t>之</w:t>
+      </w:r>
+      <w:r>
+        <w:rPr>
+          <w:rFonts w:hint="eastAsia"/>
+          <w:color w:val="000000" w:themeColor="text1"/>
+          <w:sz w:val="18"/>
+          <w:szCs w:val="18"/>
+        </w:rPr>
+        <w:t>后表示bt收发状态b</w:t>
+      </w:r>
+      <w:r>
+        <w:rPr>
+          <w:color w:val="000000" w:themeColor="text1"/>
+          <w:sz w:val="18"/>
+          <w:szCs w:val="18"/>
+        </w:rPr>
+        <w:t>t tx/rx</w:t>
+      </w:r>
+      <w:r>
+        <w:rPr>
+          <w:rFonts w:hint="eastAsia"/>
+          <w:color w:val="000000" w:themeColor="text1"/>
+          <w:sz w:val="18"/>
+          <w:szCs w:val="18"/>
+        </w:rPr>
+        <w:t>。</w:t>
+      </w:r>
+    </w:p>
+    <w:p>
+      <w:pPr>
+        <w:rPr>
+          <w:color w:val="000000" w:themeColor="text1"/>
+          <w:sz w:val="18"/>
+          <w:szCs w:val="18"/>
+        </w:rPr>
+      </w:pPr>
+      <w:r>
+        <w:rPr>
+          <w:rFonts w:hint="eastAsia"/>
+          <w:color w:val="000000" w:themeColor="text1"/>
+          <w:sz w:val="18"/>
+          <w:szCs w:val="18"/>
+        </w:rPr>
+        <w:t>因此在</w:t>
+      </w:r>
+      <w:r>
+        <w:rPr>
+          <w:rFonts w:hint="eastAsia"/>
+          <w:color w:val="000000" w:themeColor="text1"/>
+          <w:sz w:val="18"/>
+          <w:szCs w:val="18"/>
+        </w:rPr>
+        <w:t>t</w:t>
+      </w:r>
+      <w:r>
+        <w:rPr>
+          <w:color w:val="000000" w:themeColor="text1"/>
+          <w:sz w:val="18"/>
+          <w:szCs w:val="18"/>
+        </w:rPr>
+        <w:t>2</w:t>
+      </w:r>
+      <w:r>
+        <w:rPr>
+          <w:rFonts w:hint="eastAsia"/>
+          <w:color w:val="000000" w:themeColor="text1"/>
+          <w:sz w:val="18"/>
+          <w:szCs w:val="18"/>
+        </w:rPr>
+        <w:t>_</w:t>
+      </w:r>
+      <w:r>
+        <w:rPr>
+          <w:color w:val="000000" w:themeColor="text1"/>
+          <w:sz w:val="18"/>
+          <w:szCs w:val="18"/>
+        </w:rPr>
+        <w:t>timer out</w:t>
+      </w:r>
+      <w:r>
+        <w:rPr>
+          <w:rFonts w:hint="eastAsia"/>
+          <w:color w:val="000000" w:themeColor="text1"/>
+          <w:sz w:val="18"/>
+          <w:szCs w:val="18"/>
+        </w:rPr>
+        <w:t>这一时刻将b</w:t>
+      </w:r>
+      <w:r>
+        <w:rPr>
+          <w:color w:val="000000" w:themeColor="text1"/>
+          <w:sz w:val="18"/>
+          <w:szCs w:val="18"/>
+        </w:rPr>
+        <w:t>t_status</w:t>
+      </w:r>
+      <w:r>
+        <w:rPr>
+          <w:rFonts w:hint="eastAsia"/>
+          <w:color w:val="000000" w:themeColor="text1"/>
+          <w:sz w:val="18"/>
+          <w:szCs w:val="18"/>
+        </w:rPr>
+        <w:t>锁存为bt优先级，</w:t>
+      </w:r>
+      <w:r>
+        <w:rPr>
+          <w:rFonts w:hint="eastAsia"/>
+          <w:color w:val="000000" w:themeColor="text1"/>
+          <w:sz w:val="18"/>
+          <w:szCs w:val="18"/>
+        </w:rPr>
+        <w:t>在这以后的</w:t>
+      </w:r>
+      <w:bookmarkStart w:id="1" w:name="_GoBack"/>
+      <w:bookmarkEnd w:id="1"/>
+      <w:r>
+        <w:rPr>
+          <w:rFonts w:hint="eastAsia"/>
+          <w:color w:val="000000" w:themeColor="text1"/>
+          <w:sz w:val="18"/>
+          <w:szCs w:val="18"/>
+        </w:rPr>
+        <w:t>时间里都以这个值作为bt优先级。</w:t>
+      </w:r>
+    </w:p>
+    <w:p>
+      <w:pPr>
+        <w:rPr>
+          <w:rFonts w:hint="eastAsia"/>
+          <w:color w:val="000000" w:themeColor="text1"/>
+          <w:sz w:val="18"/>
+          <w:szCs w:val="18"/>
+        </w:rPr>
+      </w:pPr>
+      <w:r>
+        <w:rPr>
+          <w:rFonts w:hint="eastAsia"/>
+          <w:color w:val="000000" w:themeColor="text1"/>
+          <w:sz w:val="18"/>
+          <w:szCs w:val="18"/>
+        </w:rPr>
+        <w:t>最早在</w:t>
+      </w:r>
+      <w:r>
+        <w:rPr>
+          <w:rFonts w:hint="eastAsia"/>
+          <w:color w:val="000000" w:themeColor="text1"/>
+          <w:sz w:val="18"/>
+          <w:szCs w:val="18"/>
+        </w:rPr>
+        <w:t>t</w:t>
+      </w:r>
+      <w:r>
+        <w:rPr>
+          <w:color w:val="000000" w:themeColor="text1"/>
+          <w:sz w:val="18"/>
+          <w:szCs w:val="18"/>
+        </w:rPr>
+        <w:t>3</w:t>
+      </w:r>
+      <w:r>
+        <w:rPr>
+          <w:rFonts w:hint="eastAsia"/>
+          <w:color w:val="000000" w:themeColor="text1"/>
+          <w:sz w:val="18"/>
+          <w:szCs w:val="18"/>
+        </w:rPr>
+        <w:t>_</w:t>
+      </w:r>
+      <w:r>
+        <w:rPr>
+          <w:color w:val="000000" w:themeColor="text1"/>
+          <w:sz w:val="18"/>
+          <w:szCs w:val="18"/>
+        </w:rPr>
+        <w:t>timer out</w:t>
+      </w:r>
+      <w:r>
+        <w:rPr>
+          <w:rFonts w:hint="eastAsia"/>
+          <w:color w:val="000000" w:themeColor="text1"/>
+          <w:sz w:val="18"/>
+          <w:szCs w:val="18"/>
+        </w:rPr>
+        <w:t>这一时刻给出仲裁结果，</w:t>
+      </w:r>
+      <w:r>
+        <w:rPr>
+          <w:rFonts w:hint="eastAsia"/>
+          <w:color w:val="000000" w:themeColor="text1"/>
+          <w:sz w:val="18"/>
+          <w:szCs w:val="18"/>
+        </w:rPr>
+        <w:t>如果仲裁给bt则拉高</w:t>
+      </w:r>
+      <w:r>
+        <w:rPr>
+          <w:rFonts w:hint="eastAsia"/>
+          <w:color w:val="000000" w:themeColor="text1"/>
+          <w:sz w:val="18"/>
+          <w:szCs w:val="18"/>
+        </w:rPr>
+        <w:t>w</w:t>
+      </w:r>
+      <w:r>
+        <w:rPr>
+          <w:color w:val="000000" w:themeColor="text1"/>
+          <w:sz w:val="18"/>
+          <w:szCs w:val="18"/>
+        </w:rPr>
+        <w:t>l_</w:t>
+      </w:r>
+      <w:r>
+        <w:rPr>
+          <w:color w:val="000000" w:themeColor="text1"/>
+          <w:sz w:val="18"/>
+          <w:szCs w:val="18"/>
+        </w:rPr>
+        <w:t>tx_abort</w:t>
+      </w:r>
+      <w:r>
+        <w:rPr>
+          <w:rFonts w:hint="eastAsia"/>
+          <w:color w:val="000000" w:themeColor="text1"/>
+          <w:sz w:val="18"/>
+          <w:szCs w:val="18"/>
+        </w:rPr>
+        <w:t>信号，进行preempt的过程。</w:t>
       </w:r>
     </w:p>
     <w:sectPr>

--- a/wifi_bt.docx
+++ b/wifi_bt.docx
@@ -1881,6 +1881,105 @@
       </w:r>
       <w:r>
         <w:rPr>
+          <w:rFonts w:ascii="Times New Roman" w:eastAsia="宋体" w:hAnsi="Times New Roman" w:cs="Times New Roman"/>
+          <w:bCs/>
+          <w:color w:val="0D0D0D" w:themeColor="text1" w:themeTint="F2"/>
+          <w:kern w:val="44"/>
+          <w:sz w:val="18"/>
+          <w:szCs w:val="18"/>
+        </w:rPr>
+        <w:t>(</w:t>
+      </w:r>
+      <w:r>
+        <w:rPr>
+          <w:rFonts w:ascii="Times New Roman" w:eastAsia="宋体" w:hAnsi="Times New Roman" w:cs="Times New Roman"/>
+          <w:bCs/>
+          <w:color w:val="0D0D0D" w:themeColor="text1" w:themeTint="F2"/>
+          <w:kern w:val="44"/>
+          <w:sz w:val="18"/>
+          <w:szCs w:val="18"/>
+        </w:rPr>
+        <w:t>此时由于</w:t>
+      </w:r>
+      <w:r>
+        <w:rPr>
+          <w:rFonts w:ascii="Times New Roman" w:eastAsia="宋体" w:hAnsi="Times New Roman" w:cs="Times New Roman"/>
+          <w:bCs/>
+          <w:color w:val="0D0D0D" w:themeColor="text1" w:themeTint="F2"/>
+          <w:kern w:val="44"/>
+          <w:sz w:val="18"/>
+          <w:szCs w:val="18"/>
+        </w:rPr>
+        <w:t>flag:tx_preemt_enable=0</w:t>
+      </w:r>
+      <w:r>
+        <w:rPr>
+          <w:rFonts w:ascii="Times New Roman" w:eastAsia="宋体" w:hAnsi="Times New Roman" w:cs="Times New Roman"/>
+          <w:bCs/>
+          <w:color w:val="0D0D0D" w:themeColor="text1" w:themeTint="F2"/>
+          <w:kern w:val="44"/>
+          <w:sz w:val="18"/>
+          <w:szCs w:val="18"/>
+        </w:rPr>
+        <w:t>不允许发</w:t>
+      </w:r>
+      <w:r>
+        <w:rPr>
+          <w:rFonts w:ascii="Times New Roman" w:eastAsia="宋体" w:hAnsi="Times New Roman" w:cs="Times New Roman"/>
+          <w:bCs/>
+          <w:color w:val="0D0D0D" w:themeColor="text1" w:themeTint="F2"/>
+          <w:kern w:val="44"/>
+          <w:sz w:val="18"/>
+          <w:szCs w:val="18"/>
+        </w:rPr>
+        <w:t>preemt</w:t>
+      </w:r>
+      <w:r>
+        <w:rPr>
+          <w:rFonts w:ascii="Times New Roman" w:eastAsia="宋体" w:hAnsi="Times New Roman" w:cs="Times New Roman"/>
+          <w:bCs/>
+          <w:color w:val="0D0D0D" w:themeColor="text1" w:themeTint="F2"/>
+          <w:kern w:val="44"/>
+          <w:sz w:val="18"/>
+          <w:szCs w:val="18"/>
+        </w:rPr>
+        <w:t>帧，因此不会再进行</w:t>
+      </w:r>
+      <w:r>
+        <w:rPr>
+          <w:rFonts w:ascii="Times New Roman" w:eastAsia="宋体" w:hAnsi="Times New Roman" w:cs="Times New Roman"/>
+          <w:bCs/>
+          <w:color w:val="0D0D0D" w:themeColor="text1" w:themeTint="F2"/>
+          <w:kern w:val="44"/>
+          <w:sz w:val="18"/>
+          <w:szCs w:val="18"/>
+        </w:rPr>
+        <w:t>preemt</w:t>
+      </w:r>
+      <w:r>
+        <w:rPr>
+          <w:rFonts w:ascii="Times New Roman" w:eastAsia="宋体" w:hAnsi="Times New Roman" w:cs="Times New Roman"/>
+          <w:bCs/>
+          <w:color w:val="0D0D0D" w:themeColor="text1" w:themeTint="F2"/>
+          <w:kern w:val="44"/>
+          <w:sz w:val="18"/>
+          <w:szCs w:val="18"/>
+        </w:rPr>
+        <w:t>过程</w:t>
+      </w:r>
+      <w:r>
+        <w:rPr>
+          <w:rFonts w:ascii="Times New Roman" w:eastAsia="宋体" w:hAnsi="Times New Roman" w:cs="Times New Roman"/>
+          <w:bCs/>
+          <w:color w:val="0D0D0D" w:themeColor="text1" w:themeTint="F2"/>
+          <w:kern w:val="44"/>
+          <w:sz w:val="18"/>
+          <w:szCs w:val="18"/>
+        </w:rPr>
+        <w:t>)</w:t>
+      </w:r>
+      <w:r>
+        <w:rPr>
           <w:rFonts w:ascii="Times New Roman" w:eastAsia="宋体" w:hAnsi="Times New Roman" w:cs="Times New Roman" w:hint="eastAsia"/>
           <w:bCs/>
           <w:color w:val="0D0D0D" w:themeColor="text1" w:themeTint="F2"/>
@@ -2000,6 +2099,19 @@
         </w:rPr>
         <w:t>这个时候原来的逻辑是怎么处理的？</w:t>
       </w:r>
+      <w:r>
+        <w:rPr>
+          <w:rFonts w:ascii="Times New Roman" w:eastAsia="宋体" w:hAnsi="Times New Roman" w:cs="Times New Roman" w:hint="eastAsia"/>
+          <w:bCs/>
+          <w:color w:val="FF0000"/>
+          <w:kern w:val="44"/>
+          <w:sz w:val="18"/>
+          <w:szCs w:val="18"/>
+        </w:rPr>
+        <w:t>问李胜</w:t>
+      </w:r>
+      <w:bookmarkStart w:id="1" w:name="_GoBack"/>
+      <w:bookmarkEnd w:id="1"/>
       <w:r>
         <w:rPr>
           <w:rFonts w:ascii="Times New Roman" w:eastAsia="宋体" w:hAnsi="Times New Roman" w:cs="Times New Roman"/>
@@ -3078,21 +3190,7 @@
                                 <w:sz w:val="16"/>
                                 <w:szCs w:val="16"/>
                               </w:rPr>
-                              <w:t>t</w:t>
-                            </w:r>
-                            <w:r>
-                              <w:rPr>
-                                <w:sz w:val="16"/>
-                                <w:szCs w:val="16"/>
-                              </w:rPr>
-                              <w:t>2</w:t>
-                            </w:r>
-                            <w:r>
-                              <w:rPr>
-                                <w:sz w:val="16"/>
-                                <w:szCs w:val="16"/>
-                              </w:rPr>
-                              <w:t>_timer</w:t>
+                              <w:t>t2_timer</w:t>
                             </w:r>
                           </w:p>
                         </w:txbxContent>
@@ -4732,7 +4830,15 @@
           <w:sz w:val="18"/>
           <w:szCs w:val="18"/>
         </w:rPr>
-        <w:t>，在</w:t>
+        <w:t>，在t</w:t>
+      </w:r>
+      <w:r>
+        <w:rPr>
+          <w:color w:val="000000" w:themeColor="text1"/>
+          <w:sz w:val="18"/>
+          <w:szCs w:val="18"/>
+        </w:rPr>
+        <w:t>2</w:t>
       </w:r>
       <w:r>
         <w:rPr>
@@ -4741,7 +4847,7 @@
           <w:sz w:val="18"/>
           <w:szCs w:val="18"/>
         </w:rPr>
-        <w:t>t</w:t>
+        <w:t>_</w:t>
       </w:r>
       <w:r>
         <w:rPr>
@@ -4749,7 +4855,7 @@
           <w:sz w:val="18"/>
           <w:szCs w:val="18"/>
         </w:rPr>
-        <w:t>2</w:t>
+        <w:t>timer out</w:t>
       </w:r>
       <w:r>
         <w:rPr>
@@ -4758,7 +4864,7 @@
           <w:sz w:val="18"/>
           <w:szCs w:val="18"/>
         </w:rPr>
-        <w:t>_</w:t>
+        <w:t>之后表示bt收发状态b</w:t>
       </w:r>
       <w:r>
         <w:rPr>
@@ -4766,7 +4872,7 @@
           <w:sz w:val="18"/>
           <w:szCs w:val="18"/>
         </w:rPr>
-        <w:t>timer out</w:t>
+        <w:t>t tx/rx</w:t>
       </w:r>
       <w:r>
         <w:rPr>
@@ -4775,8 +4881,17 @@
           <w:sz w:val="18"/>
           <w:szCs w:val="18"/>
         </w:rPr>
-        <w:t>之</w:t>
-      </w:r>
+        <w:t>。</w:t>
+      </w:r>
+    </w:p>
+    <w:p>
+      <w:pPr>
+        <w:rPr>
+          <w:color w:val="000000" w:themeColor="text1"/>
+          <w:sz w:val="18"/>
+          <w:szCs w:val="18"/>
+        </w:rPr>
+      </w:pPr>
       <w:r>
         <w:rPr>
           <w:rFonts w:hint="eastAsia"/>
@@ -4784,15 +4899,7 @@
           <w:sz w:val="18"/>
           <w:szCs w:val="18"/>
         </w:rPr>
-        <w:t>后表示bt收发状态b</w:t>
-      </w:r>
-      <w:r>
-        <w:rPr>
-          <w:color w:val="000000" w:themeColor="text1"/>
-          <w:sz w:val="18"/>
-          <w:szCs w:val="18"/>
-        </w:rPr>
-        <w:t>t tx/rx</w:t>
+        <w:t>因此在</w:t>
       </w:r>
       <w:r>
         <w:rPr>
@@ -4801,111 +4908,72 @@
           <w:sz w:val="18"/>
           <w:szCs w:val="18"/>
         </w:rPr>
-        <w:t>。</w:t>
+        <w:t>t</w:t>
+      </w:r>
+      <w:r>
+        <w:rPr>
+          <w:color w:val="000000" w:themeColor="text1"/>
+          <w:sz w:val="18"/>
+          <w:szCs w:val="18"/>
+        </w:rPr>
+        <w:t>2</w:t>
+      </w:r>
+      <w:r>
+        <w:rPr>
+          <w:rFonts w:hint="eastAsia"/>
+          <w:color w:val="000000" w:themeColor="text1"/>
+          <w:sz w:val="18"/>
+          <w:szCs w:val="18"/>
+        </w:rPr>
+        <w:t>_</w:t>
+      </w:r>
+      <w:r>
+        <w:rPr>
+          <w:color w:val="000000" w:themeColor="text1"/>
+          <w:sz w:val="18"/>
+          <w:szCs w:val="18"/>
+        </w:rPr>
+        <w:t>timer out</w:t>
+      </w:r>
+      <w:r>
+        <w:rPr>
+          <w:rFonts w:hint="eastAsia"/>
+          <w:color w:val="000000" w:themeColor="text1"/>
+          <w:sz w:val="18"/>
+          <w:szCs w:val="18"/>
+        </w:rPr>
+        <w:t>这一时刻将b</w:t>
+      </w:r>
+      <w:r>
+        <w:rPr>
+          <w:color w:val="000000" w:themeColor="text1"/>
+          <w:sz w:val="18"/>
+          <w:szCs w:val="18"/>
+        </w:rPr>
+        <w:t>t_status</w:t>
+      </w:r>
+      <w:r>
+        <w:rPr>
+          <w:rFonts w:hint="eastAsia"/>
+          <w:color w:val="000000" w:themeColor="text1"/>
+          <w:sz w:val="18"/>
+          <w:szCs w:val="18"/>
+        </w:rPr>
+        <w:t>锁存为bt优先级，</w:t>
+      </w:r>
+      <w:r>
+        <w:rPr>
+          <w:rFonts w:hint="eastAsia"/>
+          <w:color w:val="000000" w:themeColor="text1"/>
+          <w:sz w:val="18"/>
+          <w:szCs w:val="18"/>
+        </w:rPr>
+        <w:t>在这以后的时间里都以这个值作为bt优先级。</w:t>
       </w:r>
     </w:p>
     <w:p>
       <w:pPr>
         <w:rPr>
-          <w:color w:val="000000" w:themeColor="text1"/>
-          <w:sz w:val="18"/>
-          <w:szCs w:val="18"/>
-        </w:rPr>
-      </w:pPr>
-      <w:r>
-        <w:rPr>
-          <w:rFonts w:hint="eastAsia"/>
-          <w:color w:val="000000" w:themeColor="text1"/>
-          <w:sz w:val="18"/>
-          <w:szCs w:val="18"/>
-        </w:rPr>
-        <w:t>因此在</w:t>
-      </w:r>
-      <w:r>
-        <w:rPr>
-          <w:rFonts w:hint="eastAsia"/>
-          <w:color w:val="000000" w:themeColor="text1"/>
-          <w:sz w:val="18"/>
-          <w:szCs w:val="18"/>
-        </w:rPr>
-        <w:t>t</w:t>
-      </w:r>
-      <w:r>
-        <w:rPr>
-          <w:color w:val="000000" w:themeColor="text1"/>
-          <w:sz w:val="18"/>
-          <w:szCs w:val="18"/>
-        </w:rPr>
-        <w:t>2</w:t>
-      </w:r>
-      <w:r>
-        <w:rPr>
-          <w:rFonts w:hint="eastAsia"/>
-          <w:color w:val="000000" w:themeColor="text1"/>
-          <w:sz w:val="18"/>
-          <w:szCs w:val="18"/>
-        </w:rPr>
-        <w:t>_</w:t>
-      </w:r>
-      <w:r>
-        <w:rPr>
-          <w:color w:val="000000" w:themeColor="text1"/>
-          <w:sz w:val="18"/>
-          <w:szCs w:val="18"/>
-        </w:rPr>
-        <w:t>timer out</w:t>
-      </w:r>
-      <w:r>
-        <w:rPr>
-          <w:rFonts w:hint="eastAsia"/>
-          <w:color w:val="000000" w:themeColor="text1"/>
-          <w:sz w:val="18"/>
-          <w:szCs w:val="18"/>
-        </w:rPr>
-        <w:t>这一时刻将b</w:t>
-      </w:r>
-      <w:r>
-        <w:rPr>
-          <w:color w:val="000000" w:themeColor="text1"/>
-          <w:sz w:val="18"/>
-          <w:szCs w:val="18"/>
-        </w:rPr>
-        <w:t>t_status</w:t>
-      </w:r>
-      <w:r>
-        <w:rPr>
-          <w:rFonts w:hint="eastAsia"/>
-          <w:color w:val="000000" w:themeColor="text1"/>
-          <w:sz w:val="18"/>
-          <w:szCs w:val="18"/>
-        </w:rPr>
-        <w:t>锁存为bt优先级，</w:t>
-      </w:r>
-      <w:r>
-        <w:rPr>
-          <w:rFonts w:hint="eastAsia"/>
-          <w:color w:val="000000" w:themeColor="text1"/>
-          <w:sz w:val="18"/>
-          <w:szCs w:val="18"/>
-        </w:rPr>
-        <w:t>在这以后的</w:t>
-      </w:r>
-      <w:bookmarkStart w:id="1" w:name="_GoBack"/>
-      <w:bookmarkEnd w:id="1"/>
-      <w:r>
-        <w:rPr>
-          <w:rFonts w:hint="eastAsia"/>
-          <w:color w:val="000000" w:themeColor="text1"/>
-          <w:sz w:val="18"/>
-          <w:szCs w:val="18"/>
-        </w:rPr>
-        <w:t>时间里都以这个值作为bt优先级。</w:t>
-      </w:r>
-    </w:p>
-    <w:p>
-      <w:pPr>
-        <w:rPr>
-          <w:rFonts w:hint="eastAsia"/>
           <w:color w:val="000000" w:themeColor="text1"/>
           <w:sz w:val="18"/>
           <w:szCs w:val="18"/>

--- a/wifi_bt.docx
+++ b/wifi_bt.docx
@@ -2110,8 +2110,6 @@
         </w:rPr>
         <w:t>问李胜</w:t>
       </w:r>
-      <w:bookmarkStart w:id="1" w:name="_GoBack"/>
-      <w:bookmarkEnd w:id="1"/>
       <w:r>
         <w:rPr>
           <w:rFonts w:ascii="Times New Roman" w:eastAsia="宋体" w:hAnsi="Times New Roman" w:cs="Times New Roman"/>
@@ -2535,16 +2533,233 @@
           <w:szCs w:val="18"/>
         </w:rPr>
       </w:pPr>
-      <w:r>
+    </w:p>
+    <w:p>
+      <w:pPr>
+        <w:rPr>
+          <w:rFonts w:ascii="Times New Roman" w:eastAsia="宋体" w:hAnsi="Times New Roman" w:cs="Times New Roman"/>
+          <w:bCs/>
+          <w:color w:val="0D0D0D" w:themeColor="text1" w:themeTint="F2"/>
+          <w:kern w:val="44"/>
+          <w:sz w:val="18"/>
+          <w:szCs w:val="18"/>
+        </w:rPr>
+      </w:pPr>
+    </w:p>
+    <w:p>
+      <w:pPr>
+        <w:rPr>
+          <w:rFonts w:ascii="Times New Roman" w:eastAsia="宋体" w:hAnsi="Times New Roman" w:cs="Times New Roman"/>
+          <w:bCs/>
+          <w:color w:val="0D0D0D" w:themeColor="text1" w:themeTint="F2"/>
+          <w:kern w:val="44"/>
+          <w:sz w:val="18"/>
+          <w:szCs w:val="18"/>
+        </w:rPr>
+      </w:pPr>
+    </w:p>
+    <w:p>
+      <w:pPr>
+        <w:rPr>
+          <w:rFonts w:ascii="Times New Roman" w:eastAsia="宋体" w:hAnsi="Times New Roman" w:cs="Times New Roman"/>
+          <w:bCs/>
+          <w:color w:val="0D0D0D" w:themeColor="text1" w:themeTint="F2"/>
+          <w:kern w:val="44"/>
+          <w:sz w:val="18"/>
+          <w:szCs w:val="18"/>
+        </w:rPr>
+      </w:pPr>
+    </w:p>
+    <w:p>
+      <w:pPr>
+        <w:rPr>
+          <w:rFonts w:ascii="Times New Roman" w:eastAsia="宋体" w:hAnsi="Times New Roman" w:cs="Times New Roman"/>
+          <w:bCs/>
+          <w:color w:val="0D0D0D" w:themeColor="text1" w:themeTint="F2"/>
+          <w:kern w:val="44"/>
+          <w:sz w:val="18"/>
+          <w:szCs w:val="18"/>
+        </w:rPr>
+      </w:pPr>
+    </w:p>
+    <w:p>
+      <w:pPr>
+        <w:rPr>
+          <w:rFonts w:ascii="Times New Roman" w:eastAsia="宋体" w:hAnsi="Times New Roman" w:cs="Times New Roman"/>
+          <w:bCs/>
+          <w:color w:val="0D0D0D" w:themeColor="text1" w:themeTint="F2"/>
+          <w:kern w:val="44"/>
+          <w:sz w:val="18"/>
+          <w:szCs w:val="18"/>
+        </w:rPr>
+      </w:pPr>
+    </w:p>
+    <w:p>
+      <w:pPr>
+        <w:rPr>
+          <w:rFonts w:ascii="Times New Roman" w:eastAsia="宋体" w:hAnsi="Times New Roman" w:cs="Times New Roman"/>
+          <w:bCs/>
+          <w:color w:val="0D0D0D" w:themeColor="text1" w:themeTint="F2"/>
+          <w:kern w:val="44"/>
+          <w:sz w:val="18"/>
+          <w:szCs w:val="18"/>
+        </w:rPr>
+      </w:pPr>
+    </w:p>
+    <w:p>
+      <w:pPr>
+        <w:rPr>
+          <w:rFonts w:ascii="Times New Roman" w:eastAsia="宋体" w:hAnsi="Times New Roman" w:cs="Times New Roman"/>
+          <w:bCs/>
+          <w:color w:val="0D0D0D" w:themeColor="text1" w:themeTint="F2"/>
+          <w:kern w:val="44"/>
+          <w:sz w:val="18"/>
+          <w:szCs w:val="18"/>
+        </w:rPr>
+      </w:pPr>
+    </w:p>
+    <w:p>
+      <w:pPr>
+        <w:rPr>
+          <w:rFonts w:ascii="Times New Roman" w:eastAsia="宋体" w:hAnsi="Times New Roman" w:cs="Times New Roman"/>
+          <w:bCs/>
+          <w:color w:val="0D0D0D" w:themeColor="text1" w:themeTint="F2"/>
+          <w:kern w:val="44"/>
+          <w:sz w:val="18"/>
+          <w:szCs w:val="18"/>
+        </w:rPr>
+      </w:pPr>
+    </w:p>
+    <w:p>
+      <w:pPr>
+        <w:rPr>
+          <w:rFonts w:ascii="Times New Roman" w:eastAsia="宋体" w:hAnsi="Times New Roman" w:cs="Times New Roman"/>
+          <w:bCs/>
+          <w:color w:val="0D0D0D" w:themeColor="text1" w:themeTint="F2"/>
+          <w:kern w:val="44"/>
+          <w:sz w:val="18"/>
+          <w:szCs w:val="18"/>
+        </w:rPr>
+      </w:pPr>
+    </w:p>
+    <w:p>
+      <w:pPr>
+        <w:rPr>
+          <w:rFonts w:ascii="Times New Roman" w:eastAsia="宋体" w:hAnsi="Times New Roman" w:cs="Times New Roman"/>
+          <w:bCs/>
+          <w:color w:val="0D0D0D" w:themeColor="text1" w:themeTint="F2"/>
+          <w:kern w:val="44"/>
+          <w:sz w:val="18"/>
+          <w:szCs w:val="18"/>
+        </w:rPr>
+      </w:pPr>
+    </w:p>
+    <w:p>
+      <w:pPr>
+        <w:rPr>
+          <w:rFonts w:ascii="Times New Roman" w:eastAsia="宋体" w:hAnsi="Times New Roman" w:cs="Times New Roman"/>
+          <w:bCs/>
+          <w:color w:val="0D0D0D" w:themeColor="text1" w:themeTint="F2"/>
+          <w:kern w:val="44"/>
+          <w:sz w:val="18"/>
+          <w:szCs w:val="18"/>
+        </w:rPr>
+      </w:pPr>
+    </w:p>
+    <w:p>
+      <w:pPr>
+        <w:rPr>
+          <w:rFonts w:ascii="Times New Roman" w:eastAsia="宋体" w:hAnsi="Times New Roman" w:cs="Times New Roman"/>
+          <w:bCs/>
+          <w:color w:val="0D0D0D" w:themeColor="text1" w:themeTint="F2"/>
+          <w:kern w:val="44"/>
+          <w:sz w:val="18"/>
+          <w:szCs w:val="18"/>
+        </w:rPr>
+      </w:pPr>
+    </w:p>
+    <w:p>
+      <w:pPr>
+        <w:rPr>
+          <w:rFonts w:ascii="Times New Roman" w:eastAsia="宋体" w:hAnsi="Times New Roman" w:cs="Times New Roman"/>
+          <w:bCs/>
+          <w:color w:val="0D0D0D" w:themeColor="text1" w:themeTint="F2"/>
+          <w:kern w:val="44"/>
+          <w:sz w:val="18"/>
+          <w:szCs w:val="18"/>
+        </w:rPr>
+      </w:pPr>
+    </w:p>
+    <w:p>
+      <w:pPr>
+        <w:rPr>
+          <w:rFonts w:ascii="Times New Roman" w:eastAsia="宋体" w:hAnsi="Times New Roman" w:cs="Times New Roman"/>
+          <w:bCs/>
+          <w:color w:val="0D0D0D" w:themeColor="text1" w:themeTint="F2"/>
+          <w:kern w:val="44"/>
+          <w:sz w:val="18"/>
+          <w:szCs w:val="18"/>
+        </w:rPr>
+      </w:pPr>
+    </w:p>
+    <w:p>
+      <w:pPr>
+        <w:rPr>
+          <w:rFonts w:ascii="Times New Roman" w:eastAsia="宋体" w:hAnsi="Times New Roman" w:cs="Times New Roman"/>
+          <w:bCs/>
+          <w:color w:val="0D0D0D" w:themeColor="text1" w:themeTint="F2"/>
+          <w:kern w:val="44"/>
+          <w:sz w:val="18"/>
+          <w:szCs w:val="18"/>
+        </w:rPr>
+      </w:pPr>
+    </w:p>
+    <w:p>
+      <w:pPr>
         <w:rPr>
           <w:rFonts w:ascii="Times New Roman" w:eastAsia="宋体" w:hAnsi="Times New Roman" w:cs="Times New Roman" w:hint="eastAsia"/>
           <w:bCs/>
+          <w:color w:val="0D0D0D" w:themeColor="text1" w:themeTint="F2"/>
+          <w:kern w:val="44"/>
+          <w:sz w:val="18"/>
+          <w:szCs w:val="18"/>
+        </w:rPr>
+      </w:pPr>
+    </w:p>
+    <w:p>
+      <w:pPr>
+        <w:rPr>
+          <w:rFonts w:ascii="Times New Roman" w:eastAsia="宋体" w:hAnsi="Times New Roman" w:cs="Times New Roman"/>
+          <w:bCs/>
+          <w:color w:val="0D0D0D" w:themeColor="text1" w:themeTint="F2"/>
+          <w:kern w:val="44"/>
+          <w:sz w:val="18"/>
+          <w:szCs w:val="18"/>
+        </w:rPr>
+      </w:pPr>
+    </w:p>
+    <w:p>
+      <w:pPr>
+        <w:rPr>
+          <w:rFonts w:ascii="Times New Roman" w:eastAsia="宋体" w:hAnsi="Times New Roman" w:cs="Times New Roman"/>
+          <w:bCs/>
+          <w:color w:val="0D0D0D" w:themeColor="text1" w:themeTint="F2"/>
+          <w:kern w:val="44"/>
+          <w:sz w:val="18"/>
+          <w:szCs w:val="18"/>
+        </w:rPr>
+      </w:pPr>
+      <w:r>
+        <w:rPr>
+          <w:rFonts w:ascii="Times New Roman" w:eastAsia="宋体" w:hAnsi="Times New Roman" w:cs="Times New Roman" w:hint="eastAsia"/>
+          <w:bCs/>
           <w:noProof/>
           <w:color w:val="0D0D0D" w:themeColor="text1" w:themeTint="F2"/>
           <w:kern w:val="44"/>
           <w:sz w:val="18"/>
           <w:szCs w:val="18"/>
         </w:rPr>
+        <w:lastRenderedPageBreak/>
         <mc:AlternateContent>
           <mc:Choice Requires="wps">
             <w:drawing>
@@ -3229,21 +3444,7 @@
                           <w:sz w:val="16"/>
                           <w:szCs w:val="16"/>
                         </w:rPr>
-                        <w:t>t</w:t>
-                      </w:r>
-                      <w:r>
-                        <w:rPr>
-                          <w:sz w:val="16"/>
-                          <w:szCs w:val="16"/>
-                        </w:rPr>
-                        <w:t>2</w:t>
-                      </w:r>
-                      <w:r>
-                        <w:rPr>
-                          <w:sz w:val="16"/>
-                          <w:szCs w:val="16"/>
-                        </w:rPr>
-                        <w:t>_timer</w:t>
+                        <w:t>t2_timer</w:t>
                       </w:r>
                     </w:p>
                   </w:txbxContent>
@@ -4734,6 +4935,7 @@
     <w:p>
       <w:pPr>
         <w:rPr>
+          <w:rFonts w:hint="eastAsia"/>
           <w:sz w:val="18"/>
           <w:szCs w:val="18"/>
         </w:rPr>
@@ -4742,6 +4944,4424 @@
     <w:p>
       <w:pPr>
         <w:rPr>
+          <w:sz w:val="18"/>
+          <w:szCs w:val="18"/>
+        </w:rPr>
+      </w:pPr>
+    </w:p>
+    <w:p>
+      <w:pPr>
+        <w:rPr>
+          <w:rFonts w:ascii="Times New Roman" w:eastAsia="宋体" w:hAnsi="Times New Roman" w:cs="Times New Roman"/>
+          <w:bCs/>
+          <w:color w:val="0D0D0D" w:themeColor="text1" w:themeTint="F2"/>
+          <w:kern w:val="44"/>
+          <w:sz w:val="18"/>
+          <w:szCs w:val="18"/>
+        </w:rPr>
+      </w:pPr>
+      <w:r>
+        <w:rPr>
+          <w:rFonts w:ascii="Times New Roman" w:eastAsia="宋体" w:hAnsi="Times New Roman" w:cs="Times New Roman" w:hint="eastAsia"/>
+          <w:bCs/>
+          <w:noProof/>
+          <w:color w:val="0D0D0D" w:themeColor="text1" w:themeTint="F2"/>
+          <w:kern w:val="44"/>
+          <w:sz w:val="18"/>
+          <w:szCs w:val="18"/>
+        </w:rPr>
+        <mc:AlternateContent>
+          <mc:Choice Requires="wps">
+            <w:drawing>
+              <wp:anchor distT="0" distB="0" distL="114300" distR="114300" simplePos="0" relativeHeight="251700224" behindDoc="0" locked="0" layoutInCell="1" allowOverlap="1" wp14:anchorId="7F918AEC" wp14:editId="34DF945F">
+                <wp:simplePos x="0" y="0"/>
+                <wp:positionH relativeFrom="column">
+                  <wp:posOffset>549265</wp:posOffset>
+                </wp:positionH>
+                <wp:positionV relativeFrom="paragraph">
+                  <wp:posOffset>105249</wp:posOffset>
+                </wp:positionV>
+                <wp:extent cx="6824" cy="832315"/>
+                <wp:effectExtent l="0" t="0" r="31750" b="25400"/>
+                <wp:wrapNone/>
+                <wp:docPr id="4" name="直接连接符 4"/>
+                <wp:cNvGraphicFramePr/>
+                <a:graphic xmlns:a="http://schemas.openxmlformats.org/drawingml/2006/main">
+                  <a:graphicData uri="http://schemas.microsoft.com/office/word/2010/wordprocessingShape">
+                    <wps:wsp>
+                      <wps:cNvCnPr/>
+                      <wps:spPr>
+                        <a:xfrm flipH="1">
+                          <a:off x="0" y="0"/>
+                          <a:ext cx="6824" cy="832315"/>
+                        </a:xfrm>
+                        <a:prstGeom prst="line">
+                          <a:avLst/>
+                        </a:prstGeom>
+                        <a:ln w="12700">
+                          <a:prstDash val="sysDash"/>
+                          <a:tailEnd type="none"/>
+                        </a:ln>
+                      </wps:spPr>
+                      <wps:style>
+                        <a:lnRef idx="1">
+                          <a:schemeClr val="accent1"/>
+                        </a:lnRef>
+                        <a:fillRef idx="0">
+                          <a:schemeClr val="accent1"/>
+                        </a:fillRef>
+                        <a:effectRef idx="0">
+                          <a:schemeClr val="accent1"/>
+                        </a:effectRef>
+                        <a:fontRef idx="minor">
+                          <a:schemeClr val="tx1"/>
+                        </a:fontRef>
+                      </wps:style>
+                      <wps:bodyPr/>
+                    </wps:wsp>
+                  </a:graphicData>
+                </a:graphic>
+                <wp14:sizeRelH relativeFrom="margin">
+                  <wp14:pctWidth>0</wp14:pctWidth>
+                </wp14:sizeRelH>
+                <wp14:sizeRelV relativeFrom="margin">
+                  <wp14:pctHeight>0</wp14:pctHeight>
+                </wp14:sizeRelV>
+              </wp:anchor>
+            </w:drawing>
+          </mc:Choice>
+          <mc:Fallback>
+            <w:pict>
+              <v:line w14:anchorId="0636B399" id="直接连接符 4" o:spid="_x0000_s1026" style="position:absolute;left:0;text-align:left;flip:x;z-index:251700224;visibility:visible;mso-wrap-style:square;mso-width-percent:0;mso-height-percent:0;mso-wrap-distance-left:9pt;mso-wrap-distance-top:0;mso-wrap-distance-right:9pt;mso-wrap-distance-bottom:0;mso-position-horizontal:absolute;mso-position-horizontal-relative:text;mso-position-vertical:absolute;mso-position-vertical-relative:text;mso-width-percent:0;mso-height-percent:0;mso-width-relative:margin;mso-height-relative:margin" from="43.25pt,8.3pt" to="43.8pt,73.85pt" o:gfxdata="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" strokecolor="#4472c4 [3204]" strokeweight="1pt">
+                <v:stroke dashstyle="3 1" joinstyle="miter"/>
+              </v:line>
+            </w:pict>
+          </mc:Fallback>
+        </mc:AlternateContent>
+      </w:r>
+      <w:r>
+        <w:rPr>
+          <w:rFonts w:ascii="Times New Roman" w:eastAsia="宋体" w:hAnsi="Times New Roman" w:cs="Times New Roman" w:hint="eastAsia"/>
+          <w:bCs/>
+          <w:noProof/>
+          <w:color w:val="0D0D0D" w:themeColor="text1" w:themeTint="F2"/>
+          <w:kern w:val="44"/>
+          <w:sz w:val="18"/>
+          <w:szCs w:val="18"/>
+        </w:rPr>
+        <mc:AlternateContent>
+          <mc:Choice Requires="wps">
+            <w:drawing>
+              <wp:anchor distT="0" distB="0" distL="114300" distR="114300" simplePos="0" relativeHeight="251701248" behindDoc="0" locked="0" layoutInCell="1" allowOverlap="1" wp14:anchorId="38B58E98" wp14:editId="282C357C">
+                <wp:simplePos x="0" y="0"/>
+                <wp:positionH relativeFrom="column">
+                  <wp:posOffset>1811740</wp:posOffset>
+                </wp:positionH>
+                <wp:positionV relativeFrom="paragraph">
+                  <wp:posOffset>50952</wp:posOffset>
+                </wp:positionV>
+                <wp:extent cx="6824" cy="838001"/>
+                <wp:effectExtent l="0" t="0" r="31750" b="19685"/>
+                <wp:wrapNone/>
+                <wp:docPr id="12" name="直接连接符 12"/>
+                <wp:cNvGraphicFramePr/>
+                <a:graphic xmlns:a="http://schemas.openxmlformats.org/drawingml/2006/main">
+                  <a:graphicData uri="http://schemas.microsoft.com/office/word/2010/wordprocessingShape">
+                    <wps:wsp>
+                      <wps:cNvCnPr/>
+                      <wps:spPr>
+                        <a:xfrm>
+                          <a:off x="0" y="0"/>
+                          <a:ext cx="6824" cy="838001"/>
+                        </a:xfrm>
+                        <a:prstGeom prst="line">
+                          <a:avLst/>
+                        </a:prstGeom>
+                        <a:ln w="12700">
+                          <a:prstDash val="sysDash"/>
+                        </a:ln>
+                      </wps:spPr>
+                      <wps:style>
+                        <a:lnRef idx="1">
+                          <a:schemeClr val="accent1"/>
+                        </a:lnRef>
+                        <a:fillRef idx="0">
+                          <a:schemeClr val="accent1"/>
+                        </a:fillRef>
+                        <a:effectRef idx="0">
+                          <a:schemeClr val="accent1"/>
+                        </a:effectRef>
+                        <a:fontRef idx="minor">
+                          <a:schemeClr val="tx1"/>
+                        </a:fontRef>
+                      </wps:style>
+                      <wps:bodyPr/>
+                    </wps:wsp>
+                  </a:graphicData>
+                </a:graphic>
+                <wp14:sizeRelH relativeFrom="margin">
+                  <wp14:pctWidth>0</wp14:pctWidth>
+                </wp14:sizeRelH>
+                <wp14:sizeRelV relativeFrom="margin">
+                  <wp14:pctHeight>0</wp14:pctHeight>
+                </wp14:sizeRelV>
+              </wp:anchor>
+            </w:drawing>
+          </mc:Choice>
+          <mc:Fallback>
+            <w:pict>
+              <v:line w14:anchorId="6FE4BDD6" id="直接连接符 12" o:spid="_x0000_s1026" style="position:absolute;left:0;text-align:left;z-index:251701248;visibility:visible;mso-wrap-style:square;mso-width-percent:0;mso-height-percent:0;mso-wrap-distance-left:9pt;mso-wrap-distance-top:0;mso-wrap-distance-right:9pt;mso-wrap-distance-bottom:0;mso-position-horizontal:absolute;mso-position-horizontal-relative:text;mso-position-vertical:absolute;mso-position-vertical-relative:text;mso-width-percent:0;mso-height-percent:0;mso-width-relative:margin;mso-height-relative:margin" from="142.65pt,4pt" to="143.2pt,70pt" o:gfxdata="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" strokecolor="#4472c4 [3204]" strokeweight="1pt">
+                <v:stroke dashstyle="3 1" joinstyle="miter"/>
+              </v:line>
+            </w:pict>
+          </mc:Fallback>
+        </mc:AlternateContent>
+      </w:r>
+      <w:r>
+        <w:rPr>
+          <w:rFonts w:ascii="Times New Roman" w:eastAsia="宋体" w:hAnsi="Times New Roman" w:cs="Times New Roman" w:hint="eastAsia"/>
+          <w:bCs/>
+          <w:noProof/>
+          <w:color w:val="0D0D0D" w:themeColor="text1" w:themeTint="F2"/>
+          <w:kern w:val="44"/>
+          <w:sz w:val="18"/>
+          <w:szCs w:val="18"/>
+        </w:rPr>
+        <mc:AlternateContent>
+          <mc:Choice Requires="wps">
+            <w:drawing>
+              <wp:anchor distT="0" distB="0" distL="114300" distR="114300" simplePos="0" relativeHeight="251727872" behindDoc="0" locked="0" layoutInCell="1" allowOverlap="1" wp14:anchorId="430CAED6" wp14:editId="29B1EA76">
+                <wp:simplePos x="0" y="0"/>
+                <wp:positionH relativeFrom="column">
+                  <wp:posOffset>2440741</wp:posOffset>
+                </wp:positionH>
+                <wp:positionV relativeFrom="paragraph">
+                  <wp:posOffset>57936</wp:posOffset>
+                </wp:positionV>
+                <wp:extent cx="0" cy="798394"/>
+                <wp:effectExtent l="0" t="0" r="38100" b="20955"/>
+                <wp:wrapNone/>
+                <wp:docPr id="18" name="直接连接符 18"/>
+                <wp:cNvGraphicFramePr/>
+                <a:graphic xmlns:a="http://schemas.openxmlformats.org/drawingml/2006/main">
+                  <a:graphicData uri="http://schemas.microsoft.com/office/word/2010/wordprocessingShape">
+                    <wps:wsp>
+                      <wps:cNvCnPr/>
+                      <wps:spPr>
+                        <a:xfrm flipH="1">
+                          <a:off x="0" y="0"/>
+                          <a:ext cx="0" cy="798394"/>
+                        </a:xfrm>
+                        <a:prstGeom prst="line">
+                          <a:avLst/>
+                        </a:prstGeom>
+                        <a:ln w="12700">
+                          <a:prstDash val="sysDash"/>
+                        </a:ln>
+                      </wps:spPr>
+                      <wps:style>
+                        <a:lnRef idx="1">
+                          <a:schemeClr val="accent1"/>
+                        </a:lnRef>
+                        <a:fillRef idx="0">
+                          <a:schemeClr val="accent1"/>
+                        </a:fillRef>
+                        <a:effectRef idx="0">
+                          <a:schemeClr val="accent1"/>
+                        </a:effectRef>
+                        <a:fontRef idx="minor">
+                          <a:schemeClr val="tx1"/>
+                        </a:fontRef>
+                      </wps:style>
+                      <wps:bodyPr/>
+                    </wps:wsp>
+                  </a:graphicData>
+                </a:graphic>
+                <wp14:sizeRelH relativeFrom="margin">
+                  <wp14:pctWidth>0</wp14:pctWidth>
+                </wp14:sizeRelH>
+                <wp14:sizeRelV relativeFrom="margin">
+                  <wp14:pctHeight>0</wp14:pctHeight>
+                </wp14:sizeRelV>
+              </wp:anchor>
+            </w:drawing>
+          </mc:Choice>
+          <mc:Fallback>
+            <w:pict>
+              <v:line w14:anchorId="719064D1" id="直接连接符 18" o:spid="_x0000_s1026" style="position:absolute;left:0;text-align:left;flip:x;z-index:251727872;visibility:visible;mso-wrap-style:square;mso-width-percent:0;mso-height-percent:0;mso-wrap-distance-left:9pt;mso-wrap-distance-top:0;mso-wrap-distance-right:9pt;mso-wrap-distance-bottom:0;mso-position-horizontal:absolute;mso-position-horizontal-relative:text;mso-position-vertical:absolute;mso-position-vertical-relative:text;mso-width-percent:0;mso-height-percent:0;mso-width-relative:margin;mso-height-relative:margin" from="192.2pt,4.55pt" to="192.2pt,67.4pt" o:gfxdata="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" strokecolor="#4472c4 [3204]" strokeweight="1pt">
+                <v:stroke dashstyle="3 1" joinstyle="miter"/>
+              </v:line>
+            </w:pict>
+          </mc:Fallback>
+        </mc:AlternateContent>
+      </w:r>
+    </w:p>
+    <w:p>
+      <w:pPr>
+        <w:rPr>
+          <w:rFonts w:ascii="Times New Roman" w:eastAsia="宋体" w:hAnsi="Times New Roman" w:cs="Times New Roman"/>
+          <w:b/>
+          <w:bCs/>
+          <w:color w:val="0D0D0D" w:themeColor="text1" w:themeTint="F2"/>
+          <w:kern w:val="44"/>
+          <w:sz w:val="16"/>
+          <w:szCs w:val="18"/>
+        </w:rPr>
+      </w:pPr>
+      <w:r>
+        <w:rPr>
+          <w:rFonts w:ascii="Times New Roman" w:eastAsia="宋体" w:hAnsi="Times New Roman" w:cs="Times New Roman"/>
+          <w:b/>
+          <w:bCs/>
+          <w:noProof/>
+          <w:color w:val="0D0D0D" w:themeColor="text1" w:themeTint="F2"/>
+          <w:kern w:val="44"/>
+          <w:sz w:val="16"/>
+          <w:szCs w:val="18"/>
+        </w:rPr>
+        <mc:AlternateContent>
+          <mc:Choice Requires="wps">
+            <w:drawing>
+              <wp:anchor distT="0" distB="0" distL="114300" distR="114300" simplePos="0" relativeHeight="251695104" behindDoc="0" locked="0" layoutInCell="1" allowOverlap="1" wp14:anchorId="7A2872A2" wp14:editId="297C8C0E">
+                <wp:simplePos x="0" y="0"/>
+                <wp:positionH relativeFrom="margin">
+                  <wp:posOffset>2473036</wp:posOffset>
+                </wp:positionH>
+                <wp:positionV relativeFrom="paragraph">
+                  <wp:posOffset>12865</wp:posOffset>
+                </wp:positionV>
+                <wp:extent cx="2737164" cy="429928"/>
+                <wp:effectExtent l="0" t="0" r="25400" b="27305"/>
+                <wp:wrapNone/>
+                <wp:docPr id="19" name="连接符: 肘形 19"/>
+                <wp:cNvGraphicFramePr/>
+                <a:graphic xmlns:a="http://schemas.openxmlformats.org/drawingml/2006/main">
+                  <a:graphicData uri="http://schemas.microsoft.com/office/word/2010/wordprocessingShape">
+                    <wps:wsp>
+                      <wps:cNvCnPr/>
+                      <wps:spPr>
+                        <a:xfrm flipV="1">
+                          <a:off x="0" y="0"/>
+                          <a:ext cx="2737164" cy="429928"/>
+                        </a:xfrm>
+                        <a:prstGeom prst="bentConnector3">
+                          <a:avLst>
+                            <a:gd name="adj1" fmla="val 36020"/>
+                          </a:avLst>
+                        </a:prstGeom>
+                        <a:ln w="22225">
+                          <a:solidFill>
+                            <a:schemeClr val="tx1"/>
+                          </a:solidFill>
+                        </a:ln>
+                      </wps:spPr>
+                      <wps:style>
+                        <a:lnRef idx="1">
+                          <a:schemeClr val="accent1"/>
+                        </a:lnRef>
+                        <a:fillRef idx="0">
+                          <a:schemeClr val="accent1"/>
+                        </a:fillRef>
+                        <a:effectRef idx="0">
+                          <a:schemeClr val="accent1"/>
+                        </a:effectRef>
+                        <a:fontRef idx="minor">
+                          <a:schemeClr val="tx1"/>
+                        </a:fontRef>
+                      </wps:style>
+                      <wps:bodyPr/>
+                    </wps:wsp>
+                  </a:graphicData>
+                </a:graphic>
+                <wp14:sizeRelH relativeFrom="margin">
+                  <wp14:pctWidth>0</wp14:pctWidth>
+                </wp14:sizeRelH>
+                <wp14:sizeRelV relativeFrom="margin">
+                  <wp14:pctHeight>0</wp14:pctHeight>
+                </wp14:sizeRelV>
+              </wp:anchor>
+            </w:drawing>
+          </mc:Choice>
+          <mc:Fallback>
+            <w:pict>
+              <v:shapetype w14:anchorId="3E126BC7" id="_x0000_t34" coordsize="21600,21600" o:spt="34" o:oned="t" adj="10800" path="m,l@0,0@0,21600,21600,21600e" filled="f">
+                <v:stroke joinstyle="miter"/>
+                <v:formulas>
+                  <v:f eqn="val #0"/>
+                </v:formulas>
+                <v:path arrowok="t" fillok="f" o:connecttype="none"/>
+                <v:handles>
+                  <v:h position="#0,center"/>
+                </v:handles>
+                <o:lock v:ext="edit" shapetype="t"/>
+              </v:shapetype>
+              <v:shape id="连接符: 肘形 19" o:spid="_x0000_s1026" type="#_x0000_t34" style="position:absolute;left:0;text-align:left;margin-left:194.75pt;margin-top:1pt;width:215.5pt;height:33.85pt;flip:y;z-index:251695104;visibility:visible;mso-wrap-style:square;mso-width-percent:0;mso-height-percent:0;mso-wrap-distance-left:9pt;mso-wrap-distance-top:0;mso-wrap-distance-right:9pt;mso-wrap-distance-bottom:0;mso-position-horizontal:absolute;mso-position-horizontal-relative:margin;mso-position-vertical:absolute;mso-position-vertical-relative:text;mso-width-percent:0;mso-height-percent:0;mso-width-relative:margin;mso-height-relative:margin" o:gfxdata="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" adj="7780" strokecolor="black [3213]" strokeweight="1.75pt">
+                <w10:wrap anchorx="margin"/>
+              </v:shape>
+            </w:pict>
+          </mc:Fallback>
+        </mc:AlternateContent>
+      </w:r>
+      <w:r>
+        <w:rPr>
+          <w:rFonts w:ascii="Times New Roman" w:eastAsia="宋体" w:hAnsi="Times New Roman" w:cs="Times New Roman"/>
+          <w:b/>
+          <w:bCs/>
+          <w:noProof/>
+          <w:color w:val="0D0D0D" w:themeColor="text1" w:themeTint="F2"/>
+          <w:kern w:val="44"/>
+          <w:sz w:val="16"/>
+          <w:szCs w:val="18"/>
+        </w:rPr>
+        <mc:AlternateContent>
+          <mc:Choice Requires="wps">
+            <w:drawing>
+              <wp:anchor distT="0" distB="0" distL="114300" distR="114300" simplePos="0" relativeHeight="251694080" behindDoc="0" locked="0" layoutInCell="1" allowOverlap="1" wp14:anchorId="51887501" wp14:editId="7E567DEE">
+                <wp:simplePos x="0" y="0"/>
+                <wp:positionH relativeFrom="margin">
+                  <wp:posOffset>109847</wp:posOffset>
+                </wp:positionH>
+                <wp:positionV relativeFrom="paragraph">
+                  <wp:posOffset>30678</wp:posOffset>
+                </wp:positionV>
+                <wp:extent cx="2250242" cy="412263"/>
+                <wp:effectExtent l="0" t="0" r="17145" b="26035"/>
+                <wp:wrapNone/>
+                <wp:docPr id="20" name="连接符: 肘形 20"/>
+                <wp:cNvGraphicFramePr/>
+                <a:graphic xmlns:a="http://schemas.openxmlformats.org/drawingml/2006/main">
+                  <a:graphicData uri="http://schemas.microsoft.com/office/word/2010/wordprocessingShape">
+                    <wps:wsp>
+                      <wps:cNvCnPr/>
+                      <wps:spPr>
+                        <a:xfrm>
+                          <a:off x="0" y="0"/>
+                          <a:ext cx="2250242" cy="412263"/>
+                        </a:xfrm>
+                        <a:prstGeom prst="bentConnector3">
+                          <a:avLst>
+                            <a:gd name="adj1" fmla="val 75951"/>
+                          </a:avLst>
+                        </a:prstGeom>
+                        <a:ln w="22225">
+                          <a:solidFill>
+                            <a:schemeClr val="tx1"/>
+                          </a:solidFill>
+                        </a:ln>
+                      </wps:spPr>
+                      <wps:style>
+                        <a:lnRef idx="1">
+                          <a:schemeClr val="accent1"/>
+                        </a:lnRef>
+                        <a:fillRef idx="0">
+                          <a:schemeClr val="accent1"/>
+                        </a:fillRef>
+                        <a:effectRef idx="0">
+                          <a:schemeClr val="accent1"/>
+                        </a:effectRef>
+                        <a:fontRef idx="minor">
+                          <a:schemeClr val="tx1"/>
+                        </a:fontRef>
+                      </wps:style>
+                      <wps:bodyPr/>
+                    </wps:wsp>
+                  </a:graphicData>
+                </a:graphic>
+                <wp14:sizeRelH relativeFrom="margin">
+                  <wp14:pctWidth>0</wp14:pctWidth>
+                </wp14:sizeRelH>
+                <wp14:sizeRelV relativeFrom="margin">
+                  <wp14:pctHeight>0</wp14:pctHeight>
+                </wp14:sizeRelV>
+              </wp:anchor>
+            </w:drawing>
+          </mc:Choice>
+          <mc:Fallback>
+            <w:pict>
+              <v:shape w14:anchorId="1F976231" id="连接符: 肘形 20" o:spid="_x0000_s1026" type="#_x0000_t34" style="position:absolute;left:0;text-align:left;margin-left:8.65pt;margin-top:2.4pt;width:177.2pt;height:32.45pt;z-index:251694080;visibility:visible;mso-wrap-style:square;mso-width-percent:0;mso-height-percent:0;mso-wrap-distance-left:9pt;mso-wrap-distance-top:0;mso-wrap-distance-right:9pt;mso-wrap-distance-bottom:0;mso-position-horizontal:absolute;mso-position-horizontal-relative:margin;mso-position-vertical:absolute;mso-position-vertical-relative:text;mso-width-percent:0;mso-height-percent:0;mso-width-relative:margin;mso-height-relative:margin" o:gfxdata="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" adj="16405" strokecolor="black [3213]" strokeweight="1.75pt">
+                <w10:wrap anchorx="margin"/>
+              </v:shape>
+            </w:pict>
+          </mc:Fallback>
+        </mc:AlternateContent>
+      </w:r>
+      <w:r>
+        <w:rPr>
+          <w:rFonts w:ascii="Times New Roman" w:eastAsia="宋体" w:hAnsi="Times New Roman" w:cs="Times New Roman" w:hint="eastAsia"/>
+          <w:b/>
+          <w:bCs/>
+          <w:color w:val="0D0D0D" w:themeColor="text1" w:themeTint="F2"/>
+          <w:kern w:val="44"/>
+          <w:sz w:val="16"/>
+          <w:szCs w:val="18"/>
+        </w:rPr>
+        <w:t>tx</w:t>
+      </w:r>
+      <w:r>
+        <w:rPr>
+          <w:rFonts w:ascii="Times New Roman" w:eastAsia="宋体" w:hAnsi="Times New Roman" w:cs="Times New Roman"/>
+          <w:b/>
+          <w:bCs/>
+          <w:color w:val="0D0D0D" w:themeColor="text1" w:themeTint="F2"/>
+          <w:kern w:val="44"/>
+          <w:sz w:val="16"/>
+          <w:szCs w:val="18"/>
+        </w:rPr>
+        <w:t>_preempt_en</w:t>
+      </w:r>
+    </w:p>
+    <w:p>
+      <w:pPr>
+        <w:rPr>
+          <w:rFonts w:ascii="Times New Roman" w:eastAsia="宋体" w:hAnsi="Times New Roman" w:cs="Times New Roman"/>
+          <w:bCs/>
+          <w:color w:val="0D0D0D" w:themeColor="text1" w:themeTint="F2"/>
+          <w:kern w:val="44"/>
+          <w:sz w:val="18"/>
+          <w:szCs w:val="18"/>
+        </w:rPr>
+      </w:pPr>
+      <w:r>
+        <w:rPr>
+          <w:noProof/>
+          <w:sz w:val="18"/>
+          <w:szCs w:val="18"/>
+        </w:rPr>
+        <mc:AlternateContent>
+          <mc:Choice Requires="wps">
+            <w:drawing>
+              <wp:anchor distT="45720" distB="45720" distL="114300" distR="114300" simplePos="0" relativeHeight="251696128" behindDoc="0" locked="0" layoutInCell="1" allowOverlap="1" wp14:anchorId="6D54D6E7" wp14:editId="6AC53D8C">
+                <wp:simplePos x="0" y="0"/>
+                <wp:positionH relativeFrom="column">
+                  <wp:posOffset>494030</wp:posOffset>
+                </wp:positionH>
+                <wp:positionV relativeFrom="paragraph">
+                  <wp:posOffset>179705</wp:posOffset>
+                </wp:positionV>
+                <wp:extent cx="552450" cy="211455"/>
+                <wp:effectExtent l="0" t="0" r="0" b="0"/>
+                <wp:wrapSquare wrapText="bothSides"/>
+                <wp:docPr id="21" name="文本框 2"/>
+                <wp:cNvGraphicFramePr>
+                  <a:graphicFrameLocks xmlns:a="http://schemas.openxmlformats.org/drawingml/2006/main"/>
+                </wp:cNvGraphicFramePr>
+                <a:graphic xmlns:a="http://schemas.openxmlformats.org/drawingml/2006/main">
+                  <a:graphicData uri="http://schemas.microsoft.com/office/word/2010/wordprocessingShape">
+                    <wps:wsp>
+                      <wps:cNvSpPr txBox="1">
+                        <a:spLocks noChangeArrowheads="1"/>
+                      </wps:cNvSpPr>
+                      <wps:spPr bwMode="auto">
+                        <a:xfrm>
+                          <a:off x="0" y="0"/>
+                          <a:ext cx="552450" cy="211455"/>
+                        </a:xfrm>
+                        <a:prstGeom prst="rect">
+                          <a:avLst/>
+                        </a:prstGeom>
+                        <a:solidFill>
+                          <a:srgbClr val="FFFFFF"/>
+                        </a:solidFill>
+                        <a:ln w="9525">
+                          <a:noFill/>
+                          <a:miter lim="800000"/>
+                          <a:headEnd/>
+                          <a:tailEnd/>
+                        </a:ln>
+                      </wps:spPr>
+                      <wps:txbx>
+                        <w:txbxContent>
+                          <w:p>
+                            <w:pPr>
+                              <w:adjustRightInd w:val="0"/>
+                              <w:snapToGrid w:val="0"/>
+                              <w:rPr>
+                                <w:sz w:val="16"/>
+                                <w:szCs w:val="16"/>
+                              </w:rPr>
+                            </w:pPr>
+                            <w:r>
+                              <w:rPr>
+                                <w:sz w:val="16"/>
+                                <w:szCs w:val="16"/>
+                              </w:rPr>
+                              <w:t>t3_timer</w:t>
+                            </w:r>
+                          </w:p>
+                        </w:txbxContent>
+                      </wps:txbx>
+                      <wps:bodyPr rot="0" vert="horz" wrap="square" lIns="91440" tIns="45720" rIns="91440" bIns="45720" anchor="t" anchorCtr="0">
+                        <a:noAutofit/>
+                      </wps:bodyPr>
+                    </wps:wsp>
+                  </a:graphicData>
+                </a:graphic>
+                <wp14:sizeRelH relativeFrom="margin">
+                  <wp14:pctWidth>0</wp14:pctWidth>
+                </wp14:sizeRelH>
+                <wp14:sizeRelV relativeFrom="margin">
+                  <wp14:pctHeight>0</wp14:pctHeight>
+                </wp14:sizeRelV>
+              </wp:anchor>
+            </w:drawing>
+          </mc:Choice>
+          <mc:Fallback>
+            <w:pict>
+              <v:shape w14:anchorId="6D54D6E7" id="_x0000_s1034" type="#_x0000_t202" style="position:absolute;left:0;text-align:left;margin-left:38.9pt;margin-top:14.15pt;width:43.5pt;height:16.65pt;z-index:251696128;visibility:visible;mso-wrap-style:square;mso-width-percent:0;mso-height-percent:0;mso-wrap-distance-left:9pt;mso-wrap-distance-top:3.6pt;mso-wrap-distance-right:9pt;mso-wrap-distance-bottom:3.6pt;mso-position-horizontal:absolute;mso-position-horizontal-relative:text;mso-position-vertical:absolute;mso-position-vertical-relative:text;mso-width-percent:0;mso-height-percent:0;mso-width-relative:margin;mso-height-relative:margin;v-text-anchor:top" o:gfxdata="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" stroked="f">
+                <v:textbox>
+                  <w:txbxContent>
+                    <w:p>
+                      <w:pPr>
+                        <w:adjustRightInd w:val="0"/>
+                        <w:snapToGrid w:val="0"/>
+                        <w:rPr>
+                          <w:sz w:val="16"/>
+                          <w:szCs w:val="16"/>
+                        </w:rPr>
+                      </w:pPr>
+                      <w:r>
+                        <w:rPr>
+                          <w:sz w:val="16"/>
+                          <w:szCs w:val="16"/>
+                        </w:rPr>
+                        <w:t>t3_timer</w:t>
+                      </w:r>
+                    </w:p>
+                  </w:txbxContent>
+                </v:textbox>
+                <w10:wrap type="square"/>
+              </v:shape>
+            </w:pict>
+          </mc:Fallback>
+        </mc:AlternateContent>
+      </w:r>
+      <w:r>
+        <w:rPr>
+          <w:noProof/>
+          <w:sz w:val="18"/>
+          <w:szCs w:val="18"/>
+        </w:rPr>
+        <mc:AlternateContent>
+          <mc:Choice Requires="wps">
+            <w:drawing>
+              <wp:anchor distT="45720" distB="45720" distL="114300" distR="114300" simplePos="0" relativeHeight="251709440" behindDoc="0" locked="0" layoutInCell="1" allowOverlap="1" wp14:anchorId="2BD717C6" wp14:editId="75B7E0C4">
+                <wp:simplePos x="0" y="0"/>
+                <wp:positionH relativeFrom="column">
+                  <wp:posOffset>-36195</wp:posOffset>
+                </wp:positionH>
+                <wp:positionV relativeFrom="paragraph">
+                  <wp:posOffset>179705</wp:posOffset>
+                </wp:positionV>
+                <wp:extent cx="552450" cy="211455"/>
+                <wp:effectExtent l="0" t="0" r="0" b="0"/>
+                <wp:wrapSquare wrapText="bothSides"/>
+                <wp:docPr id="22" name="文本框 2"/>
+                <wp:cNvGraphicFramePr>
+                  <a:graphicFrameLocks xmlns:a="http://schemas.openxmlformats.org/drawingml/2006/main"/>
+                </wp:cNvGraphicFramePr>
+                <a:graphic xmlns:a="http://schemas.openxmlformats.org/drawingml/2006/main">
+                  <a:graphicData uri="http://schemas.microsoft.com/office/word/2010/wordprocessingShape">
+                    <wps:wsp>
+                      <wps:cNvSpPr txBox="1">
+                        <a:spLocks noChangeArrowheads="1"/>
+                      </wps:cNvSpPr>
+                      <wps:spPr bwMode="auto">
+                        <a:xfrm>
+                          <a:off x="0" y="0"/>
+                          <a:ext cx="552450" cy="211455"/>
+                        </a:xfrm>
+                        <a:prstGeom prst="rect">
+                          <a:avLst/>
+                        </a:prstGeom>
+                        <a:solidFill>
+                          <a:srgbClr val="FFFFFF"/>
+                        </a:solidFill>
+                        <a:ln w="9525">
+                          <a:noFill/>
+                          <a:miter lim="800000"/>
+                          <a:headEnd/>
+                          <a:tailEnd/>
+                        </a:ln>
+                      </wps:spPr>
+                      <wps:txbx>
+                        <w:txbxContent>
+                          <w:p>
+                            <w:pPr>
+                              <w:adjustRightInd w:val="0"/>
+                              <w:snapToGrid w:val="0"/>
+                              <w:rPr>
+                                <w:sz w:val="16"/>
+                                <w:szCs w:val="16"/>
+                              </w:rPr>
+                            </w:pPr>
+                            <w:r>
+                              <w:rPr>
+                                <w:sz w:val="16"/>
+                                <w:szCs w:val="16"/>
+                              </w:rPr>
+                              <w:t>t2_timer</w:t>
+                            </w:r>
+                          </w:p>
+                        </w:txbxContent>
+                      </wps:txbx>
+                      <wps:bodyPr rot="0" vert="horz" wrap="square" lIns="91440" tIns="45720" rIns="91440" bIns="45720" anchor="t" anchorCtr="0">
+                        <a:noAutofit/>
+                      </wps:bodyPr>
+                    </wps:wsp>
+                  </a:graphicData>
+                </a:graphic>
+                <wp14:sizeRelH relativeFrom="margin">
+                  <wp14:pctWidth>0</wp14:pctWidth>
+                </wp14:sizeRelH>
+                <wp14:sizeRelV relativeFrom="margin">
+                  <wp14:pctHeight>0</wp14:pctHeight>
+                </wp14:sizeRelV>
+              </wp:anchor>
+            </w:drawing>
+          </mc:Choice>
+          <mc:Fallback>
+            <w:pict>
+              <v:shape w14:anchorId="2BD717C6" id="_x0000_s1035" type="#_x0000_t202" style="position:absolute;left:0;text-align:left;margin-left:-2.85pt;margin-top:14.15pt;width:43.5pt;height:16.65pt;z-index:251709440;visibility:visible;mso-wrap-style:square;mso-width-percent:0;mso-height-percent:0;mso-wrap-distance-left:9pt;mso-wrap-distance-top:3.6pt;mso-wrap-distance-right:9pt;mso-wrap-distance-bottom:3.6pt;mso-position-horizontal:absolute;mso-position-horizontal-relative:text;mso-position-vertical:absolute;mso-position-vertical-relative:text;mso-width-percent:0;mso-height-percent:0;mso-width-relative:margin;mso-height-relative:margin;v-text-anchor:top" o:gfxdata="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" stroked="f">
+                <v:textbox>
+                  <w:txbxContent>
+                    <w:p>
+                      <w:pPr>
+                        <w:adjustRightInd w:val="0"/>
+                        <w:snapToGrid w:val="0"/>
+                        <w:rPr>
+                          <w:sz w:val="16"/>
+                          <w:szCs w:val="16"/>
+                        </w:rPr>
+                      </w:pPr>
+                      <w:r>
+                        <w:rPr>
+                          <w:sz w:val="16"/>
+                          <w:szCs w:val="16"/>
+                        </w:rPr>
+                        <w:t>t2_timer</w:t>
+                      </w:r>
+                    </w:p>
+                  </w:txbxContent>
+                </v:textbox>
+                <w10:wrap type="square"/>
+              </v:shape>
+            </w:pict>
+          </mc:Fallback>
+        </mc:AlternateContent>
+      </w:r>
+      <w:r>
+        <w:rPr>
+          <w:noProof/>
+          <w:sz w:val="18"/>
+          <w:szCs w:val="18"/>
+        </w:rPr>
+        <mc:AlternateContent>
+          <mc:Choice Requires="wps">
+            <w:drawing>
+              <wp:anchor distT="45720" distB="45720" distL="114300" distR="114300" simplePos="0" relativeHeight="251697152" behindDoc="0" locked="0" layoutInCell="1" allowOverlap="1" wp14:anchorId="2A36B73D" wp14:editId="102078B4">
+                <wp:simplePos x="0" y="0"/>
+                <wp:positionH relativeFrom="column">
+                  <wp:posOffset>1081405</wp:posOffset>
+                </wp:positionH>
+                <wp:positionV relativeFrom="paragraph">
+                  <wp:posOffset>186690</wp:posOffset>
+                </wp:positionV>
+                <wp:extent cx="565785" cy="211455"/>
+                <wp:effectExtent l="0" t="0" r="5715" b="0"/>
+                <wp:wrapSquare wrapText="bothSides"/>
+                <wp:docPr id="23" name="文本框 2"/>
+                <wp:cNvGraphicFramePr>
+                  <a:graphicFrameLocks xmlns:a="http://schemas.openxmlformats.org/drawingml/2006/main"/>
+                </wp:cNvGraphicFramePr>
+                <a:graphic xmlns:a="http://schemas.openxmlformats.org/drawingml/2006/main">
+                  <a:graphicData uri="http://schemas.microsoft.com/office/word/2010/wordprocessingShape">
+                    <wps:wsp>
+                      <wps:cNvSpPr txBox="1">
+                        <a:spLocks noChangeArrowheads="1"/>
+                      </wps:cNvSpPr>
+                      <wps:spPr bwMode="auto">
+                        <a:xfrm>
+                          <a:off x="0" y="0"/>
+                          <a:ext cx="565785" cy="211455"/>
+                        </a:xfrm>
+                        <a:prstGeom prst="rect">
+                          <a:avLst/>
+                        </a:prstGeom>
+                        <a:solidFill>
+                          <a:srgbClr val="FFFFFF"/>
+                        </a:solidFill>
+                        <a:ln w="9525">
+                          <a:noFill/>
+                          <a:miter lim="800000"/>
+                          <a:headEnd/>
+                          <a:tailEnd/>
+                        </a:ln>
+                      </wps:spPr>
+                      <wps:txbx>
+                        <w:txbxContent>
+                          <w:p>
+                            <w:pPr>
+                              <w:adjustRightInd w:val="0"/>
+                              <w:snapToGrid w:val="0"/>
+                              <w:rPr>
+                                <w:sz w:val="16"/>
+                                <w:szCs w:val="16"/>
+                              </w:rPr>
+                            </w:pPr>
+                            <w:r>
+                              <w:rPr>
+                                <w:sz w:val="16"/>
+                                <w:szCs w:val="16"/>
+                              </w:rPr>
+                              <w:t>t4_timer</w:t>
+                            </w:r>
+                          </w:p>
+                        </w:txbxContent>
+                      </wps:txbx>
+                      <wps:bodyPr rot="0" vert="horz" wrap="square" lIns="91440" tIns="45720" rIns="91440" bIns="45720" anchor="t" anchorCtr="0">
+                        <a:noAutofit/>
+                      </wps:bodyPr>
+                    </wps:wsp>
+                  </a:graphicData>
+                </a:graphic>
+                <wp14:sizeRelH relativeFrom="margin">
+                  <wp14:pctWidth>0</wp14:pctWidth>
+                </wp14:sizeRelH>
+                <wp14:sizeRelV relativeFrom="margin">
+                  <wp14:pctHeight>0</wp14:pctHeight>
+                </wp14:sizeRelV>
+              </wp:anchor>
+            </w:drawing>
+          </mc:Choice>
+          <mc:Fallback>
+            <w:pict>
+              <v:shape w14:anchorId="2A36B73D" id="_x0000_s1036" type="#_x0000_t202" style="position:absolute;left:0;text-align:left;margin-left:85.15pt;margin-top:14.7pt;width:44.55pt;height:16.65pt;z-index:251697152;visibility:visible;mso-wrap-style:square;mso-width-percent:0;mso-height-percent:0;mso-wrap-distance-left:9pt;mso-wrap-distance-top:3.6pt;mso-wrap-distance-right:9pt;mso-wrap-distance-bottom:3.6pt;mso-position-horizontal:absolute;mso-position-horizontal-relative:text;mso-position-vertical:absolute;mso-position-vertical-relative:text;mso-width-percent:0;mso-height-percent:0;mso-width-relative:margin;mso-height-relative:margin;v-text-anchor:top" o:gfxdata="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" stroked="f">
+                <v:textbox>
+                  <w:txbxContent>
+                    <w:p>
+                      <w:pPr>
+                        <w:adjustRightInd w:val="0"/>
+                        <w:snapToGrid w:val="0"/>
+                        <w:rPr>
+                          <w:sz w:val="16"/>
+                          <w:szCs w:val="16"/>
+                        </w:rPr>
+                      </w:pPr>
+                      <w:r>
+                        <w:rPr>
+                          <w:sz w:val="16"/>
+                          <w:szCs w:val="16"/>
+                        </w:rPr>
+                        <w:t>t4_timer</w:t>
+                      </w:r>
+                    </w:p>
+                  </w:txbxContent>
+                </v:textbox>
+                <w10:wrap type="square"/>
+              </v:shape>
+            </w:pict>
+          </mc:Fallback>
+        </mc:AlternateContent>
+      </w:r>
+      <w:r>
+        <w:rPr>
+          <w:noProof/>
+          <w:sz w:val="18"/>
+          <w:szCs w:val="18"/>
+        </w:rPr>
+        <mc:AlternateContent>
+          <mc:Choice Requires="wps">
+            <w:drawing>
+              <wp:anchor distT="45720" distB="45720" distL="114300" distR="114300" simplePos="0" relativeHeight="251699200" behindDoc="0" locked="0" layoutInCell="1" allowOverlap="1" wp14:anchorId="48C34730" wp14:editId="068EE651">
+                <wp:simplePos x="0" y="0"/>
+                <wp:positionH relativeFrom="column">
+                  <wp:posOffset>2854960</wp:posOffset>
+                </wp:positionH>
+                <wp:positionV relativeFrom="paragraph">
+                  <wp:posOffset>159385</wp:posOffset>
+                </wp:positionV>
+                <wp:extent cx="375285" cy="279400"/>
+                <wp:effectExtent l="0" t="0" r="5715" b="6350"/>
+                <wp:wrapSquare wrapText="bothSides"/>
+                <wp:docPr id="24" name="文本框 2"/>
+                <wp:cNvGraphicFramePr>
+                  <a:graphicFrameLocks xmlns:a="http://schemas.openxmlformats.org/drawingml/2006/main"/>
+                </wp:cNvGraphicFramePr>
+                <a:graphic xmlns:a="http://schemas.openxmlformats.org/drawingml/2006/main">
+                  <a:graphicData uri="http://schemas.microsoft.com/office/word/2010/wordprocessingShape">
+                    <wps:wsp>
+                      <wps:cNvSpPr txBox="1">
+                        <a:spLocks noChangeArrowheads="1"/>
+                      </wps:cNvSpPr>
+                      <wps:spPr bwMode="auto">
+                        <a:xfrm>
+                          <a:off x="0" y="0"/>
+                          <a:ext cx="375285" cy="279400"/>
+                        </a:xfrm>
+                        <a:prstGeom prst="rect">
+                          <a:avLst/>
+                        </a:prstGeom>
+                        <a:solidFill>
+                          <a:srgbClr val="FFFFFF"/>
+                        </a:solidFill>
+                        <a:ln w="9525">
+                          <a:noFill/>
+                          <a:miter lim="800000"/>
+                          <a:headEnd/>
+                          <a:tailEnd/>
+                        </a:ln>
+                      </wps:spPr>
+                      <wps:txbx>
+                        <w:txbxContent>
+                          <w:p>
+                            <w:pPr>
+                              <w:adjustRightInd w:val="0"/>
+                              <w:snapToGrid w:val="0"/>
+                              <w:rPr>
+                                <w:sz w:val="20"/>
+                                <w:szCs w:val="20"/>
+                              </w:rPr>
+                            </w:pPr>
+                            <w:r>
+                              <w:rPr>
+                                <w:sz w:val="20"/>
+                                <w:szCs w:val="20"/>
+                              </w:rPr>
+                              <w:t>T</w:t>
+                            </w:r>
+                            <w:r>
+                              <w:rPr>
+                                <w:sz w:val="24"/>
+                                <w:szCs w:val="20"/>
+                                <w:vertAlign w:val="subscript"/>
+                              </w:rPr>
+                              <w:t>bt</w:t>
+                            </w:r>
+                          </w:p>
+                        </w:txbxContent>
+                      </wps:txbx>
+                      <wps:bodyPr rot="0" vert="horz" wrap="square" lIns="91440" tIns="45720" rIns="91440" bIns="45720" anchor="t" anchorCtr="0">
+                        <a:noAutofit/>
+                      </wps:bodyPr>
+                    </wps:wsp>
+                  </a:graphicData>
+                </a:graphic>
+                <wp14:sizeRelH relativeFrom="margin">
+                  <wp14:pctWidth>0</wp14:pctWidth>
+                </wp14:sizeRelH>
+                <wp14:sizeRelV relativeFrom="margin">
+                  <wp14:pctHeight>0</wp14:pctHeight>
+                </wp14:sizeRelV>
+              </wp:anchor>
+            </w:drawing>
+          </mc:Choice>
+          <mc:Fallback>
+            <w:pict>
+              <v:shape w14:anchorId="48C34730" id="_x0000_s1037" type="#_x0000_t202" style="position:absolute;left:0;text-align:left;margin-left:224.8pt;margin-top:12.55pt;width:29.55pt;height:22pt;z-index:251699200;visibility:visible;mso-wrap-style:square;mso-width-percent:0;mso-height-percent:0;mso-wrap-distance-left:9pt;mso-wrap-distance-top:3.6pt;mso-wrap-distance-right:9pt;mso-wrap-distance-bottom:3.6pt;mso-position-horizontal:absolute;mso-position-horizontal-relative:text;mso-position-vertical:absolute;mso-position-vertical-relative:text;mso-width-percent:0;mso-height-percent:0;mso-width-relative:margin;mso-height-relative:margin;v-text-anchor:top" o:gfxdata="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" stroked="f">
+                <v:textbox>
+                  <w:txbxContent>
+                    <w:p>
+                      <w:pPr>
+                        <w:adjustRightInd w:val="0"/>
+                        <w:snapToGrid w:val="0"/>
+                        <w:rPr>
+                          <w:sz w:val="20"/>
+                          <w:szCs w:val="20"/>
+                        </w:rPr>
+                      </w:pPr>
+                      <w:r>
+                        <w:rPr>
+                          <w:sz w:val="20"/>
+                          <w:szCs w:val="20"/>
+                        </w:rPr>
+                        <w:t>T</w:t>
+                      </w:r>
+                      <w:r>
+                        <w:rPr>
+                          <w:sz w:val="24"/>
+                          <w:szCs w:val="20"/>
+                          <w:vertAlign w:val="subscript"/>
+                        </w:rPr>
+                        <w:t>bt</w:t>
+                      </w:r>
+                    </w:p>
+                  </w:txbxContent>
+                </v:textbox>
+                <w10:wrap type="square"/>
+              </v:shape>
+            </w:pict>
+          </mc:Fallback>
+        </mc:AlternateContent>
+      </w:r>
+    </w:p>
+    <w:p>
+      <w:pPr>
+        <w:rPr>
+          <w:sz w:val="18"/>
+          <w:szCs w:val="18"/>
+        </w:rPr>
+      </w:pPr>
+      <w:r>
+        <w:rPr>
+          <w:noProof/>
+          <w:sz w:val="18"/>
+          <w:szCs w:val="18"/>
+        </w:rPr>
+        <mc:AlternateContent>
+          <mc:Choice Requires="wps">
+            <w:drawing>
+              <wp:anchor distT="45720" distB="45720" distL="114300" distR="114300" simplePos="0" relativeHeight="251658239" behindDoc="0" locked="0" layoutInCell="1" allowOverlap="1" wp14:anchorId="332657CA" wp14:editId="589C3917">
+                <wp:simplePos x="0" y="0"/>
+                <wp:positionH relativeFrom="column">
+                  <wp:posOffset>1886585</wp:posOffset>
+                </wp:positionH>
+                <wp:positionV relativeFrom="paragraph">
+                  <wp:posOffset>29210</wp:posOffset>
+                </wp:positionV>
+                <wp:extent cx="552450" cy="211455"/>
+                <wp:effectExtent l="0" t="0" r="0" b="0"/>
+                <wp:wrapSquare wrapText="bothSides"/>
+                <wp:docPr id="25" name="文本框 2"/>
+                <wp:cNvGraphicFramePr>
+                  <a:graphicFrameLocks xmlns:a="http://schemas.openxmlformats.org/drawingml/2006/main"/>
+                </wp:cNvGraphicFramePr>
+                <a:graphic xmlns:a="http://schemas.openxmlformats.org/drawingml/2006/main">
+                  <a:graphicData uri="http://schemas.microsoft.com/office/word/2010/wordprocessingShape">
+                    <wps:wsp>
+                      <wps:cNvSpPr txBox="1">
+                        <a:spLocks noChangeArrowheads="1"/>
+                      </wps:cNvSpPr>
+                      <wps:spPr bwMode="auto">
+                        <a:xfrm>
+                          <a:off x="0" y="0"/>
+                          <a:ext cx="552450" cy="211455"/>
+                        </a:xfrm>
+                        <a:prstGeom prst="rect">
+                          <a:avLst/>
+                        </a:prstGeom>
+                        <a:solidFill>
+                          <a:srgbClr val="FFFFFF"/>
+                        </a:solidFill>
+                        <a:ln w="9525">
+                          <a:noFill/>
+                          <a:miter lim="800000"/>
+                          <a:headEnd/>
+                          <a:tailEnd/>
+                        </a:ln>
+                      </wps:spPr>
+                      <wps:txbx>
+                        <w:txbxContent>
+                          <w:p>
+                            <w:pPr>
+                              <w:adjustRightInd w:val="0"/>
+                              <w:snapToGrid w:val="0"/>
+                              <w:rPr>
+                                <w:sz w:val="16"/>
+                                <w:szCs w:val="16"/>
+                              </w:rPr>
+                            </w:pPr>
+                            <w:r>
+                              <w:rPr>
+                                <w:sz w:val="16"/>
+                                <w:szCs w:val="16"/>
+                              </w:rPr>
+                              <w:t>t1_timer</w:t>
+                            </w:r>
+                          </w:p>
+                        </w:txbxContent>
+                      </wps:txbx>
+                      <wps:bodyPr rot="0" vert="horz" wrap="square" lIns="91440" tIns="45720" rIns="91440" bIns="45720" anchor="t" anchorCtr="0">
+                        <a:noAutofit/>
+                      </wps:bodyPr>
+                    </wps:wsp>
+                  </a:graphicData>
+                </a:graphic>
+                <wp14:sizeRelH relativeFrom="margin">
+                  <wp14:pctWidth>0</wp14:pctWidth>
+                </wp14:sizeRelH>
+                <wp14:sizeRelV relativeFrom="margin">
+                  <wp14:pctHeight>0</wp14:pctHeight>
+                </wp14:sizeRelV>
+              </wp:anchor>
+            </w:drawing>
+          </mc:Choice>
+          <mc:Fallback>
+            <w:pict>
+              <v:shape w14:anchorId="332657CA" id="_x0000_s1038" type="#_x0000_t202" style="position:absolute;left:0;text-align:left;margin-left:148.55pt;margin-top:2.3pt;width:43.5pt;height:16.65pt;z-index:251658239;visibility:visible;mso-wrap-style:square;mso-width-percent:0;mso-height-percent:0;mso-wrap-distance-left:9pt;mso-wrap-distance-top:3.6pt;mso-wrap-distance-right:9pt;mso-wrap-distance-bottom:3.6pt;mso-position-horizontal:absolute;mso-position-horizontal-relative:text;mso-position-vertical:absolute;mso-position-vertical-relative:text;mso-width-percent:0;mso-height-percent:0;mso-width-relative:margin;mso-height-relative:margin;v-text-anchor:top" o:gfxdata="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" stroked="f">
+                <v:textbox>
+                  <w:txbxContent>
+                    <w:p>
+                      <w:pPr>
+                        <w:adjustRightInd w:val="0"/>
+                        <w:snapToGrid w:val="0"/>
+                        <w:rPr>
+                          <w:sz w:val="16"/>
+                          <w:szCs w:val="16"/>
+                        </w:rPr>
+                      </w:pPr>
+                      <w:r>
+                        <w:rPr>
+                          <w:sz w:val="16"/>
+                          <w:szCs w:val="16"/>
+                        </w:rPr>
+                        <w:t>t1_timer</w:t>
+                      </w:r>
+                    </w:p>
+                  </w:txbxContent>
+                </v:textbox>
+                <w10:wrap type="square"/>
+              </v:shape>
+            </w:pict>
+          </mc:Fallback>
+        </mc:AlternateContent>
+      </w:r>
+    </w:p>
+    <w:p>
+      <w:pPr>
+        <w:rPr>
+          <w:rFonts w:ascii="Times New Roman" w:eastAsia="宋体" w:hAnsi="Times New Roman" w:cs="Times New Roman"/>
+          <w:bCs/>
+          <w:color w:val="0D0D0D" w:themeColor="text1" w:themeTint="F2"/>
+          <w:kern w:val="44"/>
+          <w:sz w:val="18"/>
+          <w:szCs w:val="18"/>
+        </w:rPr>
+      </w:pPr>
+      <w:r>
+        <w:rPr>
+          <w:rFonts w:ascii="Times New Roman" w:eastAsia="宋体" w:hAnsi="Times New Roman" w:cs="Times New Roman" w:hint="eastAsia"/>
+          <w:bCs/>
+          <w:noProof/>
+          <w:color w:val="0D0D0D" w:themeColor="text1" w:themeTint="F2"/>
+          <w:kern w:val="44"/>
+          <w:sz w:val="18"/>
+          <w:szCs w:val="18"/>
+        </w:rPr>
+        <mc:AlternateContent>
+          <mc:Choice Requires="wps">
+            <w:drawing>
+              <wp:anchor distT="0" distB="0" distL="114300" distR="114300" simplePos="0" relativeHeight="251705344" behindDoc="0" locked="0" layoutInCell="1" allowOverlap="1" wp14:anchorId="40AEEE61" wp14:editId="11FBD8A2">
+                <wp:simplePos x="0" y="0"/>
+                <wp:positionH relativeFrom="column">
+                  <wp:posOffset>3463943</wp:posOffset>
+                </wp:positionH>
+                <wp:positionV relativeFrom="paragraph">
+                  <wp:posOffset>43218</wp:posOffset>
+                </wp:positionV>
+                <wp:extent cx="0" cy="511791"/>
+                <wp:effectExtent l="95250" t="0" r="57150" b="60325"/>
+                <wp:wrapNone/>
+                <wp:docPr id="26" name="直接连接符 26"/>
+                <wp:cNvGraphicFramePr/>
+                <a:graphic xmlns:a="http://schemas.openxmlformats.org/drawingml/2006/main">
+                  <a:graphicData uri="http://schemas.microsoft.com/office/word/2010/wordprocessingShape">
+                    <wps:wsp>
+                      <wps:cNvCnPr/>
+                      <wps:spPr>
+                        <a:xfrm flipH="1">
+                          <a:off x="0" y="0"/>
+                          <a:ext cx="0" cy="511791"/>
+                        </a:xfrm>
+                        <a:prstGeom prst="line">
+                          <a:avLst/>
+                        </a:prstGeom>
+                        <a:ln w="12700">
+                          <a:solidFill>
+                            <a:schemeClr val="bg2">
+                              <a:lumMod val="50000"/>
+                            </a:schemeClr>
+                          </a:solidFill>
+                          <a:prstDash val="sysDash"/>
+                          <a:headEnd type="none"/>
+                          <a:tailEnd type="arrow"/>
+                        </a:ln>
+                      </wps:spPr>
+                      <wps:style>
+                        <a:lnRef idx="1">
+                          <a:schemeClr val="accent1"/>
+                        </a:lnRef>
+                        <a:fillRef idx="0">
+                          <a:schemeClr val="accent1"/>
+                        </a:fillRef>
+                        <a:effectRef idx="0">
+                          <a:schemeClr val="accent1"/>
+                        </a:effectRef>
+                        <a:fontRef idx="minor">
+                          <a:schemeClr val="tx1"/>
+                        </a:fontRef>
+                      </wps:style>
+                      <wps:bodyPr/>
+                    </wps:wsp>
+                  </a:graphicData>
+                </a:graphic>
+                <wp14:sizeRelH relativeFrom="margin">
+                  <wp14:pctWidth>0</wp14:pctWidth>
+                </wp14:sizeRelH>
+                <wp14:sizeRelV relativeFrom="margin">
+                  <wp14:pctHeight>0</wp14:pctHeight>
+                </wp14:sizeRelV>
+              </wp:anchor>
+            </w:drawing>
+          </mc:Choice>
+          <mc:Fallback>
+            <w:pict>
+              <v:line w14:anchorId="18377A7A" id="直接连接符 26" o:spid="_x0000_s1026" style="position:absolute;left:0;text-align:left;flip:x;z-index:251705344;visibility:visible;mso-wrap-style:square;mso-width-percent:0;mso-height-percent:0;mso-wrap-distance-left:9pt;mso-wrap-distance-top:0;mso-wrap-distance-right:9pt;mso-wrap-distance-bottom:0;mso-position-horizontal:absolute;mso-position-horizontal-relative:text;mso-position-vertical:absolute;mso-position-vertical-relative:text;mso-width-percent:0;mso-height-percent:0;mso-width-relative:margin;mso-height-relative:margin" from="272.75pt,3.4pt" to="272.75pt,43.7pt" o:gfxdata="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" strokecolor="#747070 [1614]" strokeweight="1pt">
+                <v:stroke dashstyle="3 1" endarrow="open" joinstyle="miter"/>
+              </v:line>
+            </w:pict>
+          </mc:Fallback>
+        </mc:AlternateContent>
+      </w:r>
+      <w:r>
+        <w:rPr>
+          <w:rFonts w:ascii="Times New Roman" w:eastAsia="宋体" w:hAnsi="Times New Roman" w:cs="Times New Roman" w:hint="eastAsia"/>
+          <w:bCs/>
+          <w:noProof/>
+          <w:color w:val="0D0D0D" w:themeColor="text1" w:themeTint="F2"/>
+          <w:kern w:val="44"/>
+          <w:sz w:val="18"/>
+          <w:szCs w:val="18"/>
+        </w:rPr>
+        <mc:AlternateContent>
+          <mc:Choice Requires="wps">
+            <w:drawing>
+              <wp:anchor distT="0" distB="0" distL="114300" distR="114300" simplePos="0" relativeHeight="251708416" behindDoc="0" locked="0" layoutInCell="1" allowOverlap="1" wp14:anchorId="05B266B8" wp14:editId="281B463C">
+                <wp:simplePos x="0" y="0"/>
+                <wp:positionH relativeFrom="column">
+                  <wp:posOffset>1047181</wp:posOffset>
+                </wp:positionH>
+                <wp:positionV relativeFrom="paragraph">
+                  <wp:posOffset>42840</wp:posOffset>
+                </wp:positionV>
+                <wp:extent cx="0" cy="531192"/>
+                <wp:effectExtent l="95250" t="0" r="57150" b="59690"/>
+                <wp:wrapNone/>
+                <wp:docPr id="27" name="直接连接符 27"/>
+                <wp:cNvGraphicFramePr/>
+                <a:graphic xmlns:a="http://schemas.openxmlformats.org/drawingml/2006/main">
+                  <a:graphicData uri="http://schemas.microsoft.com/office/word/2010/wordprocessingShape">
+                    <wps:wsp>
+                      <wps:cNvCnPr/>
+                      <wps:spPr>
+                        <a:xfrm flipH="1">
+                          <a:off x="0" y="0"/>
+                          <a:ext cx="0" cy="531192"/>
+                        </a:xfrm>
+                        <a:prstGeom prst="line">
+                          <a:avLst/>
+                        </a:prstGeom>
+                        <a:ln w="12700">
+                          <a:solidFill>
+                            <a:schemeClr val="bg2">
+                              <a:lumMod val="50000"/>
+                            </a:schemeClr>
+                          </a:solidFill>
+                          <a:prstDash val="sysDash"/>
+                          <a:headEnd type="none"/>
+                          <a:tailEnd type="arrow"/>
+                        </a:ln>
+                      </wps:spPr>
+                      <wps:style>
+                        <a:lnRef idx="1">
+                          <a:schemeClr val="accent1"/>
+                        </a:lnRef>
+                        <a:fillRef idx="0">
+                          <a:schemeClr val="accent1"/>
+                        </a:fillRef>
+                        <a:effectRef idx="0">
+                          <a:schemeClr val="accent1"/>
+                        </a:effectRef>
+                        <a:fontRef idx="minor">
+                          <a:schemeClr val="tx1"/>
+                        </a:fontRef>
+                      </wps:style>
+                      <wps:bodyPr/>
+                    </wps:wsp>
+                  </a:graphicData>
+                </a:graphic>
+                <wp14:sizeRelH relativeFrom="margin">
+                  <wp14:pctWidth>0</wp14:pctWidth>
+                </wp14:sizeRelH>
+                <wp14:sizeRelV relativeFrom="margin">
+                  <wp14:pctHeight>0</wp14:pctHeight>
+                </wp14:sizeRelV>
+              </wp:anchor>
+            </w:drawing>
+          </mc:Choice>
+          <mc:Fallback>
+            <w:pict>
+              <v:line w14:anchorId="11A52DED" id="直接连接符 27" o:spid="_x0000_s1026" style="position:absolute;left:0;text-align:left;flip:x;z-index:251708416;visibility:visible;mso-wrap-style:square;mso-width-percent:0;mso-height-percent:0;mso-wrap-distance-left:9pt;mso-wrap-distance-top:0;mso-wrap-distance-right:9pt;mso-wrap-distance-bottom:0;mso-position-horizontal:absolute;mso-position-horizontal-relative:text;mso-position-vertical:absolute;mso-position-vertical-relative:text;mso-width-percent:0;mso-height-percent:0;mso-width-relative:margin;mso-height-relative:margin" from="82.45pt,3.35pt" to="82.45pt,45.2pt" o:gfxdata="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" strokecolor="#747070 [1614]" strokeweight="1pt">
+                <v:stroke dashstyle="3 1" endarrow="open" joinstyle="miter"/>
+              </v:line>
+            </w:pict>
+          </mc:Fallback>
+        </mc:AlternateContent>
+      </w:r>
+    </w:p>
+    <w:p>
+      <w:pPr>
+        <w:rPr>
+          <w:rFonts w:ascii="Times New Roman" w:eastAsia="宋体" w:hAnsi="Times New Roman" w:cs="Times New Roman"/>
+          <w:bCs/>
+          <w:color w:val="0D0D0D" w:themeColor="text1" w:themeTint="F2"/>
+          <w:kern w:val="44"/>
+          <w:sz w:val="18"/>
+          <w:szCs w:val="18"/>
+        </w:rPr>
+      </w:pPr>
+      <w:r>
+        <w:rPr>
+          <w:rFonts w:ascii="Times New Roman" w:eastAsia="宋体" w:hAnsi="Times New Roman" w:cs="Times New Roman" w:hint="eastAsia"/>
+          <w:bCs/>
+          <w:noProof/>
+          <w:color w:val="0D0D0D" w:themeColor="text1" w:themeTint="F2"/>
+          <w:kern w:val="44"/>
+          <w:sz w:val="18"/>
+          <w:szCs w:val="18"/>
+        </w:rPr>
+        <mc:AlternateContent>
+          <mc:Choice Requires="wps">
+            <w:drawing>
+              <wp:anchor distT="0" distB="0" distL="114300" distR="114300" simplePos="0" relativeHeight="251707392" behindDoc="0" locked="0" layoutInCell="1" allowOverlap="1" wp14:anchorId="396237C6" wp14:editId="080287D1">
+                <wp:simplePos x="0" y="0"/>
+                <wp:positionH relativeFrom="column">
+                  <wp:posOffset>1815749</wp:posOffset>
+                </wp:positionH>
+                <wp:positionV relativeFrom="paragraph">
+                  <wp:posOffset>76873</wp:posOffset>
+                </wp:positionV>
+                <wp:extent cx="7108" cy="382137"/>
+                <wp:effectExtent l="76200" t="0" r="107315" b="56515"/>
+                <wp:wrapNone/>
+                <wp:docPr id="28" name="直接连接符 28"/>
+                <wp:cNvGraphicFramePr/>
+                <a:graphic xmlns:a="http://schemas.openxmlformats.org/drawingml/2006/main">
+                  <a:graphicData uri="http://schemas.microsoft.com/office/word/2010/wordprocessingShape">
+                    <wps:wsp>
+                      <wps:cNvCnPr/>
+                      <wps:spPr>
+                        <a:xfrm>
+                          <a:off x="0" y="0"/>
+                          <a:ext cx="7108" cy="382137"/>
+                        </a:xfrm>
+                        <a:prstGeom prst="line">
+                          <a:avLst/>
+                        </a:prstGeom>
+                        <a:ln w="12700">
+                          <a:solidFill>
+                            <a:schemeClr val="bg2">
+                              <a:lumMod val="50000"/>
+                            </a:schemeClr>
+                          </a:solidFill>
+                          <a:prstDash val="sysDash"/>
+                          <a:headEnd type="none"/>
+                          <a:tailEnd type="arrow"/>
+                        </a:ln>
+                      </wps:spPr>
+                      <wps:style>
+                        <a:lnRef idx="1">
+                          <a:schemeClr val="accent1"/>
+                        </a:lnRef>
+                        <a:fillRef idx="0">
+                          <a:schemeClr val="accent1"/>
+                        </a:fillRef>
+                        <a:effectRef idx="0">
+                          <a:schemeClr val="accent1"/>
+                        </a:effectRef>
+                        <a:fontRef idx="minor">
+                          <a:schemeClr val="tx1"/>
+                        </a:fontRef>
+                      </wps:style>
+                      <wps:bodyPr/>
+                    </wps:wsp>
+                  </a:graphicData>
+                </a:graphic>
+                <wp14:sizeRelH relativeFrom="margin">
+                  <wp14:pctWidth>0</wp14:pctWidth>
+                </wp14:sizeRelH>
+                <wp14:sizeRelV relativeFrom="margin">
+                  <wp14:pctHeight>0</wp14:pctHeight>
+                </wp14:sizeRelV>
+              </wp:anchor>
+            </w:drawing>
+          </mc:Choice>
+          <mc:Fallback>
+            <w:pict>
+              <v:line w14:anchorId="7F990B88" id="直接连接符 28" o:spid="_x0000_s1026" style="position:absolute;left:0;text-align:left;z-index:251707392;visibility:visible;mso-wrap-style:square;mso-width-percent:0;mso-height-percent:0;mso-wrap-distance-left:9pt;mso-wrap-distance-top:0;mso-wrap-distance-right:9pt;mso-wrap-distance-bottom:0;mso-position-horizontal:absolute;mso-position-horizontal-relative:text;mso-position-vertical:absolute;mso-position-vertical-relative:text;mso-width-percent:0;mso-height-percent:0;mso-width-relative:margin;mso-height-relative:margin" from="142.95pt,6.05pt" to="143.5pt,36.15pt" o:gfxdata="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" strokecolor="#747070 [1614]" strokeweight="1pt">
+                <v:stroke dashstyle="3 1" endarrow="open" joinstyle="miter"/>
+              </v:line>
+            </w:pict>
+          </mc:Fallback>
+        </mc:AlternateContent>
+      </w:r>
+      <w:r>
+        <w:rPr>
+          <w:rFonts w:ascii="Times New Roman" w:eastAsia="宋体" w:hAnsi="Times New Roman" w:cs="Times New Roman"/>
+          <w:bCs/>
+          <w:color w:val="0D0D0D" w:themeColor="text1" w:themeTint="F2"/>
+          <w:kern w:val="44"/>
+          <w:sz w:val="18"/>
+          <w:szCs w:val="18"/>
+        </w:rPr>
+        <w:t xml:space="preserve">             </w:t>
+      </w:r>
+    </w:p>
+    <w:p>
+      <w:pPr>
+        <w:rPr>
+          <w:sz w:val="18"/>
+          <w:szCs w:val="18"/>
+        </w:rPr>
+      </w:pPr>
+    </w:p>
+    <w:p>
+      <w:pPr>
+        <w:rPr>
+          <w:sz w:val="18"/>
+          <w:szCs w:val="18"/>
+        </w:rPr>
+      </w:pPr>
+      <w:r>
+        <w:rPr>
+          <w:noProof/>
+          <w:sz w:val="18"/>
+          <w:szCs w:val="18"/>
+        </w:rPr>
+        <mc:AlternateContent>
+          <mc:Choice Requires="wps">
+            <w:drawing>
+              <wp:anchor distT="45720" distB="45720" distL="114300" distR="114300" simplePos="0" relativeHeight="251704320" behindDoc="0" locked="0" layoutInCell="1" allowOverlap="1" wp14:anchorId="64210B14" wp14:editId="62B2FA45">
+                <wp:simplePos x="0" y="0"/>
+                <wp:positionH relativeFrom="column">
+                  <wp:posOffset>2964180</wp:posOffset>
+                </wp:positionH>
+                <wp:positionV relativeFrom="paragraph">
+                  <wp:posOffset>34925</wp:posOffset>
+                </wp:positionV>
+                <wp:extent cx="1029970" cy="511175"/>
+                <wp:effectExtent l="0" t="0" r="0" b="3175"/>
+                <wp:wrapSquare wrapText="bothSides"/>
+                <wp:docPr id="29" name="文本框 2"/>
+                <wp:cNvGraphicFramePr>
+                  <a:graphicFrameLocks xmlns:a="http://schemas.openxmlformats.org/drawingml/2006/main"/>
+                </wp:cNvGraphicFramePr>
+                <a:graphic xmlns:a="http://schemas.openxmlformats.org/drawingml/2006/main">
+                  <a:graphicData uri="http://schemas.microsoft.com/office/word/2010/wordprocessingShape">
+                    <wps:wsp>
+                      <wps:cNvSpPr txBox="1">
+                        <a:spLocks noChangeArrowheads="1"/>
+                      </wps:cNvSpPr>
+                      <wps:spPr bwMode="auto">
+                        <a:xfrm>
+                          <a:off x="0" y="0"/>
+                          <a:ext cx="1029970" cy="511175"/>
+                        </a:xfrm>
+                        <a:prstGeom prst="rect">
+                          <a:avLst/>
+                        </a:prstGeom>
+                        <a:solidFill>
+                          <a:srgbClr val="FFFFFF"/>
+                        </a:solidFill>
+                        <a:ln w="9525">
+                          <a:noFill/>
+                          <a:miter lim="800000"/>
+                          <a:headEnd/>
+                          <a:tailEnd/>
+                        </a:ln>
+                      </wps:spPr>
+                      <wps:txbx>
+                        <w:txbxContent>
+                          <w:p>
+                            <w:pPr>
+                              <w:adjustRightInd w:val="0"/>
+                              <w:snapToGrid w:val="0"/>
+                              <w:rPr>
+                                <w:sz w:val="16"/>
+                                <w:szCs w:val="16"/>
+                              </w:rPr>
+                            </w:pPr>
+                            <w:r>
+                              <w:rPr>
+                                <w:sz w:val="16"/>
+                                <w:szCs w:val="16"/>
+                              </w:rPr>
+                              <w:t>abort_end</w:t>
+                            </w:r>
+                            <w:r>
+                              <w:rPr>
+                                <w:rFonts w:hint="eastAsia"/>
+                                <w:sz w:val="16"/>
+                                <w:szCs w:val="16"/>
+                              </w:rPr>
+                              <w:t>中断</w:t>
+                            </w:r>
+                          </w:p>
+                          <w:p>
+                            <w:pPr>
+                              <w:adjustRightInd w:val="0"/>
+                              <w:snapToGrid w:val="0"/>
+                              <w:rPr>
+                                <w:sz w:val="16"/>
+                                <w:szCs w:val="16"/>
+                              </w:rPr>
+                            </w:pPr>
+                            <w:r>
+                              <w:rPr>
+                                <w:sz w:val="16"/>
+                                <w:szCs w:val="16"/>
+                              </w:rPr>
+                              <w:t xml:space="preserve">post </w:t>
+                            </w:r>
+                            <w:r>
+                              <w:rPr>
+                                <w:rFonts w:hint="eastAsia"/>
+                                <w:sz w:val="16"/>
+                                <w:szCs w:val="16"/>
+                              </w:rPr>
+                              <w:t>p</w:t>
+                            </w:r>
+                            <w:r>
+                              <w:rPr>
+                                <w:sz w:val="16"/>
+                                <w:szCs w:val="16"/>
+                              </w:rPr>
+                              <w:t>reemt</w:t>
+                            </w:r>
+                            <w:r>
+                              <w:rPr>
+                                <w:rFonts w:hint="eastAsia"/>
+                                <w:sz w:val="16"/>
+                                <w:szCs w:val="16"/>
+                              </w:rPr>
+                              <w:t>(</w:t>
+                            </w:r>
+                            <w:r>
+                              <w:rPr>
+                                <w:sz w:val="16"/>
+                                <w:szCs w:val="16"/>
+                              </w:rPr>
+                              <w:t>ps=0)</w:t>
+                            </w:r>
+                          </w:p>
+                          <w:p>
+                            <w:pPr>
+                              <w:adjustRightInd w:val="0"/>
+                              <w:snapToGrid w:val="0"/>
+                              <w:rPr>
+                                <w:sz w:val="16"/>
+                                <w:szCs w:val="16"/>
+                              </w:rPr>
+                            </w:pPr>
+                            <w:r>
+                              <w:rPr>
+                                <w:rFonts w:hint="eastAsia"/>
+                                <w:sz w:val="16"/>
+                                <w:szCs w:val="16"/>
+                              </w:rPr>
+                              <w:t>t</w:t>
+                            </w:r>
+                            <w:r>
+                              <w:rPr>
+                                <w:sz w:val="16"/>
+                                <w:szCs w:val="16"/>
+                              </w:rPr>
+                              <w:t>x_preemt_en=1</w:t>
+                            </w:r>
+                          </w:p>
+                          <w:p>
+                            <w:pPr>
+                              <w:adjustRightInd w:val="0"/>
+                              <w:snapToGrid w:val="0"/>
+                              <w:rPr>
+                                <w:sz w:val="16"/>
+                                <w:szCs w:val="16"/>
+                              </w:rPr>
+                            </w:pPr>
+                          </w:p>
+                        </w:txbxContent>
+                      </wps:txbx>
+                      <wps:bodyPr rot="0" vert="horz" wrap="square" lIns="91440" tIns="45720" rIns="91440" bIns="45720" anchor="t" anchorCtr="0">
+                        <a:noAutofit/>
+                      </wps:bodyPr>
+                    </wps:wsp>
+                  </a:graphicData>
+                </a:graphic>
+                <wp14:sizeRelH relativeFrom="margin">
+                  <wp14:pctWidth>0</wp14:pctWidth>
+                </wp14:sizeRelH>
+                <wp14:sizeRelV relativeFrom="margin">
+                  <wp14:pctHeight>0</wp14:pctHeight>
+                </wp14:sizeRelV>
+              </wp:anchor>
+            </w:drawing>
+          </mc:Choice>
+          <mc:Fallback>
+            <w:pict>
+              <v:shape w14:anchorId="64210B14" id="_x0000_s1039" type="#_x0000_t202" style="position:absolute;left:0;text-align:left;margin-left:233.4pt;margin-top:2.75pt;width:81.1pt;height:40.25pt;z-index:251704320;visibility:visible;mso-wrap-style:square;mso-width-percent:0;mso-height-percent:0;mso-wrap-distance-left:9pt;mso-wrap-distance-top:3.6pt;mso-wrap-distance-right:9pt;mso-wrap-distance-bottom:3.6pt;mso-position-horizontal:absolute;mso-position-horizontal-relative:text;mso-position-vertical:absolute;mso-position-vertical-relative:text;mso-width-percent:0;mso-height-percent:0;mso-width-relative:margin;mso-height-relative:margin;v-text-anchor:top" o:gfxdata="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" stroked="f">
+                <v:textbox>
+                  <w:txbxContent>
+                    <w:p>
+                      <w:pPr>
+                        <w:adjustRightInd w:val="0"/>
+                        <w:snapToGrid w:val="0"/>
+                        <w:rPr>
+                          <w:sz w:val="16"/>
+                          <w:szCs w:val="16"/>
+                        </w:rPr>
+                      </w:pPr>
+                      <w:r>
+                        <w:rPr>
+                          <w:sz w:val="16"/>
+                          <w:szCs w:val="16"/>
+                        </w:rPr>
+                        <w:t>abort_end</w:t>
+                      </w:r>
+                      <w:r>
+                        <w:rPr>
+                          <w:rFonts w:hint="eastAsia"/>
+                          <w:sz w:val="16"/>
+                          <w:szCs w:val="16"/>
+                        </w:rPr>
+                        <w:t>中断</w:t>
+                      </w:r>
+                    </w:p>
+                    <w:p>
+                      <w:pPr>
+                        <w:adjustRightInd w:val="0"/>
+                        <w:snapToGrid w:val="0"/>
+                        <w:rPr>
+                          <w:sz w:val="16"/>
+                          <w:szCs w:val="16"/>
+                        </w:rPr>
+                      </w:pPr>
+                      <w:r>
+                        <w:rPr>
+                          <w:sz w:val="16"/>
+                          <w:szCs w:val="16"/>
+                        </w:rPr>
+                        <w:t xml:space="preserve">post </w:t>
+                      </w:r>
+                      <w:r>
+                        <w:rPr>
+                          <w:rFonts w:hint="eastAsia"/>
+                          <w:sz w:val="16"/>
+                          <w:szCs w:val="16"/>
+                        </w:rPr>
+                        <w:t>p</w:t>
+                      </w:r>
+                      <w:r>
+                        <w:rPr>
+                          <w:sz w:val="16"/>
+                          <w:szCs w:val="16"/>
+                        </w:rPr>
+                        <w:t>reemt</w:t>
+                      </w:r>
+                      <w:r>
+                        <w:rPr>
+                          <w:rFonts w:hint="eastAsia"/>
+                          <w:sz w:val="16"/>
+                          <w:szCs w:val="16"/>
+                        </w:rPr>
+                        <w:t>(</w:t>
+                      </w:r>
+                      <w:r>
+                        <w:rPr>
+                          <w:sz w:val="16"/>
+                          <w:szCs w:val="16"/>
+                        </w:rPr>
+                        <w:t>ps=0)</w:t>
+                      </w:r>
+                    </w:p>
+                    <w:p>
+                      <w:pPr>
+                        <w:adjustRightInd w:val="0"/>
+                        <w:snapToGrid w:val="0"/>
+                        <w:rPr>
+                          <w:sz w:val="16"/>
+                          <w:szCs w:val="16"/>
+                        </w:rPr>
+                      </w:pPr>
+                      <w:r>
+                        <w:rPr>
+                          <w:rFonts w:hint="eastAsia"/>
+                          <w:sz w:val="16"/>
+                          <w:szCs w:val="16"/>
+                        </w:rPr>
+                        <w:t>t</w:t>
+                      </w:r>
+                      <w:r>
+                        <w:rPr>
+                          <w:sz w:val="16"/>
+                          <w:szCs w:val="16"/>
+                        </w:rPr>
+                        <w:t>x_preemt_en=1</w:t>
+                      </w:r>
+                    </w:p>
+                    <w:p>
+                      <w:pPr>
+                        <w:adjustRightInd w:val="0"/>
+                        <w:snapToGrid w:val="0"/>
+                        <w:rPr>
+                          <w:sz w:val="16"/>
+                          <w:szCs w:val="16"/>
+                        </w:rPr>
+                      </w:pPr>
+                    </w:p>
+                  </w:txbxContent>
+                </v:textbox>
+                <w10:wrap type="square"/>
+              </v:shape>
+            </w:pict>
+          </mc:Fallback>
+        </mc:AlternateContent>
+      </w:r>
+      <w:r>
+        <w:rPr>
+          <w:noProof/>
+          <w:sz w:val="18"/>
+          <w:szCs w:val="18"/>
+        </w:rPr>
+        <mc:AlternateContent>
+          <mc:Choice Requires="wps">
+            <w:drawing>
+              <wp:anchor distT="45720" distB="45720" distL="114300" distR="114300" simplePos="0" relativeHeight="251706368" behindDoc="0" locked="0" layoutInCell="1" allowOverlap="1" wp14:anchorId="07381A83" wp14:editId="0E5DC738">
+                <wp:simplePos x="0" y="0"/>
+                <wp:positionH relativeFrom="column">
+                  <wp:posOffset>1353820</wp:posOffset>
+                </wp:positionH>
+                <wp:positionV relativeFrom="paragraph">
+                  <wp:posOffset>142875</wp:posOffset>
+                </wp:positionV>
+                <wp:extent cx="968375" cy="368300"/>
+                <wp:effectExtent l="0" t="0" r="3175" b="0"/>
+                <wp:wrapSquare wrapText="bothSides"/>
+                <wp:docPr id="30" name="文本框 2"/>
+                <wp:cNvGraphicFramePr>
+                  <a:graphicFrameLocks xmlns:a="http://schemas.openxmlformats.org/drawingml/2006/main"/>
+                </wp:cNvGraphicFramePr>
+                <a:graphic xmlns:a="http://schemas.openxmlformats.org/drawingml/2006/main">
+                  <a:graphicData uri="http://schemas.microsoft.com/office/word/2010/wordprocessingShape">
+                    <wps:wsp>
+                      <wps:cNvSpPr txBox="1">
+                        <a:spLocks noChangeArrowheads="1"/>
+                      </wps:cNvSpPr>
+                      <wps:spPr bwMode="auto">
+                        <a:xfrm>
+                          <a:off x="0" y="0"/>
+                          <a:ext cx="968375" cy="368300"/>
+                        </a:xfrm>
+                        <a:prstGeom prst="rect">
+                          <a:avLst/>
+                        </a:prstGeom>
+                        <a:solidFill>
+                          <a:srgbClr val="FFFFFF"/>
+                        </a:solidFill>
+                        <a:ln w="9525">
+                          <a:noFill/>
+                          <a:miter lim="800000"/>
+                          <a:headEnd/>
+                          <a:tailEnd/>
+                        </a:ln>
+                      </wps:spPr>
+                      <wps:txbx>
+                        <w:txbxContent>
+                          <w:p>
+                            <w:pPr>
+                              <w:adjustRightInd w:val="0"/>
+                              <w:snapToGrid w:val="0"/>
+                              <w:rPr>
+                                <w:sz w:val="16"/>
+                                <w:szCs w:val="16"/>
+                              </w:rPr>
+                            </w:pPr>
+                            <w:r>
+                              <w:rPr>
+                                <w:sz w:val="16"/>
+                                <w:szCs w:val="16"/>
+                              </w:rPr>
+                              <w:t>abort_done</w:t>
+                            </w:r>
+                            <w:r>
+                              <w:rPr>
+                                <w:rFonts w:hint="eastAsia"/>
+                                <w:sz w:val="16"/>
+                                <w:szCs w:val="16"/>
+                              </w:rPr>
+                              <w:t>中断</w:t>
+                            </w:r>
+                          </w:p>
+                          <w:p>
+                            <w:pPr>
+                              <w:adjustRightInd w:val="0"/>
+                              <w:snapToGrid w:val="0"/>
+                              <w:rPr>
+                                <w:sz w:val="16"/>
+                                <w:szCs w:val="16"/>
+                              </w:rPr>
+                            </w:pPr>
+                            <w:r>
+                              <w:rPr>
+                                <w:rFonts w:hint="eastAsia"/>
+                                <w:sz w:val="16"/>
+                                <w:szCs w:val="16"/>
+                              </w:rPr>
+                              <w:t>t</w:t>
+                            </w:r>
+                            <w:r>
+                              <w:rPr>
+                                <w:sz w:val="16"/>
+                                <w:szCs w:val="16"/>
+                              </w:rPr>
+                              <w:t>x_preemt_en=0</w:t>
+                            </w:r>
+                          </w:p>
+                        </w:txbxContent>
+                      </wps:txbx>
+                      <wps:bodyPr rot="0" vert="horz" wrap="square" lIns="91440" tIns="45720" rIns="91440" bIns="45720" anchor="t" anchorCtr="0">
+                        <a:noAutofit/>
+                      </wps:bodyPr>
+                    </wps:wsp>
+                  </a:graphicData>
+                </a:graphic>
+                <wp14:sizeRelH relativeFrom="margin">
+                  <wp14:pctWidth>0</wp14:pctWidth>
+                </wp14:sizeRelH>
+                <wp14:sizeRelV relativeFrom="margin">
+                  <wp14:pctHeight>0</wp14:pctHeight>
+                </wp14:sizeRelV>
+              </wp:anchor>
+            </w:drawing>
+          </mc:Choice>
+          <mc:Fallback>
+            <w:pict>
+              <v:shape w14:anchorId="07381A83" id="_x0000_s1040" type="#_x0000_t202" style="position:absolute;left:0;text-align:left;margin-left:106.6pt;margin-top:11.25pt;width:76.25pt;height:29pt;z-index:251706368;visibility:visible;mso-wrap-style:square;mso-width-percent:0;mso-height-percent:0;mso-wrap-distance-left:9pt;mso-wrap-distance-top:3.6pt;mso-wrap-distance-right:9pt;mso-wrap-distance-bottom:3.6pt;mso-position-horizontal:absolute;mso-position-horizontal-relative:text;mso-position-vertical:absolute;mso-position-vertical-relative:text;mso-width-percent:0;mso-height-percent:0;mso-width-relative:margin;mso-height-relative:margin;v-text-anchor:top" o:gfxdata="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" stroked="f">
+                <v:textbox>
+                  <w:txbxContent>
+                    <w:p>
+                      <w:pPr>
+                        <w:adjustRightInd w:val="0"/>
+                        <w:snapToGrid w:val="0"/>
+                        <w:rPr>
+                          <w:sz w:val="16"/>
+                          <w:szCs w:val="16"/>
+                        </w:rPr>
+                      </w:pPr>
+                      <w:r>
+                        <w:rPr>
+                          <w:sz w:val="16"/>
+                          <w:szCs w:val="16"/>
+                        </w:rPr>
+                        <w:t>abort_done</w:t>
+                      </w:r>
+                      <w:r>
+                        <w:rPr>
+                          <w:rFonts w:hint="eastAsia"/>
+                          <w:sz w:val="16"/>
+                          <w:szCs w:val="16"/>
+                        </w:rPr>
+                        <w:t>中断</w:t>
+                      </w:r>
+                    </w:p>
+                    <w:p>
+                      <w:pPr>
+                        <w:adjustRightInd w:val="0"/>
+                        <w:snapToGrid w:val="0"/>
+                        <w:rPr>
+                          <w:sz w:val="16"/>
+                          <w:szCs w:val="16"/>
+                        </w:rPr>
+                      </w:pPr>
+                      <w:r>
+                        <w:rPr>
+                          <w:rFonts w:hint="eastAsia"/>
+                          <w:sz w:val="16"/>
+                          <w:szCs w:val="16"/>
+                        </w:rPr>
+                        <w:t>t</w:t>
+                      </w:r>
+                      <w:r>
+                        <w:rPr>
+                          <w:sz w:val="16"/>
+                          <w:szCs w:val="16"/>
+                        </w:rPr>
+                        <w:t>x_preemt_en=0</w:t>
+                      </w:r>
+                    </w:p>
+                  </w:txbxContent>
+                </v:textbox>
+                <w10:wrap type="square"/>
+              </v:shape>
+            </w:pict>
+          </mc:Fallback>
+        </mc:AlternateContent>
+      </w:r>
+      <w:r>
+        <w:rPr>
+          <w:noProof/>
+          <w:sz w:val="18"/>
+          <w:szCs w:val="18"/>
+        </w:rPr>
+        <mc:AlternateContent>
+          <mc:Choice Requires="wps">
+            <w:drawing>
+              <wp:anchor distT="45720" distB="45720" distL="114300" distR="114300" simplePos="0" relativeHeight="251703296" behindDoc="0" locked="0" layoutInCell="1" allowOverlap="1" wp14:anchorId="3EB06897" wp14:editId="10A93A02">
+                <wp:simplePos x="0" y="0"/>
+                <wp:positionH relativeFrom="column">
+                  <wp:posOffset>472440</wp:posOffset>
+                </wp:positionH>
+                <wp:positionV relativeFrom="paragraph">
+                  <wp:posOffset>61595</wp:posOffset>
+                </wp:positionV>
+                <wp:extent cx="907415" cy="518160"/>
+                <wp:effectExtent l="0" t="0" r="6985" b="0"/>
+                <wp:wrapSquare wrapText="bothSides"/>
+                <wp:docPr id="31" name="文本框 2"/>
+                <wp:cNvGraphicFramePr>
+                  <a:graphicFrameLocks xmlns:a="http://schemas.openxmlformats.org/drawingml/2006/main"/>
+                </wp:cNvGraphicFramePr>
+                <a:graphic xmlns:a="http://schemas.openxmlformats.org/drawingml/2006/main">
+                  <a:graphicData uri="http://schemas.microsoft.com/office/word/2010/wordprocessingShape">
+                    <wps:wsp>
+                      <wps:cNvSpPr txBox="1">
+                        <a:spLocks noChangeArrowheads="1"/>
+                      </wps:cNvSpPr>
+                      <wps:spPr bwMode="auto">
+                        <a:xfrm>
+                          <a:off x="0" y="0"/>
+                          <a:ext cx="907415" cy="518160"/>
+                        </a:xfrm>
+                        <a:prstGeom prst="rect">
+                          <a:avLst/>
+                        </a:prstGeom>
+                        <a:solidFill>
+                          <a:srgbClr val="FFFFFF"/>
+                        </a:solidFill>
+                        <a:ln w="9525">
+                          <a:noFill/>
+                          <a:miter lim="800000"/>
+                          <a:headEnd/>
+                          <a:tailEnd/>
+                        </a:ln>
+                      </wps:spPr>
+                      <wps:txbx>
+                        <w:txbxContent>
+                          <w:p>
+                            <w:pPr>
+                              <w:adjustRightInd w:val="0"/>
+                              <w:snapToGrid w:val="0"/>
+                              <w:rPr>
+                                <w:sz w:val="16"/>
+                                <w:szCs w:val="16"/>
+                              </w:rPr>
+                            </w:pPr>
+                            <w:r>
+                              <w:rPr>
+                                <w:sz w:val="16"/>
+                                <w:szCs w:val="16"/>
+                              </w:rPr>
+                              <w:t>a</w:t>
+                            </w:r>
+                            <w:r>
+                              <w:rPr>
+                                <w:rFonts w:hint="eastAsia"/>
+                                <w:sz w:val="16"/>
+                                <w:szCs w:val="16"/>
+                              </w:rPr>
+                              <w:t>bort</w:t>
+                            </w:r>
+                            <w:r>
+                              <w:rPr>
+                                <w:sz w:val="16"/>
+                                <w:szCs w:val="16"/>
+                              </w:rPr>
+                              <w:t>_start</w:t>
+                            </w:r>
+                            <w:r>
+                              <w:rPr>
+                                <w:rFonts w:hint="eastAsia"/>
+                                <w:sz w:val="16"/>
+                                <w:szCs w:val="16"/>
+                              </w:rPr>
+                              <w:t>中断</w:t>
+                            </w:r>
+                          </w:p>
+                          <w:p>
+                            <w:pPr>
+                              <w:adjustRightInd w:val="0"/>
+                              <w:snapToGrid w:val="0"/>
+                              <w:rPr>
+                                <w:sz w:val="16"/>
+                                <w:szCs w:val="16"/>
+                              </w:rPr>
+                            </w:pPr>
+                            <w:r>
+                              <w:rPr>
+                                <w:rFonts w:hint="eastAsia"/>
+                                <w:sz w:val="16"/>
+                                <w:szCs w:val="16"/>
+                              </w:rPr>
+                              <w:t>发p</w:t>
+                            </w:r>
+                            <w:r>
+                              <w:rPr>
+                                <w:sz w:val="16"/>
+                                <w:szCs w:val="16"/>
+                              </w:rPr>
+                              <w:t>reemt</w:t>
+                            </w:r>
+                            <w:r>
+                              <w:rPr>
+                                <w:rFonts w:hint="eastAsia"/>
+                                <w:sz w:val="16"/>
+                                <w:szCs w:val="16"/>
+                              </w:rPr>
+                              <w:t>(</w:t>
+                            </w:r>
+                            <w:r>
+                              <w:rPr>
+                                <w:sz w:val="16"/>
+                                <w:szCs w:val="16"/>
+                              </w:rPr>
+                              <w:t>ps=1)</w:t>
+                            </w:r>
+                          </w:p>
+                          <w:p>
+                            <w:pPr>
+                              <w:adjustRightInd w:val="0"/>
+                              <w:snapToGrid w:val="0"/>
+                              <w:rPr>
+                                <w:sz w:val="16"/>
+                                <w:szCs w:val="16"/>
+                              </w:rPr>
+                            </w:pPr>
+                            <w:r>
+                              <w:rPr>
+                                <w:rFonts w:hint="eastAsia"/>
+                                <w:sz w:val="16"/>
+                                <w:szCs w:val="16"/>
+                              </w:rPr>
+                              <w:t>t</w:t>
+                            </w:r>
+                            <w:r>
+                              <w:rPr>
+                                <w:sz w:val="16"/>
+                                <w:szCs w:val="16"/>
+                              </w:rPr>
+                              <w:t>x_preemt_en=1</w:t>
+                            </w:r>
+                          </w:p>
+                        </w:txbxContent>
+                      </wps:txbx>
+                      <wps:bodyPr rot="0" vert="horz" wrap="square" lIns="91440" tIns="45720" rIns="91440" bIns="45720" anchor="t" anchorCtr="0">
+                        <a:noAutofit/>
+                      </wps:bodyPr>
+                    </wps:wsp>
+                  </a:graphicData>
+                </a:graphic>
+                <wp14:sizeRelH relativeFrom="margin">
+                  <wp14:pctWidth>0</wp14:pctWidth>
+                </wp14:sizeRelH>
+                <wp14:sizeRelV relativeFrom="margin">
+                  <wp14:pctHeight>0</wp14:pctHeight>
+                </wp14:sizeRelV>
+              </wp:anchor>
+            </w:drawing>
+          </mc:Choice>
+          <mc:Fallback>
+            <w:pict>
+              <v:shape w14:anchorId="3EB06897" id="_x0000_s1041" type="#_x0000_t202" style="position:absolute;left:0;text-align:left;margin-left:37.2pt;margin-top:4.85pt;width:71.45pt;height:40.8pt;z-index:251703296;visibility:visible;mso-wrap-style:square;mso-width-percent:0;mso-height-percent:0;mso-wrap-distance-left:9pt;mso-wrap-distance-top:3.6pt;mso-wrap-distance-right:9pt;mso-wrap-distance-bottom:3.6pt;mso-position-horizontal:absolute;mso-position-horizontal-relative:text;mso-position-vertical:absolute;mso-position-vertical-relative:text;mso-width-percent:0;mso-height-percent:0;mso-width-relative:margin;mso-height-relative:margin;v-text-anchor:top" o:gfxdata="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" stroked="f">
+                <v:textbox>
+                  <w:txbxContent>
+                    <w:p>
+                      <w:pPr>
+                        <w:adjustRightInd w:val="0"/>
+                        <w:snapToGrid w:val="0"/>
+                        <w:rPr>
+                          <w:sz w:val="16"/>
+                          <w:szCs w:val="16"/>
+                        </w:rPr>
+                      </w:pPr>
+                      <w:r>
+                        <w:rPr>
+                          <w:sz w:val="16"/>
+                          <w:szCs w:val="16"/>
+                        </w:rPr>
+                        <w:t>a</w:t>
+                      </w:r>
+                      <w:r>
+                        <w:rPr>
+                          <w:rFonts w:hint="eastAsia"/>
+                          <w:sz w:val="16"/>
+                          <w:szCs w:val="16"/>
+                        </w:rPr>
+                        <w:t>bort</w:t>
+                      </w:r>
+                      <w:r>
+                        <w:rPr>
+                          <w:sz w:val="16"/>
+                          <w:szCs w:val="16"/>
+                        </w:rPr>
+                        <w:t>_start</w:t>
+                      </w:r>
+                      <w:r>
+                        <w:rPr>
+                          <w:rFonts w:hint="eastAsia"/>
+                          <w:sz w:val="16"/>
+                          <w:szCs w:val="16"/>
+                        </w:rPr>
+                        <w:t>中断</w:t>
+                      </w:r>
+                    </w:p>
+                    <w:p>
+                      <w:pPr>
+                        <w:adjustRightInd w:val="0"/>
+                        <w:snapToGrid w:val="0"/>
+                        <w:rPr>
+                          <w:sz w:val="16"/>
+                          <w:szCs w:val="16"/>
+                        </w:rPr>
+                      </w:pPr>
+                      <w:r>
+                        <w:rPr>
+                          <w:rFonts w:hint="eastAsia"/>
+                          <w:sz w:val="16"/>
+                          <w:szCs w:val="16"/>
+                        </w:rPr>
+                        <w:t>发p</w:t>
+                      </w:r>
+                      <w:r>
+                        <w:rPr>
+                          <w:sz w:val="16"/>
+                          <w:szCs w:val="16"/>
+                        </w:rPr>
+                        <w:t>reemt</w:t>
+                      </w:r>
+                      <w:r>
+                        <w:rPr>
+                          <w:rFonts w:hint="eastAsia"/>
+                          <w:sz w:val="16"/>
+                          <w:szCs w:val="16"/>
+                        </w:rPr>
+                        <w:t>(</w:t>
+                      </w:r>
+                      <w:r>
+                        <w:rPr>
+                          <w:sz w:val="16"/>
+                          <w:szCs w:val="16"/>
+                        </w:rPr>
+                        <w:t>ps=1)</w:t>
+                      </w:r>
+                    </w:p>
+                    <w:p>
+                      <w:pPr>
+                        <w:adjustRightInd w:val="0"/>
+                        <w:snapToGrid w:val="0"/>
+                        <w:rPr>
+                          <w:sz w:val="16"/>
+                          <w:szCs w:val="16"/>
+                        </w:rPr>
+                      </w:pPr>
+                      <w:r>
+                        <w:rPr>
+                          <w:rFonts w:hint="eastAsia"/>
+                          <w:sz w:val="16"/>
+                          <w:szCs w:val="16"/>
+                        </w:rPr>
+                        <w:t>t</w:t>
+                      </w:r>
+                      <w:r>
+                        <w:rPr>
+                          <w:sz w:val="16"/>
+                          <w:szCs w:val="16"/>
+                        </w:rPr>
+                        <w:t>x_preemt_en=1</w:t>
+                      </w:r>
+                    </w:p>
+                  </w:txbxContent>
+                </v:textbox>
+                <w10:wrap type="square"/>
+              </v:shape>
+            </w:pict>
+          </mc:Fallback>
+        </mc:AlternateContent>
+      </w:r>
+    </w:p>
+    <w:p>
+      <w:pPr>
+        <w:rPr>
+          <w:sz w:val="18"/>
+          <w:szCs w:val="18"/>
+        </w:rPr>
+      </w:pPr>
+    </w:p>
+    <w:p>
+      <w:pPr>
+        <w:rPr>
+          <w:sz w:val="18"/>
+          <w:szCs w:val="18"/>
+        </w:rPr>
+      </w:pPr>
+    </w:p>
+    <w:p>
+      <w:pPr>
+        <w:rPr>
+          <w:sz w:val="18"/>
+          <w:szCs w:val="18"/>
+        </w:rPr>
+      </w:pPr>
+    </w:p>
+    <w:p>
+      <w:pPr>
+        <w:rPr>
+          <w:sz w:val="18"/>
+          <w:szCs w:val="18"/>
+        </w:rPr>
+      </w:pPr>
+    </w:p>
+    <w:p>
+      <w:pPr>
+        <w:rPr>
+          <w:sz w:val="18"/>
+          <w:szCs w:val="18"/>
+        </w:rPr>
+      </w:pPr>
+    </w:p>
+    <w:p>
+      <w:pPr>
+        <w:rPr>
+          <w:rFonts w:ascii="Times New Roman" w:eastAsia="宋体" w:hAnsi="Times New Roman" w:cs="Times New Roman"/>
+          <w:bCs/>
+          <w:color w:val="0D0D0D" w:themeColor="text1" w:themeTint="F2"/>
+          <w:kern w:val="44"/>
+          <w:sz w:val="18"/>
+          <w:szCs w:val="18"/>
+        </w:rPr>
+      </w:pPr>
+      <w:r>
+        <w:rPr>
+          <w:rFonts w:ascii="Times New Roman" w:eastAsia="宋体" w:hAnsi="Times New Roman" w:cs="Times New Roman" w:hint="eastAsia"/>
+          <w:bCs/>
+          <w:noProof/>
+          <w:color w:val="0D0D0D" w:themeColor="text1" w:themeTint="F2"/>
+          <w:kern w:val="44"/>
+          <w:sz w:val="18"/>
+          <w:szCs w:val="18"/>
+        </w:rPr>
+        <mc:AlternateContent>
+          <mc:Choice Requires="wps">
+            <w:drawing>
+              <wp:anchor distT="0" distB="0" distL="114300" distR="114300" simplePos="0" relativeHeight="251717632" behindDoc="0" locked="0" layoutInCell="1" allowOverlap="1" wp14:anchorId="359379E3" wp14:editId="75B7CDE8">
+                <wp:simplePos x="0" y="0"/>
+                <wp:positionH relativeFrom="column">
+                  <wp:posOffset>549265</wp:posOffset>
+                </wp:positionH>
+                <wp:positionV relativeFrom="paragraph">
+                  <wp:posOffset>105249</wp:posOffset>
+                </wp:positionV>
+                <wp:extent cx="6824" cy="832315"/>
+                <wp:effectExtent l="0" t="0" r="31750" b="25400"/>
+                <wp:wrapNone/>
+                <wp:docPr id="192" name="直接连接符 192"/>
+                <wp:cNvGraphicFramePr/>
+                <a:graphic xmlns:a="http://schemas.openxmlformats.org/drawingml/2006/main">
+                  <a:graphicData uri="http://schemas.microsoft.com/office/word/2010/wordprocessingShape">
+                    <wps:wsp>
+                      <wps:cNvCnPr/>
+                      <wps:spPr>
+                        <a:xfrm flipH="1">
+                          <a:off x="0" y="0"/>
+                          <a:ext cx="6824" cy="832315"/>
+                        </a:xfrm>
+                        <a:prstGeom prst="line">
+                          <a:avLst/>
+                        </a:prstGeom>
+                        <a:ln w="12700">
+                          <a:prstDash val="sysDash"/>
+                          <a:tailEnd type="none"/>
+                        </a:ln>
+                      </wps:spPr>
+                      <wps:style>
+                        <a:lnRef idx="1">
+                          <a:schemeClr val="accent1"/>
+                        </a:lnRef>
+                        <a:fillRef idx="0">
+                          <a:schemeClr val="accent1"/>
+                        </a:fillRef>
+                        <a:effectRef idx="0">
+                          <a:schemeClr val="accent1"/>
+                        </a:effectRef>
+                        <a:fontRef idx="minor">
+                          <a:schemeClr val="tx1"/>
+                        </a:fontRef>
+                      </wps:style>
+                      <wps:bodyPr/>
+                    </wps:wsp>
+                  </a:graphicData>
+                </a:graphic>
+                <wp14:sizeRelH relativeFrom="margin">
+                  <wp14:pctWidth>0</wp14:pctWidth>
+                </wp14:sizeRelH>
+                <wp14:sizeRelV relativeFrom="margin">
+                  <wp14:pctHeight>0</wp14:pctHeight>
+                </wp14:sizeRelV>
+              </wp:anchor>
+            </w:drawing>
+          </mc:Choice>
+          <mc:Fallback>
+            <w:pict>
+              <v:line w14:anchorId="4705FCA7" id="直接连接符 192" o:spid="_x0000_s1026" style="position:absolute;left:0;text-align:left;flip:x;z-index:251717632;visibility:visible;mso-wrap-style:square;mso-width-percent:0;mso-height-percent:0;mso-wrap-distance-left:9pt;mso-wrap-distance-top:0;mso-wrap-distance-right:9pt;mso-wrap-distance-bottom:0;mso-position-horizontal:absolute;mso-position-horizontal-relative:text;mso-position-vertical:absolute;mso-position-vertical-relative:text;mso-width-percent:0;mso-height-percent:0;mso-width-relative:margin;mso-height-relative:margin" from="43.25pt,8.3pt" to="43.8pt,73.85pt" o:gfxdata="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" strokecolor="#4472c4 [3204]" strokeweight="1pt">
+                <v:stroke dashstyle="3 1" joinstyle="miter"/>
+              </v:line>
+            </w:pict>
+          </mc:Fallback>
+        </mc:AlternateContent>
+      </w:r>
+      <w:r>
+        <w:rPr>
+          <w:rFonts w:ascii="Times New Roman" w:eastAsia="宋体" w:hAnsi="Times New Roman" w:cs="Times New Roman" w:hint="eastAsia"/>
+          <w:bCs/>
+          <w:noProof/>
+          <w:color w:val="0D0D0D" w:themeColor="text1" w:themeTint="F2"/>
+          <w:kern w:val="44"/>
+          <w:sz w:val="18"/>
+          <w:szCs w:val="18"/>
+        </w:rPr>
+        <mc:AlternateContent>
+          <mc:Choice Requires="wps">
+            <w:drawing>
+              <wp:anchor distT="0" distB="0" distL="114300" distR="114300" simplePos="0" relativeHeight="251718656" behindDoc="0" locked="0" layoutInCell="1" allowOverlap="1" wp14:anchorId="27633252" wp14:editId="238E4324">
+                <wp:simplePos x="0" y="0"/>
+                <wp:positionH relativeFrom="column">
+                  <wp:posOffset>1811740</wp:posOffset>
+                </wp:positionH>
+                <wp:positionV relativeFrom="paragraph">
+                  <wp:posOffset>50952</wp:posOffset>
+                </wp:positionV>
+                <wp:extent cx="6824" cy="838001"/>
+                <wp:effectExtent l="0" t="0" r="31750" b="19685"/>
+                <wp:wrapNone/>
+                <wp:docPr id="193" name="直接连接符 193"/>
+                <wp:cNvGraphicFramePr/>
+                <a:graphic xmlns:a="http://schemas.openxmlformats.org/drawingml/2006/main">
+                  <a:graphicData uri="http://schemas.microsoft.com/office/word/2010/wordprocessingShape">
+                    <wps:wsp>
+                      <wps:cNvCnPr/>
+                      <wps:spPr>
+                        <a:xfrm>
+                          <a:off x="0" y="0"/>
+                          <a:ext cx="6824" cy="838001"/>
+                        </a:xfrm>
+                        <a:prstGeom prst="line">
+                          <a:avLst/>
+                        </a:prstGeom>
+                        <a:ln w="12700">
+                          <a:prstDash val="sysDash"/>
+                        </a:ln>
+                      </wps:spPr>
+                      <wps:style>
+                        <a:lnRef idx="1">
+                          <a:schemeClr val="accent1"/>
+                        </a:lnRef>
+                        <a:fillRef idx="0">
+                          <a:schemeClr val="accent1"/>
+                        </a:fillRef>
+                        <a:effectRef idx="0">
+                          <a:schemeClr val="accent1"/>
+                        </a:effectRef>
+                        <a:fontRef idx="minor">
+                          <a:schemeClr val="tx1"/>
+                        </a:fontRef>
+                      </wps:style>
+                      <wps:bodyPr/>
+                    </wps:wsp>
+                  </a:graphicData>
+                </a:graphic>
+                <wp14:sizeRelH relativeFrom="margin">
+                  <wp14:pctWidth>0</wp14:pctWidth>
+                </wp14:sizeRelH>
+                <wp14:sizeRelV relativeFrom="margin">
+                  <wp14:pctHeight>0</wp14:pctHeight>
+                </wp14:sizeRelV>
+              </wp:anchor>
+            </w:drawing>
+          </mc:Choice>
+          <mc:Fallback>
+            <w:pict>
+              <v:line w14:anchorId="1DB8B1DE" id="直接连接符 193" o:spid="_x0000_s1026" style="position:absolute;left:0;text-align:left;z-index:251718656;visibility:visible;mso-wrap-style:square;mso-width-percent:0;mso-height-percent:0;mso-wrap-distance-left:9pt;mso-wrap-distance-top:0;mso-wrap-distance-right:9pt;mso-wrap-distance-bottom:0;mso-position-horizontal:absolute;mso-position-horizontal-relative:text;mso-position-vertical:absolute;mso-position-vertical-relative:text;mso-width-percent:0;mso-height-percent:0;mso-width-relative:margin;mso-height-relative:margin" from="142.65pt,4pt" to="143.2pt,70pt" o:gfxdata="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" strokecolor="#4472c4 [3204]" strokeweight="1pt">
+                <v:stroke dashstyle="3 1" joinstyle="miter"/>
+              </v:line>
+            </w:pict>
+          </mc:Fallback>
+        </mc:AlternateContent>
+      </w:r>
+      <w:r>
+        <w:rPr>
+          <w:rFonts w:ascii="Times New Roman" w:eastAsia="宋体" w:hAnsi="Times New Roman" w:cs="Times New Roman" w:hint="eastAsia"/>
+          <w:bCs/>
+          <w:noProof/>
+          <w:color w:val="0D0D0D" w:themeColor="text1" w:themeTint="F2"/>
+          <w:kern w:val="44"/>
+          <w:sz w:val="18"/>
+          <w:szCs w:val="18"/>
+        </w:rPr>
+        <mc:AlternateContent>
+          <mc:Choice Requires="wps">
+            <w:drawing>
+              <wp:anchor distT="0" distB="0" distL="114300" distR="114300" simplePos="0" relativeHeight="251719680" behindDoc="0" locked="0" layoutInCell="1" allowOverlap="1" wp14:anchorId="23B27D45" wp14:editId="117C7498">
+                <wp:simplePos x="0" y="0"/>
+                <wp:positionH relativeFrom="column">
+                  <wp:posOffset>2440741</wp:posOffset>
+                </wp:positionH>
+                <wp:positionV relativeFrom="paragraph">
+                  <wp:posOffset>57936</wp:posOffset>
+                </wp:positionV>
+                <wp:extent cx="0" cy="798394"/>
+                <wp:effectExtent l="0" t="0" r="38100" b="20955"/>
+                <wp:wrapNone/>
+                <wp:docPr id="194" name="直接连接符 194"/>
+                <wp:cNvGraphicFramePr/>
+                <a:graphic xmlns:a="http://schemas.openxmlformats.org/drawingml/2006/main">
+                  <a:graphicData uri="http://schemas.microsoft.com/office/word/2010/wordprocessingShape">
+                    <wps:wsp>
+                      <wps:cNvCnPr/>
+                      <wps:spPr>
+                        <a:xfrm flipH="1">
+                          <a:off x="0" y="0"/>
+                          <a:ext cx="0" cy="798394"/>
+                        </a:xfrm>
+                        <a:prstGeom prst="line">
+                          <a:avLst/>
+                        </a:prstGeom>
+                        <a:ln w="12700">
+                          <a:prstDash val="sysDash"/>
+                        </a:ln>
+                      </wps:spPr>
+                      <wps:style>
+                        <a:lnRef idx="1">
+                          <a:schemeClr val="accent1"/>
+                        </a:lnRef>
+                        <a:fillRef idx="0">
+                          <a:schemeClr val="accent1"/>
+                        </a:fillRef>
+                        <a:effectRef idx="0">
+                          <a:schemeClr val="accent1"/>
+                        </a:effectRef>
+                        <a:fontRef idx="minor">
+                          <a:schemeClr val="tx1"/>
+                        </a:fontRef>
+                      </wps:style>
+                      <wps:bodyPr/>
+                    </wps:wsp>
+                  </a:graphicData>
+                </a:graphic>
+                <wp14:sizeRelH relativeFrom="margin">
+                  <wp14:pctWidth>0</wp14:pctWidth>
+                </wp14:sizeRelH>
+                <wp14:sizeRelV relativeFrom="margin">
+                  <wp14:pctHeight>0</wp14:pctHeight>
+                </wp14:sizeRelV>
+              </wp:anchor>
+            </w:drawing>
+          </mc:Choice>
+          <mc:Fallback>
+            <w:pict>
+              <v:line w14:anchorId="068432EB" id="直接连接符 194" o:spid="_x0000_s1026" style="position:absolute;left:0;text-align:left;flip:x;z-index:251719680;visibility:visible;mso-wrap-style:square;mso-width-percent:0;mso-height-percent:0;mso-wrap-distance-left:9pt;mso-wrap-distance-top:0;mso-wrap-distance-right:9pt;mso-wrap-distance-bottom:0;mso-position-horizontal:absolute;mso-position-horizontal-relative:text;mso-position-vertical:absolute;mso-position-vertical-relative:text;mso-width-percent:0;mso-height-percent:0;mso-width-relative:margin;mso-height-relative:margin" from="192.2pt,4.55pt" to="192.2pt,67.4pt" o:gfxdata="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" strokecolor="#4472c4 [3204]" strokeweight="1pt">
+                <v:stroke dashstyle="3 1" joinstyle="miter"/>
+              </v:line>
+            </w:pict>
+          </mc:Fallback>
+        </mc:AlternateContent>
+      </w:r>
+    </w:p>
+    <w:p>
+      <w:pPr>
+        <w:rPr>
+          <w:rFonts w:ascii="Times New Roman" w:eastAsia="宋体" w:hAnsi="Times New Roman" w:cs="Times New Roman"/>
+          <w:b/>
+          <w:bCs/>
+          <w:color w:val="0D0D0D" w:themeColor="text1" w:themeTint="F2"/>
+          <w:kern w:val="44"/>
+          <w:sz w:val="16"/>
+          <w:szCs w:val="18"/>
+        </w:rPr>
+      </w:pPr>
+      <w:r>
+        <w:rPr>
+          <w:rFonts w:ascii="Times New Roman" w:eastAsia="宋体" w:hAnsi="Times New Roman" w:cs="Times New Roman"/>
+          <w:b/>
+          <w:bCs/>
+          <w:noProof/>
+          <w:color w:val="0D0D0D" w:themeColor="text1" w:themeTint="F2"/>
+          <w:kern w:val="44"/>
+          <w:sz w:val="16"/>
+          <w:szCs w:val="18"/>
+        </w:rPr>
+        <mc:AlternateContent>
+          <mc:Choice Requires="wps">
+            <w:drawing>
+              <wp:anchor distT="0" distB="0" distL="114300" distR="114300" simplePos="0" relativeHeight="251712512" behindDoc="0" locked="0" layoutInCell="1" allowOverlap="1" wp14:anchorId="6E91AB5B" wp14:editId="68DEFBEA">
+                <wp:simplePos x="0" y="0"/>
+                <wp:positionH relativeFrom="margin">
+                  <wp:posOffset>1709382</wp:posOffset>
+                </wp:positionH>
+                <wp:positionV relativeFrom="paragraph">
+                  <wp:posOffset>43673</wp:posOffset>
+                </wp:positionV>
+                <wp:extent cx="3738558" cy="312733"/>
+                <wp:effectExtent l="0" t="0" r="14605" b="30480"/>
+                <wp:wrapNone/>
+                <wp:docPr id="195" name="连接符: 肘形 195"/>
+                <wp:cNvGraphicFramePr/>
+                <a:graphic xmlns:a="http://schemas.openxmlformats.org/drawingml/2006/main">
+                  <a:graphicData uri="http://schemas.microsoft.com/office/word/2010/wordprocessingShape">
+                    <wps:wsp>
+                      <wps:cNvCnPr/>
+                      <wps:spPr>
+                        <a:xfrm>
+                          <a:off x="0" y="0"/>
+                          <a:ext cx="3738558" cy="312733"/>
+                        </a:xfrm>
+                        <a:prstGeom prst="bentConnector3">
+                          <a:avLst>
+                            <a:gd name="adj1" fmla="val 2338"/>
+                          </a:avLst>
+                        </a:prstGeom>
+                        <a:ln w="22225">
+                          <a:solidFill>
+                            <a:schemeClr val="tx1"/>
+                          </a:solidFill>
+                        </a:ln>
+                      </wps:spPr>
+                      <wps:style>
+                        <a:lnRef idx="1">
+                          <a:schemeClr val="accent1"/>
+                        </a:lnRef>
+                        <a:fillRef idx="0">
+                          <a:schemeClr val="accent1"/>
+                        </a:fillRef>
+                        <a:effectRef idx="0">
+                          <a:schemeClr val="accent1"/>
+                        </a:effectRef>
+                        <a:fontRef idx="minor">
+                          <a:schemeClr val="tx1"/>
+                        </a:fontRef>
+                      </wps:style>
+                      <wps:bodyPr/>
+                    </wps:wsp>
+                  </a:graphicData>
+                </a:graphic>
+                <wp14:sizeRelH relativeFrom="margin">
+                  <wp14:pctWidth>0</wp14:pctWidth>
+                </wp14:sizeRelH>
+                <wp14:sizeRelV relativeFrom="margin">
+                  <wp14:pctHeight>0</wp14:pctHeight>
+                </wp14:sizeRelV>
+              </wp:anchor>
+            </w:drawing>
+          </mc:Choice>
+          <mc:Fallback>
+            <w:pict>
+              <v:shape w14:anchorId="2767FB00" id="连接符: 肘形 195" o:spid="_x0000_s1026" type="#_x0000_t34" style="position:absolute;left:0;text-align:left;margin-left:134.6pt;margin-top:3.45pt;width:294.35pt;height:24.6pt;z-index:251712512;visibility:visible;mso-wrap-style:square;mso-width-percent:0;mso-height-percent:0;mso-wrap-distance-left:9pt;mso-wrap-distance-top:0;mso-wrap-distance-right:9pt;mso-wrap-distance-bottom:0;mso-position-horizontal:absolute;mso-position-horizontal-relative:margin;mso-position-vertical:absolute;mso-position-vertical-relative:text;mso-width-percent:0;mso-height-percent:0;mso-width-relative:margin;mso-height-relative:margin" o:gfxdata="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" adj="505" strokecolor="black [3213]" strokeweight="1.75pt">
+                <w10:wrap anchorx="margin"/>
+              </v:shape>
+            </w:pict>
+          </mc:Fallback>
+        </mc:AlternateContent>
+      </w:r>
+      <w:r>
+        <w:rPr>
+          <w:rFonts w:ascii="Times New Roman" w:eastAsia="宋体" w:hAnsi="Times New Roman" w:cs="Times New Roman"/>
+          <w:b/>
+          <w:bCs/>
+          <w:noProof/>
+          <w:color w:val="0D0D0D" w:themeColor="text1" w:themeTint="F2"/>
+          <w:kern w:val="44"/>
+          <w:sz w:val="16"/>
+          <w:szCs w:val="18"/>
+        </w:rPr>
+        <mc:AlternateContent>
+          <mc:Choice Requires="wps">
+            <w:drawing>
+              <wp:anchor distT="0" distB="0" distL="114300" distR="114300" simplePos="0" relativeHeight="251711488" behindDoc="0" locked="0" layoutInCell="1" allowOverlap="1" wp14:anchorId="559D783A" wp14:editId="040656F8">
+                <wp:simplePos x="0" y="0"/>
+                <wp:positionH relativeFrom="margin">
+                  <wp:align>left</wp:align>
+                </wp:positionH>
+                <wp:positionV relativeFrom="paragraph">
+                  <wp:posOffset>36849</wp:posOffset>
+                </wp:positionV>
+                <wp:extent cx="1794681" cy="306544"/>
+                <wp:effectExtent l="0" t="0" r="15240" b="36830"/>
+                <wp:wrapNone/>
+                <wp:docPr id="196" name="连接符: 肘形 196"/>
+                <wp:cNvGraphicFramePr/>
+                <a:graphic xmlns:a="http://schemas.openxmlformats.org/drawingml/2006/main">
+                  <a:graphicData uri="http://schemas.microsoft.com/office/word/2010/wordprocessingShape">
+                    <wps:wsp>
+                      <wps:cNvCnPr/>
+                      <wps:spPr>
+                        <a:xfrm flipV="1">
+                          <a:off x="0" y="0"/>
+                          <a:ext cx="1794681" cy="306544"/>
+                        </a:xfrm>
+                        <a:prstGeom prst="bentConnector3">
+                          <a:avLst>
+                            <a:gd name="adj1" fmla="val 55030"/>
+                          </a:avLst>
+                        </a:prstGeom>
+                        <a:ln w="22225">
+                          <a:solidFill>
+                            <a:schemeClr val="tx1"/>
+                          </a:solidFill>
+                        </a:ln>
+                      </wps:spPr>
+                      <wps:style>
+                        <a:lnRef idx="1">
+                          <a:schemeClr val="accent1"/>
+                        </a:lnRef>
+                        <a:fillRef idx="0">
+                          <a:schemeClr val="accent1"/>
+                        </a:fillRef>
+                        <a:effectRef idx="0">
+                          <a:schemeClr val="accent1"/>
+                        </a:effectRef>
+                        <a:fontRef idx="minor">
+                          <a:schemeClr val="tx1"/>
+                        </a:fontRef>
+                      </wps:style>
+                      <wps:bodyPr/>
+                    </wps:wsp>
+                  </a:graphicData>
+                </a:graphic>
+                <wp14:sizeRelH relativeFrom="margin">
+                  <wp14:pctWidth>0</wp14:pctWidth>
+                </wp14:sizeRelH>
+                <wp14:sizeRelV relativeFrom="margin">
+                  <wp14:pctHeight>0</wp14:pctHeight>
+                </wp14:sizeRelV>
+              </wp:anchor>
+            </w:drawing>
+          </mc:Choice>
+          <mc:Fallback>
+            <w:pict>
+              <v:shape w14:anchorId="0CD636F6" id="连接符: 肘形 196" o:spid="_x0000_s1026" type="#_x0000_t34" style="position:absolute;left:0;text-align:left;margin-left:0;margin-top:2.9pt;width:141.3pt;height:24.15pt;flip:y;z-index:251711488;visibility:visible;mso-wrap-style:square;mso-width-percent:0;mso-height-percent:0;mso-wrap-distance-left:9pt;mso-wrap-distance-top:0;mso-wrap-distance-right:9pt;mso-wrap-distance-bottom:0;mso-position-horizontal:left;mso-position-horizontal-relative:margin;mso-position-vertical:absolute;mso-position-vertical-relative:text;mso-width-percent:0;mso-height-percent:0;mso-width-relative:margin;mso-height-relative:margin" o:gfxdata="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" adj="11886" strokecolor="black [3213]" strokeweight="1.75pt">
+                <w10:wrap anchorx="margin"/>
+              </v:shape>
+            </w:pict>
+          </mc:Fallback>
+        </mc:AlternateContent>
+      </w:r>
+      <w:r>
+        <w:rPr>
+          <w:rFonts w:ascii="Times New Roman" w:eastAsia="宋体" w:hAnsi="Times New Roman" w:cs="Times New Roman"/>
+          <w:b/>
+          <w:bCs/>
+          <w:color w:val="0D0D0D" w:themeColor="text1" w:themeTint="F2"/>
+          <w:kern w:val="44"/>
+          <w:sz w:val="16"/>
+          <w:szCs w:val="18"/>
+        </w:rPr>
+        <w:t>wl_</w:t>
+      </w:r>
+      <w:r>
+        <w:rPr>
+          <w:rFonts w:ascii="Times New Roman" w:eastAsia="宋体" w:hAnsi="Times New Roman" w:cs="Times New Roman" w:hint="eastAsia"/>
+          <w:b/>
+          <w:bCs/>
+          <w:color w:val="0D0D0D" w:themeColor="text1" w:themeTint="F2"/>
+          <w:kern w:val="44"/>
+          <w:sz w:val="16"/>
+          <w:szCs w:val="18"/>
+        </w:rPr>
+        <w:t>t</w:t>
+      </w:r>
+      <w:r>
+        <w:rPr>
+          <w:rFonts w:ascii="Times New Roman" w:eastAsia="宋体" w:hAnsi="Times New Roman" w:cs="Times New Roman"/>
+          <w:b/>
+          <w:bCs/>
+          <w:color w:val="0D0D0D" w:themeColor="text1" w:themeTint="F2"/>
+          <w:kern w:val="44"/>
+          <w:sz w:val="16"/>
+          <w:szCs w:val="18"/>
+        </w:rPr>
+        <w:t>x_abort</w:t>
+      </w:r>
+      <w:r>
+        <w:rPr>
+          <w:rFonts w:ascii="Times New Roman" w:eastAsia="宋体" w:hAnsi="Times New Roman" w:cs="Times New Roman"/>
+          <w:b/>
+          <w:bCs/>
+          <w:color w:val="0D0D0D" w:themeColor="text1" w:themeTint="F2"/>
+          <w:kern w:val="44"/>
+          <w:sz w:val="16"/>
+          <w:szCs w:val="18"/>
+        </w:rPr>
+        <w:t xml:space="preserve"> &amp; tx_preemt_en</w:t>
+      </w:r>
+    </w:p>
+    <w:p>
+      <w:pPr>
+        <w:rPr>
+          <w:rFonts w:ascii="Times New Roman" w:eastAsia="宋体" w:hAnsi="Times New Roman" w:cs="Times New Roman"/>
+          <w:bCs/>
+          <w:color w:val="0D0D0D" w:themeColor="text1" w:themeTint="F2"/>
+          <w:kern w:val="44"/>
+          <w:sz w:val="18"/>
+          <w:szCs w:val="18"/>
+        </w:rPr>
+      </w:pPr>
+      <w:r>
+        <w:rPr>
+          <w:noProof/>
+          <w:sz w:val="18"/>
+          <w:szCs w:val="18"/>
+        </w:rPr>
+        <mc:AlternateContent>
+          <mc:Choice Requires="wps">
+            <w:drawing>
+              <wp:anchor distT="45720" distB="45720" distL="114300" distR="114300" simplePos="0" relativeHeight="251713536" behindDoc="0" locked="0" layoutInCell="1" allowOverlap="1" wp14:anchorId="29C51345" wp14:editId="08811330">
+                <wp:simplePos x="0" y="0"/>
+                <wp:positionH relativeFrom="column">
+                  <wp:posOffset>494030</wp:posOffset>
+                </wp:positionH>
+                <wp:positionV relativeFrom="paragraph">
+                  <wp:posOffset>179705</wp:posOffset>
+                </wp:positionV>
+                <wp:extent cx="552450" cy="211455"/>
+                <wp:effectExtent l="0" t="0" r="0" b="0"/>
+                <wp:wrapSquare wrapText="bothSides"/>
+                <wp:docPr id="197" name="文本框 2"/>
+                <wp:cNvGraphicFramePr>
+                  <a:graphicFrameLocks xmlns:a="http://schemas.openxmlformats.org/drawingml/2006/main"/>
+                </wp:cNvGraphicFramePr>
+                <a:graphic xmlns:a="http://schemas.openxmlformats.org/drawingml/2006/main">
+                  <a:graphicData uri="http://schemas.microsoft.com/office/word/2010/wordprocessingShape">
+                    <wps:wsp>
+                      <wps:cNvSpPr txBox="1">
+                        <a:spLocks noChangeArrowheads="1"/>
+                      </wps:cNvSpPr>
+                      <wps:spPr bwMode="auto">
+                        <a:xfrm>
+                          <a:off x="0" y="0"/>
+                          <a:ext cx="552450" cy="211455"/>
+                        </a:xfrm>
+                        <a:prstGeom prst="rect">
+                          <a:avLst/>
+                        </a:prstGeom>
+                        <a:solidFill>
+                          <a:srgbClr val="FFFFFF"/>
+                        </a:solidFill>
+                        <a:ln w="9525">
+                          <a:noFill/>
+                          <a:miter lim="800000"/>
+                          <a:headEnd/>
+                          <a:tailEnd/>
+                        </a:ln>
+                      </wps:spPr>
+                      <wps:txbx>
+                        <w:txbxContent>
+                          <w:p>
+                            <w:pPr>
+                              <w:adjustRightInd w:val="0"/>
+                              <w:snapToGrid w:val="0"/>
+                              <w:rPr>
+                                <w:sz w:val="16"/>
+                                <w:szCs w:val="16"/>
+                              </w:rPr>
+                            </w:pPr>
+                            <w:r>
+                              <w:rPr>
+                                <w:sz w:val="16"/>
+                                <w:szCs w:val="16"/>
+                              </w:rPr>
+                              <w:t>t3_timer</w:t>
+                            </w:r>
+                          </w:p>
+                        </w:txbxContent>
+                      </wps:txbx>
+                      <wps:bodyPr rot="0" vert="horz" wrap="square" lIns="91440" tIns="45720" rIns="91440" bIns="45720" anchor="t" anchorCtr="0">
+                        <a:noAutofit/>
+                      </wps:bodyPr>
+                    </wps:wsp>
+                  </a:graphicData>
+                </a:graphic>
+                <wp14:sizeRelH relativeFrom="margin">
+                  <wp14:pctWidth>0</wp14:pctWidth>
+                </wp14:sizeRelH>
+                <wp14:sizeRelV relativeFrom="margin">
+                  <wp14:pctHeight>0</wp14:pctHeight>
+                </wp14:sizeRelV>
+              </wp:anchor>
+            </w:drawing>
+          </mc:Choice>
+          <mc:Fallback>
+            <w:pict>
+              <v:shape w14:anchorId="29C51345" id="_x0000_s1042" type="#_x0000_t202" style="position:absolute;left:0;text-align:left;margin-left:38.9pt;margin-top:14.15pt;width:43.5pt;height:16.65pt;z-index:251713536;visibility:visible;mso-wrap-style:square;mso-width-percent:0;mso-height-percent:0;mso-wrap-distance-left:9pt;mso-wrap-distance-top:3.6pt;mso-wrap-distance-right:9pt;mso-wrap-distance-bottom:3.6pt;mso-position-horizontal:absolute;mso-position-horizontal-relative:text;mso-position-vertical:absolute;mso-position-vertical-relative:text;mso-width-percent:0;mso-height-percent:0;mso-width-relative:margin;mso-height-relative:margin;v-text-anchor:top" o:gfxdata="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" stroked="f">
+                <v:textbox>
+                  <w:txbxContent>
+                    <w:p>
+                      <w:pPr>
+                        <w:adjustRightInd w:val="0"/>
+                        <w:snapToGrid w:val="0"/>
+                        <w:rPr>
+                          <w:sz w:val="16"/>
+                          <w:szCs w:val="16"/>
+                        </w:rPr>
+                      </w:pPr>
+                      <w:r>
+                        <w:rPr>
+                          <w:sz w:val="16"/>
+                          <w:szCs w:val="16"/>
+                        </w:rPr>
+                        <w:t>t3_timer</w:t>
+                      </w:r>
+                    </w:p>
+                  </w:txbxContent>
+                </v:textbox>
+                <w10:wrap type="square"/>
+              </v:shape>
+            </w:pict>
+          </mc:Fallback>
+        </mc:AlternateContent>
+      </w:r>
+      <w:r>
+        <w:rPr>
+          <w:noProof/>
+          <w:sz w:val="18"/>
+          <w:szCs w:val="18"/>
+        </w:rPr>
+        <mc:AlternateContent>
+          <mc:Choice Requires="wps">
+            <w:drawing>
+              <wp:anchor distT="45720" distB="45720" distL="114300" distR="114300" simplePos="0" relativeHeight="251726848" behindDoc="0" locked="0" layoutInCell="1" allowOverlap="1" wp14:anchorId="5AC9D919" wp14:editId="0C9A8AEC">
+                <wp:simplePos x="0" y="0"/>
+                <wp:positionH relativeFrom="column">
+                  <wp:posOffset>-36195</wp:posOffset>
+                </wp:positionH>
+                <wp:positionV relativeFrom="paragraph">
+                  <wp:posOffset>179705</wp:posOffset>
+                </wp:positionV>
+                <wp:extent cx="552450" cy="211455"/>
+                <wp:effectExtent l="0" t="0" r="0" b="0"/>
+                <wp:wrapSquare wrapText="bothSides"/>
+                <wp:docPr id="198" name="文本框 2"/>
+                <wp:cNvGraphicFramePr>
+                  <a:graphicFrameLocks xmlns:a="http://schemas.openxmlformats.org/drawingml/2006/main"/>
+                </wp:cNvGraphicFramePr>
+                <a:graphic xmlns:a="http://schemas.openxmlformats.org/drawingml/2006/main">
+                  <a:graphicData uri="http://schemas.microsoft.com/office/word/2010/wordprocessingShape">
+                    <wps:wsp>
+                      <wps:cNvSpPr txBox="1">
+                        <a:spLocks noChangeArrowheads="1"/>
+                      </wps:cNvSpPr>
+                      <wps:spPr bwMode="auto">
+                        <a:xfrm>
+                          <a:off x="0" y="0"/>
+                          <a:ext cx="552450" cy="211455"/>
+                        </a:xfrm>
+                        <a:prstGeom prst="rect">
+                          <a:avLst/>
+                        </a:prstGeom>
+                        <a:solidFill>
+                          <a:srgbClr val="FFFFFF"/>
+                        </a:solidFill>
+                        <a:ln w="9525">
+                          <a:noFill/>
+                          <a:miter lim="800000"/>
+                          <a:headEnd/>
+                          <a:tailEnd/>
+                        </a:ln>
+                      </wps:spPr>
+                      <wps:txbx>
+                        <w:txbxContent>
+                          <w:p>
+                            <w:pPr>
+                              <w:adjustRightInd w:val="0"/>
+                              <w:snapToGrid w:val="0"/>
+                              <w:rPr>
+                                <w:sz w:val="16"/>
+                                <w:szCs w:val="16"/>
+                              </w:rPr>
+                            </w:pPr>
+                            <w:r>
+                              <w:rPr>
+                                <w:sz w:val="16"/>
+                                <w:szCs w:val="16"/>
+                              </w:rPr>
+                              <w:t>t2_timer</w:t>
+                            </w:r>
+                          </w:p>
+                        </w:txbxContent>
+                      </wps:txbx>
+                      <wps:bodyPr rot="0" vert="horz" wrap="square" lIns="91440" tIns="45720" rIns="91440" bIns="45720" anchor="t" anchorCtr="0">
+                        <a:noAutofit/>
+                      </wps:bodyPr>
+                    </wps:wsp>
+                  </a:graphicData>
+                </a:graphic>
+                <wp14:sizeRelH relativeFrom="margin">
+                  <wp14:pctWidth>0</wp14:pctWidth>
+                </wp14:sizeRelH>
+                <wp14:sizeRelV relativeFrom="margin">
+                  <wp14:pctHeight>0</wp14:pctHeight>
+                </wp14:sizeRelV>
+              </wp:anchor>
+            </w:drawing>
+          </mc:Choice>
+          <mc:Fallback>
+            <w:pict>
+              <v:shape w14:anchorId="5AC9D919" id="_x0000_s1043" type="#_x0000_t202" style="position:absolute;left:0;text-align:left;margin-left:-2.85pt;margin-top:14.15pt;width:43.5pt;height:16.65pt;z-index:251726848;visibility:visible;mso-wrap-style:square;mso-width-percent:0;mso-height-percent:0;mso-wrap-distance-left:9pt;mso-wrap-distance-top:3.6pt;mso-wrap-distance-right:9pt;mso-wrap-distance-bottom:3.6pt;mso-position-horizontal:absolute;mso-position-horizontal-relative:text;mso-position-vertical:absolute;mso-position-vertical-relative:text;mso-width-percent:0;mso-height-percent:0;mso-width-relative:margin;mso-height-relative:margin;v-text-anchor:top" o:gfxdata="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" stroked="f">
+                <v:textbox>
+                  <w:txbxContent>
+                    <w:p>
+                      <w:pPr>
+                        <w:adjustRightInd w:val="0"/>
+                        <w:snapToGrid w:val="0"/>
+                        <w:rPr>
+                          <w:sz w:val="16"/>
+                          <w:szCs w:val="16"/>
+                        </w:rPr>
+                      </w:pPr>
+                      <w:r>
+                        <w:rPr>
+                          <w:sz w:val="16"/>
+                          <w:szCs w:val="16"/>
+                        </w:rPr>
+                        <w:t>t2_timer</w:t>
+                      </w:r>
+                    </w:p>
+                  </w:txbxContent>
+                </v:textbox>
+                <w10:wrap type="square"/>
+              </v:shape>
+            </w:pict>
+          </mc:Fallback>
+        </mc:AlternateContent>
+      </w:r>
+      <w:r>
+        <w:rPr>
+          <w:noProof/>
+          <w:sz w:val="18"/>
+          <w:szCs w:val="18"/>
+        </w:rPr>
+        <mc:AlternateContent>
+          <mc:Choice Requires="wps">
+            <w:drawing>
+              <wp:anchor distT="45720" distB="45720" distL="114300" distR="114300" simplePos="0" relativeHeight="251714560" behindDoc="0" locked="0" layoutInCell="1" allowOverlap="1" wp14:anchorId="1FD0365C" wp14:editId="11C22ADC">
+                <wp:simplePos x="0" y="0"/>
+                <wp:positionH relativeFrom="column">
+                  <wp:posOffset>1081405</wp:posOffset>
+                </wp:positionH>
+                <wp:positionV relativeFrom="paragraph">
+                  <wp:posOffset>186690</wp:posOffset>
+                </wp:positionV>
+                <wp:extent cx="565785" cy="211455"/>
+                <wp:effectExtent l="0" t="0" r="5715" b="0"/>
+                <wp:wrapSquare wrapText="bothSides"/>
+                <wp:docPr id="199" name="文本框 2"/>
+                <wp:cNvGraphicFramePr>
+                  <a:graphicFrameLocks xmlns:a="http://schemas.openxmlformats.org/drawingml/2006/main"/>
+                </wp:cNvGraphicFramePr>
+                <a:graphic xmlns:a="http://schemas.openxmlformats.org/drawingml/2006/main">
+                  <a:graphicData uri="http://schemas.microsoft.com/office/word/2010/wordprocessingShape">
+                    <wps:wsp>
+                      <wps:cNvSpPr txBox="1">
+                        <a:spLocks noChangeArrowheads="1"/>
+                      </wps:cNvSpPr>
+                      <wps:spPr bwMode="auto">
+                        <a:xfrm>
+                          <a:off x="0" y="0"/>
+                          <a:ext cx="565785" cy="211455"/>
+                        </a:xfrm>
+                        <a:prstGeom prst="rect">
+                          <a:avLst/>
+                        </a:prstGeom>
+                        <a:solidFill>
+                          <a:srgbClr val="FFFFFF"/>
+                        </a:solidFill>
+                        <a:ln w="9525">
+                          <a:noFill/>
+                          <a:miter lim="800000"/>
+                          <a:headEnd/>
+                          <a:tailEnd/>
+                        </a:ln>
+                      </wps:spPr>
+                      <wps:txbx>
+                        <w:txbxContent>
+                          <w:p>
+                            <w:pPr>
+                              <w:adjustRightInd w:val="0"/>
+                              <w:snapToGrid w:val="0"/>
+                              <w:rPr>
+                                <w:sz w:val="16"/>
+                                <w:szCs w:val="16"/>
+                              </w:rPr>
+                            </w:pPr>
+                            <w:r>
+                              <w:rPr>
+                                <w:sz w:val="16"/>
+                                <w:szCs w:val="16"/>
+                              </w:rPr>
+                              <w:t>t4_timer</w:t>
+                            </w:r>
+                          </w:p>
+                        </w:txbxContent>
+                      </wps:txbx>
+                      <wps:bodyPr rot="0" vert="horz" wrap="square" lIns="91440" tIns="45720" rIns="91440" bIns="45720" anchor="t" anchorCtr="0">
+                        <a:noAutofit/>
+                      </wps:bodyPr>
+                    </wps:wsp>
+                  </a:graphicData>
+                </a:graphic>
+                <wp14:sizeRelH relativeFrom="margin">
+                  <wp14:pctWidth>0</wp14:pctWidth>
+                </wp14:sizeRelH>
+                <wp14:sizeRelV relativeFrom="margin">
+                  <wp14:pctHeight>0</wp14:pctHeight>
+                </wp14:sizeRelV>
+              </wp:anchor>
+            </w:drawing>
+          </mc:Choice>
+          <mc:Fallback>
+            <w:pict>
+              <v:shape w14:anchorId="1FD0365C" id="_x0000_s1044" type="#_x0000_t202" style="position:absolute;left:0;text-align:left;margin-left:85.15pt;margin-top:14.7pt;width:44.55pt;height:16.65pt;z-index:251714560;visibility:visible;mso-wrap-style:square;mso-width-percent:0;mso-height-percent:0;mso-wrap-distance-left:9pt;mso-wrap-distance-top:3.6pt;mso-wrap-distance-right:9pt;mso-wrap-distance-bottom:3.6pt;mso-position-horizontal:absolute;mso-position-horizontal-relative:text;mso-position-vertical:absolute;mso-position-vertical-relative:text;mso-width-percent:0;mso-height-percent:0;mso-width-relative:margin;mso-height-relative:margin;v-text-anchor:top" o:gfxdata="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" stroked="f">
+                <v:textbox>
+                  <w:txbxContent>
+                    <w:p>
+                      <w:pPr>
+                        <w:adjustRightInd w:val="0"/>
+                        <w:snapToGrid w:val="0"/>
+                        <w:rPr>
+                          <w:sz w:val="16"/>
+                          <w:szCs w:val="16"/>
+                        </w:rPr>
+                      </w:pPr>
+                      <w:r>
+                        <w:rPr>
+                          <w:sz w:val="16"/>
+                          <w:szCs w:val="16"/>
+                        </w:rPr>
+                        <w:t>t4_timer</w:t>
+                      </w:r>
+                    </w:p>
+                  </w:txbxContent>
+                </v:textbox>
+                <w10:wrap type="square"/>
+              </v:shape>
+            </w:pict>
+          </mc:Fallback>
+        </mc:AlternateContent>
+      </w:r>
+      <w:r>
+        <w:rPr>
+          <w:noProof/>
+          <w:sz w:val="18"/>
+          <w:szCs w:val="18"/>
+        </w:rPr>
+        <mc:AlternateContent>
+          <mc:Choice Requires="wps">
+            <w:drawing>
+              <wp:anchor distT="45720" distB="45720" distL="114300" distR="114300" simplePos="0" relativeHeight="251716608" behindDoc="0" locked="0" layoutInCell="1" allowOverlap="1" wp14:anchorId="60F2FFAE" wp14:editId="6547942B">
+                <wp:simplePos x="0" y="0"/>
+                <wp:positionH relativeFrom="column">
+                  <wp:posOffset>2854960</wp:posOffset>
+                </wp:positionH>
+                <wp:positionV relativeFrom="paragraph">
+                  <wp:posOffset>159385</wp:posOffset>
+                </wp:positionV>
+                <wp:extent cx="375285" cy="279400"/>
+                <wp:effectExtent l="0" t="0" r="5715" b="6350"/>
+                <wp:wrapSquare wrapText="bothSides"/>
+                <wp:docPr id="200" name="文本框 2"/>
+                <wp:cNvGraphicFramePr>
+                  <a:graphicFrameLocks xmlns:a="http://schemas.openxmlformats.org/drawingml/2006/main"/>
+                </wp:cNvGraphicFramePr>
+                <a:graphic xmlns:a="http://schemas.openxmlformats.org/drawingml/2006/main">
+                  <a:graphicData uri="http://schemas.microsoft.com/office/word/2010/wordprocessingShape">
+                    <wps:wsp>
+                      <wps:cNvSpPr txBox="1">
+                        <a:spLocks noChangeArrowheads="1"/>
+                      </wps:cNvSpPr>
+                      <wps:spPr bwMode="auto">
+                        <a:xfrm>
+                          <a:off x="0" y="0"/>
+                          <a:ext cx="375285" cy="279400"/>
+                        </a:xfrm>
+                        <a:prstGeom prst="rect">
+                          <a:avLst/>
+                        </a:prstGeom>
+                        <a:solidFill>
+                          <a:srgbClr val="FFFFFF"/>
+                        </a:solidFill>
+                        <a:ln w="9525">
+                          <a:noFill/>
+                          <a:miter lim="800000"/>
+                          <a:headEnd/>
+                          <a:tailEnd/>
+                        </a:ln>
+                      </wps:spPr>
+                      <wps:txbx>
+                        <w:txbxContent>
+                          <w:p>
+                            <w:pPr>
+                              <w:adjustRightInd w:val="0"/>
+                              <w:snapToGrid w:val="0"/>
+                              <w:rPr>
+                                <w:sz w:val="20"/>
+                                <w:szCs w:val="20"/>
+                              </w:rPr>
+                            </w:pPr>
+                            <w:r>
+                              <w:rPr>
+                                <w:sz w:val="20"/>
+                                <w:szCs w:val="20"/>
+                              </w:rPr>
+                              <w:t>T</w:t>
+                            </w:r>
+                            <w:r>
+                              <w:rPr>
+                                <w:sz w:val="24"/>
+                                <w:szCs w:val="20"/>
+                                <w:vertAlign w:val="subscript"/>
+                              </w:rPr>
+                              <w:t>bt</w:t>
+                            </w:r>
+                          </w:p>
+                        </w:txbxContent>
+                      </wps:txbx>
+                      <wps:bodyPr rot="0" vert="horz" wrap="square" lIns="91440" tIns="45720" rIns="91440" bIns="45720" anchor="t" anchorCtr="0">
+                        <a:noAutofit/>
+                      </wps:bodyPr>
+                    </wps:wsp>
+                  </a:graphicData>
+                </a:graphic>
+                <wp14:sizeRelH relativeFrom="margin">
+                  <wp14:pctWidth>0</wp14:pctWidth>
+                </wp14:sizeRelH>
+                <wp14:sizeRelV relativeFrom="margin">
+                  <wp14:pctHeight>0</wp14:pctHeight>
+                </wp14:sizeRelV>
+              </wp:anchor>
+            </w:drawing>
+          </mc:Choice>
+          <mc:Fallback>
+            <w:pict>
+              <v:shape w14:anchorId="60F2FFAE" id="_x0000_s1045" type="#_x0000_t202" style="position:absolute;left:0;text-align:left;margin-left:224.8pt;margin-top:12.55pt;width:29.55pt;height:22pt;z-index:251716608;visibility:visible;mso-wrap-style:square;mso-width-percent:0;mso-height-percent:0;mso-wrap-distance-left:9pt;mso-wrap-distance-top:3.6pt;mso-wrap-distance-right:9pt;mso-wrap-distance-bottom:3.6pt;mso-position-horizontal:absolute;mso-position-horizontal-relative:text;mso-position-vertical:absolute;mso-position-vertical-relative:text;mso-width-percent:0;mso-height-percent:0;mso-width-relative:margin;mso-height-relative:margin;v-text-anchor:top" o:gfxdata="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" stroked="f">
+                <v:textbox>
+                  <w:txbxContent>
+                    <w:p>
+                      <w:pPr>
+                        <w:adjustRightInd w:val="0"/>
+                        <w:snapToGrid w:val="0"/>
+                        <w:rPr>
+                          <w:sz w:val="20"/>
+                          <w:szCs w:val="20"/>
+                        </w:rPr>
+                      </w:pPr>
+                      <w:r>
+                        <w:rPr>
+                          <w:sz w:val="20"/>
+                          <w:szCs w:val="20"/>
+                        </w:rPr>
+                        <w:t>T</w:t>
+                      </w:r>
+                      <w:r>
+                        <w:rPr>
+                          <w:sz w:val="24"/>
+                          <w:szCs w:val="20"/>
+                          <w:vertAlign w:val="subscript"/>
+                        </w:rPr>
+                        <w:t>bt</w:t>
+                      </w:r>
+                    </w:p>
+                  </w:txbxContent>
+                </v:textbox>
+                <w10:wrap type="square"/>
+              </v:shape>
+            </w:pict>
+          </mc:Fallback>
+        </mc:AlternateContent>
+      </w:r>
+    </w:p>
+    <w:p>
+      <w:pPr>
+        <w:rPr>
+          <w:sz w:val="18"/>
+          <w:szCs w:val="18"/>
+        </w:rPr>
+      </w:pPr>
+      <w:r>
+        <w:rPr>
+          <w:noProof/>
+          <w:sz w:val="18"/>
+          <w:szCs w:val="18"/>
+        </w:rPr>
+        <mc:AlternateContent>
+          <mc:Choice Requires="wps">
+            <w:drawing>
+              <wp:anchor distT="45720" distB="45720" distL="114300" distR="114300" simplePos="0" relativeHeight="251715584" behindDoc="0" locked="0" layoutInCell="1" allowOverlap="1" wp14:anchorId="060C2D49" wp14:editId="1C320012">
+                <wp:simplePos x="0" y="0"/>
+                <wp:positionH relativeFrom="column">
+                  <wp:posOffset>1886585</wp:posOffset>
+                </wp:positionH>
+                <wp:positionV relativeFrom="paragraph">
+                  <wp:posOffset>29210</wp:posOffset>
+                </wp:positionV>
+                <wp:extent cx="552450" cy="211455"/>
+                <wp:effectExtent l="0" t="0" r="0" b="0"/>
+                <wp:wrapSquare wrapText="bothSides"/>
+                <wp:docPr id="201" name="文本框 2"/>
+                <wp:cNvGraphicFramePr>
+                  <a:graphicFrameLocks xmlns:a="http://schemas.openxmlformats.org/drawingml/2006/main"/>
+                </wp:cNvGraphicFramePr>
+                <a:graphic xmlns:a="http://schemas.openxmlformats.org/drawingml/2006/main">
+                  <a:graphicData uri="http://schemas.microsoft.com/office/word/2010/wordprocessingShape">
+                    <wps:wsp>
+                      <wps:cNvSpPr txBox="1">
+                        <a:spLocks noChangeArrowheads="1"/>
+                      </wps:cNvSpPr>
+                      <wps:spPr bwMode="auto">
+                        <a:xfrm>
+                          <a:off x="0" y="0"/>
+                          <a:ext cx="552450" cy="211455"/>
+                        </a:xfrm>
+                        <a:prstGeom prst="rect">
+                          <a:avLst/>
+                        </a:prstGeom>
+                        <a:solidFill>
+                          <a:srgbClr val="FFFFFF"/>
+                        </a:solidFill>
+                        <a:ln w="9525">
+                          <a:noFill/>
+                          <a:miter lim="800000"/>
+                          <a:headEnd/>
+                          <a:tailEnd/>
+                        </a:ln>
+                      </wps:spPr>
+                      <wps:txbx>
+                        <w:txbxContent>
+                          <w:p>
+                            <w:pPr>
+                              <w:adjustRightInd w:val="0"/>
+                              <w:snapToGrid w:val="0"/>
+                              <w:rPr>
+                                <w:sz w:val="16"/>
+                                <w:szCs w:val="16"/>
+                              </w:rPr>
+                            </w:pPr>
+                            <w:r>
+                              <w:rPr>
+                                <w:sz w:val="16"/>
+                                <w:szCs w:val="16"/>
+                              </w:rPr>
+                              <w:t>t1_timer</w:t>
+                            </w:r>
+                          </w:p>
+                        </w:txbxContent>
+                      </wps:txbx>
+                      <wps:bodyPr rot="0" vert="horz" wrap="square" lIns="91440" tIns="45720" rIns="91440" bIns="45720" anchor="t" anchorCtr="0">
+                        <a:noAutofit/>
+                      </wps:bodyPr>
+                    </wps:wsp>
+                  </a:graphicData>
+                </a:graphic>
+                <wp14:sizeRelH relativeFrom="margin">
+                  <wp14:pctWidth>0</wp14:pctWidth>
+                </wp14:sizeRelH>
+                <wp14:sizeRelV relativeFrom="margin">
+                  <wp14:pctHeight>0</wp14:pctHeight>
+                </wp14:sizeRelV>
+              </wp:anchor>
+            </w:drawing>
+          </mc:Choice>
+          <mc:Fallback>
+            <w:pict>
+              <v:shape w14:anchorId="060C2D49" id="_x0000_s1046" type="#_x0000_t202" style="position:absolute;left:0;text-align:left;margin-left:148.55pt;margin-top:2.3pt;width:43.5pt;height:16.65pt;z-index:251715584;visibility:visible;mso-wrap-style:square;mso-width-percent:0;mso-height-percent:0;mso-wrap-distance-left:9pt;mso-wrap-distance-top:3.6pt;mso-wrap-distance-right:9pt;mso-wrap-distance-bottom:3.6pt;mso-position-horizontal:absolute;mso-position-horizontal-relative:text;mso-position-vertical:absolute;mso-position-vertical-relative:text;mso-width-percent:0;mso-height-percent:0;mso-width-relative:margin;mso-height-relative:margin;v-text-anchor:top" o:gfxdata="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" stroked="f">
+                <v:textbox>
+                  <w:txbxContent>
+                    <w:p>
+                      <w:pPr>
+                        <w:adjustRightInd w:val="0"/>
+                        <w:snapToGrid w:val="0"/>
+                        <w:rPr>
+                          <w:sz w:val="16"/>
+                          <w:szCs w:val="16"/>
+                        </w:rPr>
+                      </w:pPr>
+                      <w:r>
+                        <w:rPr>
+                          <w:sz w:val="16"/>
+                          <w:szCs w:val="16"/>
+                        </w:rPr>
+                        <w:t>t1_timer</w:t>
+                      </w:r>
+                    </w:p>
+                  </w:txbxContent>
+                </v:textbox>
+                <w10:wrap type="square"/>
+              </v:shape>
+            </w:pict>
+          </mc:Fallback>
+        </mc:AlternateContent>
+      </w:r>
+    </w:p>
+    <w:p>
+      <w:pPr>
+        <w:rPr>
+          <w:rFonts w:ascii="Times New Roman" w:eastAsia="宋体" w:hAnsi="Times New Roman" w:cs="Times New Roman"/>
+          <w:bCs/>
+          <w:color w:val="0D0D0D" w:themeColor="text1" w:themeTint="F2"/>
+          <w:kern w:val="44"/>
+          <w:sz w:val="18"/>
+          <w:szCs w:val="18"/>
+        </w:rPr>
+      </w:pPr>
+      <w:r>
+        <w:rPr>
+          <w:rFonts w:ascii="Times New Roman" w:eastAsia="宋体" w:hAnsi="Times New Roman" w:cs="Times New Roman" w:hint="eastAsia"/>
+          <w:bCs/>
+          <w:noProof/>
+          <w:color w:val="0D0D0D" w:themeColor="text1" w:themeTint="F2"/>
+          <w:kern w:val="44"/>
+          <w:sz w:val="18"/>
+          <w:szCs w:val="18"/>
+        </w:rPr>
+        <mc:AlternateContent>
+          <mc:Choice Requires="wps">
+            <w:drawing>
+              <wp:anchor distT="0" distB="0" distL="114300" distR="114300" simplePos="0" relativeHeight="251722752" behindDoc="0" locked="0" layoutInCell="1" allowOverlap="1" wp14:anchorId="45396F02" wp14:editId="4764699B">
+                <wp:simplePos x="0" y="0"/>
+                <wp:positionH relativeFrom="column">
+                  <wp:posOffset>3463943</wp:posOffset>
+                </wp:positionH>
+                <wp:positionV relativeFrom="paragraph">
+                  <wp:posOffset>43218</wp:posOffset>
+                </wp:positionV>
+                <wp:extent cx="0" cy="511791"/>
+                <wp:effectExtent l="95250" t="0" r="57150" b="60325"/>
+                <wp:wrapNone/>
+                <wp:docPr id="202" name="直接连接符 202"/>
+                <wp:cNvGraphicFramePr/>
+                <a:graphic xmlns:a="http://schemas.openxmlformats.org/drawingml/2006/main">
+                  <a:graphicData uri="http://schemas.microsoft.com/office/word/2010/wordprocessingShape">
+                    <wps:wsp>
+                      <wps:cNvCnPr/>
+                      <wps:spPr>
+                        <a:xfrm flipH="1">
+                          <a:off x="0" y="0"/>
+                          <a:ext cx="0" cy="511791"/>
+                        </a:xfrm>
+                        <a:prstGeom prst="line">
+                          <a:avLst/>
+                        </a:prstGeom>
+                        <a:ln w="12700">
+                          <a:solidFill>
+                            <a:schemeClr val="bg2">
+                              <a:lumMod val="50000"/>
+                            </a:schemeClr>
+                          </a:solidFill>
+                          <a:prstDash val="sysDash"/>
+                          <a:headEnd type="none"/>
+                          <a:tailEnd type="arrow"/>
+                        </a:ln>
+                      </wps:spPr>
+                      <wps:style>
+                        <a:lnRef idx="1">
+                          <a:schemeClr val="accent1"/>
+                        </a:lnRef>
+                        <a:fillRef idx="0">
+                          <a:schemeClr val="accent1"/>
+                        </a:fillRef>
+                        <a:effectRef idx="0">
+                          <a:schemeClr val="accent1"/>
+                        </a:effectRef>
+                        <a:fontRef idx="minor">
+                          <a:schemeClr val="tx1"/>
+                        </a:fontRef>
+                      </wps:style>
+                      <wps:bodyPr/>
+                    </wps:wsp>
+                  </a:graphicData>
+                </a:graphic>
+                <wp14:sizeRelH relativeFrom="margin">
+                  <wp14:pctWidth>0</wp14:pctWidth>
+                </wp14:sizeRelH>
+                <wp14:sizeRelV relativeFrom="margin">
+                  <wp14:pctHeight>0</wp14:pctHeight>
+                </wp14:sizeRelV>
+              </wp:anchor>
+            </w:drawing>
+          </mc:Choice>
+          <mc:Fallback>
+            <w:pict>
+              <v:line w14:anchorId="6025F17C" id="直接连接符 202" o:spid="_x0000_s1026" style="position:absolute;left:0;text-align:left;flip:x;z-index:251722752;visibility:visible;mso-wrap-style:square;mso-width-percent:0;mso-height-percent:0;mso-wrap-distance-left:9pt;mso-wrap-distance-top:0;mso-wrap-distance-right:9pt;mso-wrap-distance-bottom:0;mso-position-horizontal:absolute;mso-position-horizontal-relative:text;mso-position-vertical:absolute;mso-position-vertical-relative:text;mso-width-percent:0;mso-height-percent:0;mso-width-relative:margin;mso-height-relative:margin" from="272.75pt,3.4pt" to="272.75pt,43.7pt" o:gfxdata="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" strokecolor="#747070 [1614]" strokeweight="1pt">
+                <v:stroke dashstyle="3 1" endarrow="open" joinstyle="miter"/>
+              </v:line>
+            </w:pict>
+          </mc:Fallback>
+        </mc:AlternateContent>
+      </w:r>
+      <w:r>
+        <w:rPr>
+          <w:rFonts w:ascii="Times New Roman" w:eastAsia="宋体" w:hAnsi="Times New Roman" w:cs="Times New Roman" w:hint="eastAsia"/>
+          <w:bCs/>
+          <w:noProof/>
+          <w:color w:val="0D0D0D" w:themeColor="text1" w:themeTint="F2"/>
+          <w:kern w:val="44"/>
+          <w:sz w:val="18"/>
+          <w:szCs w:val="18"/>
+        </w:rPr>
+        <mc:AlternateContent>
+          <mc:Choice Requires="wps">
+            <w:drawing>
+              <wp:anchor distT="0" distB="0" distL="114300" distR="114300" simplePos="0" relativeHeight="251725824" behindDoc="0" locked="0" layoutInCell="1" allowOverlap="1" wp14:anchorId="72343CE4" wp14:editId="5910F202">
+                <wp:simplePos x="0" y="0"/>
+                <wp:positionH relativeFrom="column">
+                  <wp:posOffset>1047181</wp:posOffset>
+                </wp:positionH>
+                <wp:positionV relativeFrom="paragraph">
+                  <wp:posOffset>42840</wp:posOffset>
+                </wp:positionV>
+                <wp:extent cx="0" cy="531192"/>
+                <wp:effectExtent l="95250" t="0" r="57150" b="59690"/>
+                <wp:wrapNone/>
+                <wp:docPr id="203" name="直接连接符 203"/>
+                <wp:cNvGraphicFramePr/>
+                <a:graphic xmlns:a="http://schemas.openxmlformats.org/drawingml/2006/main">
+                  <a:graphicData uri="http://schemas.microsoft.com/office/word/2010/wordprocessingShape">
+                    <wps:wsp>
+                      <wps:cNvCnPr/>
+                      <wps:spPr>
+                        <a:xfrm flipH="1">
+                          <a:off x="0" y="0"/>
+                          <a:ext cx="0" cy="531192"/>
+                        </a:xfrm>
+                        <a:prstGeom prst="line">
+                          <a:avLst/>
+                        </a:prstGeom>
+                        <a:ln w="12700">
+                          <a:solidFill>
+                            <a:schemeClr val="bg2">
+                              <a:lumMod val="50000"/>
+                            </a:schemeClr>
+                          </a:solidFill>
+                          <a:prstDash val="sysDash"/>
+                          <a:headEnd type="none"/>
+                          <a:tailEnd type="arrow"/>
+                        </a:ln>
+                      </wps:spPr>
+                      <wps:style>
+                        <a:lnRef idx="1">
+                          <a:schemeClr val="accent1"/>
+                        </a:lnRef>
+                        <a:fillRef idx="0">
+                          <a:schemeClr val="accent1"/>
+                        </a:fillRef>
+                        <a:effectRef idx="0">
+                          <a:schemeClr val="accent1"/>
+                        </a:effectRef>
+                        <a:fontRef idx="minor">
+                          <a:schemeClr val="tx1"/>
+                        </a:fontRef>
+                      </wps:style>
+                      <wps:bodyPr/>
+                    </wps:wsp>
+                  </a:graphicData>
+                </a:graphic>
+                <wp14:sizeRelH relativeFrom="margin">
+                  <wp14:pctWidth>0</wp14:pctWidth>
+                </wp14:sizeRelH>
+                <wp14:sizeRelV relativeFrom="margin">
+                  <wp14:pctHeight>0</wp14:pctHeight>
+                </wp14:sizeRelV>
+              </wp:anchor>
+            </w:drawing>
+          </mc:Choice>
+          <mc:Fallback>
+            <w:pict>
+              <v:line w14:anchorId="110857C3" id="直接连接符 203" o:spid="_x0000_s1026" style="position:absolute;left:0;text-align:left;flip:x;z-index:251725824;visibility:visible;mso-wrap-style:square;mso-width-percent:0;mso-height-percent:0;mso-wrap-distance-left:9pt;mso-wrap-distance-top:0;mso-wrap-distance-right:9pt;mso-wrap-distance-bottom:0;mso-position-horizontal:absolute;mso-position-horizontal-relative:text;mso-position-vertical:absolute;mso-position-vertical-relative:text;mso-width-percent:0;mso-height-percent:0;mso-width-relative:margin;mso-height-relative:margin" from="82.45pt,3.35pt" to="82.45pt,45.2pt" o:gfxdata="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" strokecolor="#747070 [1614]" strokeweight="1pt">
+                <v:stroke dashstyle="3 1" endarrow="open" joinstyle="miter"/>
+              </v:line>
+            </w:pict>
+          </mc:Fallback>
+        </mc:AlternateContent>
+      </w:r>
+    </w:p>
+    <w:p>
+      <w:pPr>
+        <w:rPr>
+          <w:rFonts w:ascii="Times New Roman" w:eastAsia="宋体" w:hAnsi="Times New Roman" w:cs="Times New Roman"/>
+          <w:bCs/>
+          <w:color w:val="0D0D0D" w:themeColor="text1" w:themeTint="F2"/>
+          <w:kern w:val="44"/>
+          <w:sz w:val="18"/>
+          <w:szCs w:val="18"/>
+        </w:rPr>
+      </w:pPr>
+      <w:r>
+        <w:rPr>
+          <w:rFonts w:ascii="Times New Roman" w:eastAsia="宋体" w:hAnsi="Times New Roman" w:cs="Times New Roman" w:hint="eastAsia"/>
+          <w:bCs/>
+          <w:noProof/>
+          <w:color w:val="0D0D0D" w:themeColor="text1" w:themeTint="F2"/>
+          <w:kern w:val="44"/>
+          <w:sz w:val="18"/>
+          <w:szCs w:val="18"/>
+        </w:rPr>
+        <mc:AlternateContent>
+          <mc:Choice Requires="wps">
+            <w:drawing>
+              <wp:anchor distT="0" distB="0" distL="114300" distR="114300" simplePos="0" relativeHeight="251724800" behindDoc="0" locked="0" layoutInCell="1" allowOverlap="1" wp14:anchorId="7A21283D" wp14:editId="6511B37B">
+                <wp:simplePos x="0" y="0"/>
+                <wp:positionH relativeFrom="column">
+                  <wp:posOffset>1815749</wp:posOffset>
+                </wp:positionH>
+                <wp:positionV relativeFrom="paragraph">
+                  <wp:posOffset>76873</wp:posOffset>
+                </wp:positionV>
+                <wp:extent cx="7108" cy="382137"/>
+                <wp:effectExtent l="76200" t="0" r="107315" b="56515"/>
+                <wp:wrapNone/>
+                <wp:docPr id="204" name="直接连接符 204"/>
+                <wp:cNvGraphicFramePr/>
+                <a:graphic xmlns:a="http://schemas.openxmlformats.org/drawingml/2006/main">
+                  <a:graphicData uri="http://schemas.microsoft.com/office/word/2010/wordprocessingShape">
+                    <wps:wsp>
+                      <wps:cNvCnPr/>
+                      <wps:spPr>
+                        <a:xfrm>
+                          <a:off x="0" y="0"/>
+                          <a:ext cx="7108" cy="382137"/>
+                        </a:xfrm>
+                        <a:prstGeom prst="line">
+                          <a:avLst/>
+                        </a:prstGeom>
+                        <a:ln w="12700">
+                          <a:solidFill>
+                            <a:schemeClr val="bg2">
+                              <a:lumMod val="50000"/>
+                            </a:schemeClr>
+                          </a:solidFill>
+                          <a:prstDash val="sysDash"/>
+                          <a:headEnd type="none"/>
+                          <a:tailEnd type="arrow"/>
+                        </a:ln>
+                      </wps:spPr>
+                      <wps:style>
+                        <a:lnRef idx="1">
+                          <a:schemeClr val="accent1"/>
+                        </a:lnRef>
+                        <a:fillRef idx="0">
+                          <a:schemeClr val="accent1"/>
+                        </a:fillRef>
+                        <a:effectRef idx="0">
+                          <a:schemeClr val="accent1"/>
+                        </a:effectRef>
+                        <a:fontRef idx="minor">
+                          <a:schemeClr val="tx1"/>
+                        </a:fontRef>
+                      </wps:style>
+                      <wps:bodyPr/>
+                    </wps:wsp>
+                  </a:graphicData>
+                </a:graphic>
+                <wp14:sizeRelH relativeFrom="margin">
+                  <wp14:pctWidth>0</wp14:pctWidth>
+                </wp14:sizeRelH>
+                <wp14:sizeRelV relativeFrom="margin">
+                  <wp14:pctHeight>0</wp14:pctHeight>
+                </wp14:sizeRelV>
+              </wp:anchor>
+            </w:drawing>
+          </mc:Choice>
+          <mc:Fallback>
+            <w:pict>
+              <v:line w14:anchorId="26D03AB0" id="直接连接符 204" o:spid="_x0000_s1026" style="position:absolute;left:0;text-align:left;z-index:251724800;visibility:visible;mso-wrap-style:square;mso-width-percent:0;mso-height-percent:0;mso-wrap-distance-left:9pt;mso-wrap-distance-top:0;mso-wrap-distance-right:9pt;mso-wrap-distance-bottom:0;mso-position-horizontal:absolute;mso-position-horizontal-relative:text;mso-position-vertical:absolute;mso-position-vertical-relative:text;mso-width-percent:0;mso-height-percent:0;mso-width-relative:margin;mso-height-relative:margin" from="142.95pt,6.05pt" to="143.5pt,36.15pt" o:gfxdata="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" strokecolor="#747070 [1614]" strokeweight="1pt">
+                <v:stroke dashstyle="3 1" endarrow="open" joinstyle="miter"/>
+              </v:line>
+            </w:pict>
+          </mc:Fallback>
+        </mc:AlternateContent>
+      </w:r>
+      <w:r>
+        <w:rPr>
+          <w:rFonts w:ascii="Times New Roman" w:eastAsia="宋体" w:hAnsi="Times New Roman" w:cs="Times New Roman"/>
+          <w:bCs/>
+          <w:color w:val="0D0D0D" w:themeColor="text1" w:themeTint="F2"/>
+          <w:kern w:val="44"/>
+          <w:sz w:val="18"/>
+          <w:szCs w:val="18"/>
+        </w:rPr>
+        <w:t xml:space="preserve">             </w:t>
+      </w:r>
+    </w:p>
+    <w:p>
+      <w:pPr>
+        <w:rPr>
+          <w:sz w:val="18"/>
+          <w:szCs w:val="18"/>
+        </w:rPr>
+      </w:pPr>
+    </w:p>
+    <w:p>
+      <w:pPr>
+        <w:rPr>
+          <w:sz w:val="18"/>
+          <w:szCs w:val="18"/>
+        </w:rPr>
+      </w:pPr>
+      <w:bookmarkStart w:id="1" w:name="_GoBack"/>
+      <w:bookmarkEnd w:id="1"/>
+      <w:r>
+        <w:rPr>
+          <w:noProof/>
+          <w:sz w:val="18"/>
+          <w:szCs w:val="18"/>
+        </w:rPr>
+        <mc:AlternateContent>
+          <mc:Choice Requires="wps">
+            <w:drawing>
+              <wp:anchor distT="45720" distB="45720" distL="114300" distR="114300" simplePos="0" relativeHeight="251721728" behindDoc="0" locked="0" layoutInCell="1" allowOverlap="1" wp14:anchorId="731F5151" wp14:editId="137F9640">
+                <wp:simplePos x="0" y="0"/>
+                <wp:positionH relativeFrom="column">
+                  <wp:posOffset>2964180</wp:posOffset>
+                </wp:positionH>
+                <wp:positionV relativeFrom="paragraph">
+                  <wp:posOffset>34925</wp:posOffset>
+                </wp:positionV>
+                <wp:extent cx="1029970" cy="511175"/>
+                <wp:effectExtent l="0" t="0" r="0" b="3175"/>
+                <wp:wrapSquare wrapText="bothSides"/>
+                <wp:docPr id="205" name="文本框 2"/>
+                <wp:cNvGraphicFramePr>
+                  <a:graphicFrameLocks xmlns:a="http://schemas.openxmlformats.org/drawingml/2006/main"/>
+                </wp:cNvGraphicFramePr>
+                <a:graphic xmlns:a="http://schemas.openxmlformats.org/drawingml/2006/main">
+                  <a:graphicData uri="http://schemas.microsoft.com/office/word/2010/wordprocessingShape">
+                    <wps:wsp>
+                      <wps:cNvSpPr txBox="1">
+                        <a:spLocks noChangeArrowheads="1"/>
+                      </wps:cNvSpPr>
+                      <wps:spPr bwMode="auto">
+                        <a:xfrm>
+                          <a:off x="0" y="0"/>
+                          <a:ext cx="1029970" cy="511175"/>
+                        </a:xfrm>
+                        <a:prstGeom prst="rect">
+                          <a:avLst/>
+                        </a:prstGeom>
+                        <a:solidFill>
+                          <a:srgbClr val="FFFFFF"/>
+                        </a:solidFill>
+                        <a:ln w="9525">
+                          <a:noFill/>
+                          <a:miter lim="800000"/>
+                          <a:headEnd/>
+                          <a:tailEnd/>
+                        </a:ln>
+                      </wps:spPr>
+                      <wps:txbx>
+                        <w:txbxContent>
+                          <w:p>
+                            <w:pPr>
+                              <w:adjustRightInd w:val="0"/>
+                              <w:snapToGrid w:val="0"/>
+                              <w:rPr>
+                                <w:sz w:val="16"/>
+                                <w:szCs w:val="16"/>
+                              </w:rPr>
+                            </w:pPr>
+                            <w:r>
+                              <w:rPr>
+                                <w:sz w:val="16"/>
+                                <w:szCs w:val="16"/>
+                              </w:rPr>
+                              <w:t>abort_end</w:t>
+                            </w:r>
+                            <w:r>
+                              <w:rPr>
+                                <w:rFonts w:hint="eastAsia"/>
+                                <w:sz w:val="16"/>
+                                <w:szCs w:val="16"/>
+                              </w:rPr>
+                              <w:t>中断</w:t>
+                            </w:r>
+                          </w:p>
+                          <w:p>
+                            <w:pPr>
+                              <w:adjustRightInd w:val="0"/>
+                              <w:snapToGrid w:val="0"/>
+                              <w:rPr>
+                                <w:sz w:val="16"/>
+                                <w:szCs w:val="16"/>
+                              </w:rPr>
+                            </w:pPr>
+                            <w:r>
+                              <w:rPr>
+                                <w:sz w:val="16"/>
+                                <w:szCs w:val="16"/>
+                              </w:rPr>
+                              <w:t xml:space="preserve">post </w:t>
+                            </w:r>
+                            <w:r>
+                              <w:rPr>
+                                <w:rFonts w:hint="eastAsia"/>
+                                <w:sz w:val="16"/>
+                                <w:szCs w:val="16"/>
+                              </w:rPr>
+                              <w:t>p</w:t>
+                            </w:r>
+                            <w:r>
+                              <w:rPr>
+                                <w:sz w:val="16"/>
+                                <w:szCs w:val="16"/>
+                              </w:rPr>
+                              <w:t>reemt</w:t>
+                            </w:r>
+                            <w:r>
+                              <w:rPr>
+                                <w:rFonts w:hint="eastAsia"/>
+                                <w:sz w:val="16"/>
+                                <w:szCs w:val="16"/>
+                              </w:rPr>
+                              <w:t>(</w:t>
+                            </w:r>
+                            <w:r>
+                              <w:rPr>
+                                <w:sz w:val="16"/>
+                                <w:szCs w:val="16"/>
+                              </w:rPr>
+                              <w:t>ps=0)</w:t>
+                            </w:r>
+                          </w:p>
+                          <w:p>
+                            <w:pPr>
+                              <w:adjustRightInd w:val="0"/>
+                              <w:snapToGrid w:val="0"/>
+                              <w:rPr>
+                                <w:sz w:val="16"/>
+                                <w:szCs w:val="16"/>
+                              </w:rPr>
+                            </w:pPr>
+                            <w:r>
+                              <w:rPr>
+                                <w:rFonts w:hint="eastAsia"/>
+                                <w:sz w:val="16"/>
+                                <w:szCs w:val="16"/>
+                              </w:rPr>
+                              <w:t>t</w:t>
+                            </w:r>
+                            <w:r>
+                              <w:rPr>
+                                <w:sz w:val="16"/>
+                                <w:szCs w:val="16"/>
+                              </w:rPr>
+                              <w:t>x_preemt_en=1</w:t>
+                            </w:r>
+                          </w:p>
+                          <w:p>
+                            <w:pPr>
+                              <w:adjustRightInd w:val="0"/>
+                              <w:snapToGrid w:val="0"/>
+                              <w:rPr>
+                                <w:sz w:val="16"/>
+                                <w:szCs w:val="16"/>
+                              </w:rPr>
+                            </w:pPr>
+                          </w:p>
+                        </w:txbxContent>
+                      </wps:txbx>
+                      <wps:bodyPr rot="0" vert="horz" wrap="square" lIns="91440" tIns="45720" rIns="91440" bIns="45720" anchor="t" anchorCtr="0">
+                        <a:noAutofit/>
+                      </wps:bodyPr>
+                    </wps:wsp>
+                  </a:graphicData>
+                </a:graphic>
+                <wp14:sizeRelH relativeFrom="margin">
+                  <wp14:pctWidth>0</wp14:pctWidth>
+                </wp14:sizeRelH>
+                <wp14:sizeRelV relativeFrom="margin">
+                  <wp14:pctHeight>0</wp14:pctHeight>
+                </wp14:sizeRelV>
+              </wp:anchor>
+            </w:drawing>
+          </mc:Choice>
+          <mc:Fallback>
+            <w:pict>
+              <v:shape w14:anchorId="731F5151" id="_x0000_s1047" type="#_x0000_t202" style="position:absolute;left:0;text-align:left;margin-left:233.4pt;margin-top:2.75pt;width:81.1pt;height:40.25pt;z-index:251721728;visibility:visible;mso-wrap-style:square;mso-width-percent:0;mso-height-percent:0;mso-wrap-distance-left:9pt;mso-wrap-distance-top:3.6pt;mso-wrap-distance-right:9pt;mso-wrap-distance-bottom:3.6pt;mso-position-horizontal:absolute;mso-position-horizontal-relative:text;mso-position-vertical:absolute;mso-position-vertical-relative:text;mso-width-percent:0;mso-height-percent:0;mso-width-relative:margin;mso-height-relative:margin;v-text-anchor:top" o:gfxdata="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" stroked="f">
+                <v:textbox>
+                  <w:txbxContent>
+                    <w:p>
+                      <w:pPr>
+                        <w:adjustRightInd w:val="0"/>
+                        <w:snapToGrid w:val="0"/>
+                        <w:rPr>
+                          <w:sz w:val="16"/>
+                          <w:szCs w:val="16"/>
+                        </w:rPr>
+                      </w:pPr>
+                      <w:r>
+                        <w:rPr>
+                          <w:sz w:val="16"/>
+                          <w:szCs w:val="16"/>
+                        </w:rPr>
+                        <w:t>abort_end</w:t>
+                      </w:r>
+                      <w:r>
+                        <w:rPr>
+                          <w:rFonts w:hint="eastAsia"/>
+                          <w:sz w:val="16"/>
+                          <w:szCs w:val="16"/>
+                        </w:rPr>
+                        <w:t>中断</w:t>
+                      </w:r>
+                    </w:p>
+                    <w:p>
+                      <w:pPr>
+                        <w:adjustRightInd w:val="0"/>
+                        <w:snapToGrid w:val="0"/>
+                        <w:rPr>
+                          <w:sz w:val="16"/>
+                          <w:szCs w:val="16"/>
+                        </w:rPr>
+                      </w:pPr>
+                      <w:r>
+                        <w:rPr>
+                          <w:sz w:val="16"/>
+                          <w:szCs w:val="16"/>
+                        </w:rPr>
+                        <w:t xml:space="preserve">post </w:t>
+                      </w:r>
+                      <w:r>
+                        <w:rPr>
+                          <w:rFonts w:hint="eastAsia"/>
+                          <w:sz w:val="16"/>
+                          <w:szCs w:val="16"/>
+                        </w:rPr>
+                        <w:t>p</w:t>
+                      </w:r>
+                      <w:r>
+                        <w:rPr>
+                          <w:sz w:val="16"/>
+                          <w:szCs w:val="16"/>
+                        </w:rPr>
+                        <w:t>reemt</w:t>
+                      </w:r>
+                      <w:r>
+                        <w:rPr>
+                          <w:rFonts w:hint="eastAsia"/>
+                          <w:sz w:val="16"/>
+                          <w:szCs w:val="16"/>
+                        </w:rPr>
+                        <w:t>(</w:t>
+                      </w:r>
+                      <w:r>
+                        <w:rPr>
+                          <w:sz w:val="16"/>
+                          <w:szCs w:val="16"/>
+                        </w:rPr>
+                        <w:t>ps=0)</w:t>
+                      </w:r>
+                    </w:p>
+                    <w:p>
+                      <w:pPr>
+                        <w:adjustRightInd w:val="0"/>
+                        <w:snapToGrid w:val="0"/>
+                        <w:rPr>
+                          <w:sz w:val="16"/>
+                          <w:szCs w:val="16"/>
+                        </w:rPr>
+                      </w:pPr>
+                      <w:r>
+                        <w:rPr>
+                          <w:rFonts w:hint="eastAsia"/>
+                          <w:sz w:val="16"/>
+                          <w:szCs w:val="16"/>
+                        </w:rPr>
+                        <w:t>t</w:t>
+                      </w:r>
+                      <w:r>
+                        <w:rPr>
+                          <w:sz w:val="16"/>
+                          <w:szCs w:val="16"/>
+                        </w:rPr>
+                        <w:t>x_preemt_en=1</w:t>
+                      </w:r>
+                    </w:p>
+                    <w:p>
+                      <w:pPr>
+                        <w:adjustRightInd w:val="0"/>
+                        <w:snapToGrid w:val="0"/>
+                        <w:rPr>
+                          <w:sz w:val="16"/>
+                          <w:szCs w:val="16"/>
+                        </w:rPr>
+                      </w:pPr>
+                    </w:p>
+                  </w:txbxContent>
+                </v:textbox>
+                <w10:wrap type="square"/>
+              </v:shape>
+            </w:pict>
+          </mc:Fallback>
+        </mc:AlternateContent>
+      </w:r>
+      <w:r>
+        <w:rPr>
+          <w:noProof/>
+          <w:sz w:val="18"/>
+          <w:szCs w:val="18"/>
+        </w:rPr>
+        <mc:AlternateContent>
+          <mc:Choice Requires="wps">
+            <w:drawing>
+              <wp:anchor distT="45720" distB="45720" distL="114300" distR="114300" simplePos="0" relativeHeight="251723776" behindDoc="0" locked="0" layoutInCell="1" allowOverlap="1" wp14:anchorId="20B3D89D" wp14:editId="2E89BDD4">
+                <wp:simplePos x="0" y="0"/>
+                <wp:positionH relativeFrom="column">
+                  <wp:posOffset>1353820</wp:posOffset>
+                </wp:positionH>
+                <wp:positionV relativeFrom="paragraph">
+                  <wp:posOffset>142875</wp:posOffset>
+                </wp:positionV>
+                <wp:extent cx="968375" cy="368300"/>
+                <wp:effectExtent l="0" t="0" r="3175" b="0"/>
+                <wp:wrapSquare wrapText="bothSides"/>
+                <wp:docPr id="206" name="文本框 2"/>
+                <wp:cNvGraphicFramePr>
+                  <a:graphicFrameLocks xmlns:a="http://schemas.openxmlformats.org/drawingml/2006/main"/>
+                </wp:cNvGraphicFramePr>
+                <a:graphic xmlns:a="http://schemas.openxmlformats.org/drawingml/2006/main">
+                  <a:graphicData uri="http://schemas.microsoft.com/office/word/2010/wordprocessingShape">
+                    <wps:wsp>
+                      <wps:cNvSpPr txBox="1">
+                        <a:spLocks noChangeArrowheads="1"/>
+                      </wps:cNvSpPr>
+                      <wps:spPr bwMode="auto">
+                        <a:xfrm>
+                          <a:off x="0" y="0"/>
+                          <a:ext cx="968375" cy="368300"/>
+                        </a:xfrm>
+                        <a:prstGeom prst="rect">
+                          <a:avLst/>
+                        </a:prstGeom>
+                        <a:solidFill>
+                          <a:srgbClr val="FFFFFF"/>
+                        </a:solidFill>
+                        <a:ln w="9525">
+                          <a:noFill/>
+                          <a:miter lim="800000"/>
+                          <a:headEnd/>
+                          <a:tailEnd/>
+                        </a:ln>
+                      </wps:spPr>
+                      <wps:txbx>
+                        <w:txbxContent>
+                          <w:p>
+                            <w:pPr>
+                              <w:adjustRightInd w:val="0"/>
+                              <w:snapToGrid w:val="0"/>
+                              <w:rPr>
+                                <w:sz w:val="16"/>
+                                <w:szCs w:val="16"/>
+                              </w:rPr>
+                            </w:pPr>
+                            <w:r>
+                              <w:rPr>
+                                <w:sz w:val="16"/>
+                                <w:szCs w:val="16"/>
+                              </w:rPr>
+                              <w:t>abort_done</w:t>
+                            </w:r>
+                            <w:r>
+                              <w:rPr>
+                                <w:rFonts w:hint="eastAsia"/>
+                                <w:sz w:val="16"/>
+                                <w:szCs w:val="16"/>
+                              </w:rPr>
+                              <w:t>中断</w:t>
+                            </w:r>
+                          </w:p>
+                          <w:p>
+                            <w:pPr>
+                              <w:adjustRightInd w:val="0"/>
+                              <w:snapToGrid w:val="0"/>
+                              <w:rPr>
+                                <w:sz w:val="16"/>
+                                <w:szCs w:val="16"/>
+                              </w:rPr>
+                            </w:pPr>
+                            <w:r>
+                              <w:rPr>
+                                <w:rFonts w:hint="eastAsia"/>
+                                <w:sz w:val="16"/>
+                                <w:szCs w:val="16"/>
+                              </w:rPr>
+                              <w:t>t</w:t>
+                            </w:r>
+                            <w:r>
+                              <w:rPr>
+                                <w:sz w:val="16"/>
+                                <w:szCs w:val="16"/>
+                              </w:rPr>
+                              <w:t>x_preemt_en=0</w:t>
+                            </w:r>
+                          </w:p>
+                        </w:txbxContent>
+                      </wps:txbx>
+                      <wps:bodyPr rot="0" vert="horz" wrap="square" lIns="91440" tIns="45720" rIns="91440" bIns="45720" anchor="t" anchorCtr="0">
+                        <a:noAutofit/>
+                      </wps:bodyPr>
+                    </wps:wsp>
+                  </a:graphicData>
+                </a:graphic>
+                <wp14:sizeRelH relativeFrom="margin">
+                  <wp14:pctWidth>0</wp14:pctWidth>
+                </wp14:sizeRelH>
+                <wp14:sizeRelV relativeFrom="margin">
+                  <wp14:pctHeight>0</wp14:pctHeight>
+                </wp14:sizeRelV>
+              </wp:anchor>
+            </w:drawing>
+          </mc:Choice>
+          <mc:Fallback>
+            <w:pict>
+              <v:shape w14:anchorId="20B3D89D" id="_x0000_s1048" type="#_x0000_t202" style="position:absolute;left:0;text-align:left;margin-left:106.6pt;margin-top:11.25pt;width:76.25pt;height:29pt;z-index:251723776;visibility:visible;mso-wrap-style:square;mso-width-percent:0;mso-height-percent:0;mso-wrap-distance-left:9pt;mso-wrap-distance-top:3.6pt;mso-wrap-distance-right:9pt;mso-wrap-distance-bottom:3.6pt;mso-position-horizontal:absolute;mso-position-horizontal-relative:text;mso-position-vertical:absolute;mso-position-vertical-relative:text;mso-width-percent:0;mso-height-percent:0;mso-width-relative:margin;mso-height-relative:margin;v-text-anchor:top" o:gfxdata="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" stroked="f">
+                <v:textbox>
+                  <w:txbxContent>
+                    <w:p>
+                      <w:pPr>
+                        <w:adjustRightInd w:val="0"/>
+                        <w:snapToGrid w:val="0"/>
+                        <w:rPr>
+                          <w:sz w:val="16"/>
+                          <w:szCs w:val="16"/>
+                        </w:rPr>
+                      </w:pPr>
+                      <w:r>
+                        <w:rPr>
+                          <w:sz w:val="16"/>
+                          <w:szCs w:val="16"/>
+                        </w:rPr>
+                        <w:t>abort_done</w:t>
+                      </w:r>
+                      <w:r>
+                        <w:rPr>
+                          <w:rFonts w:hint="eastAsia"/>
+                          <w:sz w:val="16"/>
+                          <w:szCs w:val="16"/>
+                        </w:rPr>
+                        <w:t>中断</w:t>
+                      </w:r>
+                    </w:p>
+                    <w:p>
+                      <w:pPr>
+                        <w:adjustRightInd w:val="0"/>
+                        <w:snapToGrid w:val="0"/>
+                        <w:rPr>
+                          <w:sz w:val="16"/>
+                          <w:szCs w:val="16"/>
+                        </w:rPr>
+                      </w:pPr>
+                      <w:r>
+                        <w:rPr>
+                          <w:rFonts w:hint="eastAsia"/>
+                          <w:sz w:val="16"/>
+                          <w:szCs w:val="16"/>
+                        </w:rPr>
+                        <w:t>t</w:t>
+                      </w:r>
+                      <w:r>
+                        <w:rPr>
+                          <w:sz w:val="16"/>
+                          <w:szCs w:val="16"/>
+                        </w:rPr>
+                        <w:t>x_preemt_en=0</w:t>
+                      </w:r>
+                    </w:p>
+                  </w:txbxContent>
+                </v:textbox>
+                <w10:wrap type="square"/>
+              </v:shape>
+            </w:pict>
+          </mc:Fallback>
+        </mc:AlternateContent>
+      </w:r>
+      <w:r>
+        <w:rPr>
+          <w:noProof/>
+          <w:sz w:val="18"/>
+          <w:szCs w:val="18"/>
+        </w:rPr>
+        <mc:AlternateContent>
+          <mc:Choice Requires="wps">
+            <w:drawing>
+              <wp:anchor distT="45720" distB="45720" distL="114300" distR="114300" simplePos="0" relativeHeight="251720704" behindDoc="0" locked="0" layoutInCell="1" allowOverlap="1" wp14:anchorId="754429BB" wp14:editId="5301E238">
+                <wp:simplePos x="0" y="0"/>
+                <wp:positionH relativeFrom="column">
+                  <wp:posOffset>472440</wp:posOffset>
+                </wp:positionH>
+                <wp:positionV relativeFrom="paragraph">
+                  <wp:posOffset>61595</wp:posOffset>
+                </wp:positionV>
+                <wp:extent cx="907415" cy="518160"/>
+                <wp:effectExtent l="0" t="0" r="6985" b="0"/>
+                <wp:wrapSquare wrapText="bothSides"/>
+                <wp:docPr id="207" name="文本框 2"/>
+                <wp:cNvGraphicFramePr>
+                  <a:graphicFrameLocks xmlns:a="http://schemas.openxmlformats.org/drawingml/2006/main"/>
+                </wp:cNvGraphicFramePr>
+                <a:graphic xmlns:a="http://schemas.openxmlformats.org/drawingml/2006/main">
+                  <a:graphicData uri="http://schemas.microsoft.com/office/word/2010/wordprocessingShape">
+                    <wps:wsp>
+                      <wps:cNvSpPr txBox="1">
+                        <a:spLocks noChangeArrowheads="1"/>
+                      </wps:cNvSpPr>
+                      <wps:spPr bwMode="auto">
+                        <a:xfrm>
+                          <a:off x="0" y="0"/>
+                          <a:ext cx="907415" cy="518160"/>
+                        </a:xfrm>
+                        <a:prstGeom prst="rect">
+                          <a:avLst/>
+                        </a:prstGeom>
+                        <a:solidFill>
+                          <a:srgbClr val="FFFFFF"/>
+                        </a:solidFill>
+                        <a:ln w="9525">
+                          <a:noFill/>
+                          <a:miter lim="800000"/>
+                          <a:headEnd/>
+                          <a:tailEnd/>
+                        </a:ln>
+                      </wps:spPr>
+                      <wps:txbx>
+                        <w:txbxContent>
+                          <w:p>
+                            <w:pPr>
+                              <w:adjustRightInd w:val="0"/>
+                              <w:snapToGrid w:val="0"/>
+                              <w:rPr>
+                                <w:sz w:val="16"/>
+                                <w:szCs w:val="16"/>
+                              </w:rPr>
+                            </w:pPr>
+                            <w:r>
+                              <w:rPr>
+                                <w:sz w:val="16"/>
+                                <w:szCs w:val="16"/>
+                              </w:rPr>
+                              <w:t>a</w:t>
+                            </w:r>
+                            <w:r>
+                              <w:rPr>
+                                <w:rFonts w:hint="eastAsia"/>
+                                <w:sz w:val="16"/>
+                                <w:szCs w:val="16"/>
+                              </w:rPr>
+                              <w:t>bort</w:t>
+                            </w:r>
+                            <w:r>
+                              <w:rPr>
+                                <w:sz w:val="16"/>
+                                <w:szCs w:val="16"/>
+                              </w:rPr>
+                              <w:t>_start</w:t>
+                            </w:r>
+                            <w:r>
+                              <w:rPr>
+                                <w:rFonts w:hint="eastAsia"/>
+                                <w:sz w:val="16"/>
+                                <w:szCs w:val="16"/>
+                              </w:rPr>
+                              <w:t>中断</w:t>
+                            </w:r>
+                          </w:p>
+                          <w:p>
+                            <w:pPr>
+                              <w:adjustRightInd w:val="0"/>
+                              <w:snapToGrid w:val="0"/>
+                              <w:rPr>
+                                <w:sz w:val="16"/>
+                                <w:szCs w:val="16"/>
+                              </w:rPr>
+                            </w:pPr>
+                            <w:r>
+                              <w:rPr>
+                                <w:rFonts w:hint="eastAsia"/>
+                                <w:sz w:val="16"/>
+                                <w:szCs w:val="16"/>
+                              </w:rPr>
+                              <w:t>发p</w:t>
+                            </w:r>
+                            <w:r>
+                              <w:rPr>
+                                <w:sz w:val="16"/>
+                                <w:szCs w:val="16"/>
+                              </w:rPr>
+                              <w:t>reemt</w:t>
+                            </w:r>
+                            <w:r>
+                              <w:rPr>
+                                <w:rFonts w:hint="eastAsia"/>
+                                <w:sz w:val="16"/>
+                                <w:szCs w:val="16"/>
+                              </w:rPr>
+                              <w:t>(</w:t>
+                            </w:r>
+                            <w:r>
+                              <w:rPr>
+                                <w:sz w:val="16"/>
+                                <w:szCs w:val="16"/>
+                              </w:rPr>
+                              <w:t>ps=1)</w:t>
+                            </w:r>
+                          </w:p>
+                          <w:p>
+                            <w:pPr>
+                              <w:adjustRightInd w:val="0"/>
+                              <w:snapToGrid w:val="0"/>
+                              <w:rPr>
+                                <w:sz w:val="16"/>
+                                <w:szCs w:val="16"/>
+                              </w:rPr>
+                            </w:pPr>
+                            <w:r>
+                              <w:rPr>
+                                <w:rFonts w:hint="eastAsia"/>
+                                <w:sz w:val="16"/>
+                                <w:szCs w:val="16"/>
+                              </w:rPr>
+                              <w:t>t</w:t>
+                            </w:r>
+                            <w:r>
+                              <w:rPr>
+                                <w:sz w:val="16"/>
+                                <w:szCs w:val="16"/>
+                              </w:rPr>
+                              <w:t>x_preemt_en=1</w:t>
+                            </w:r>
+                          </w:p>
+                        </w:txbxContent>
+                      </wps:txbx>
+                      <wps:bodyPr rot="0" vert="horz" wrap="square" lIns="91440" tIns="45720" rIns="91440" bIns="45720" anchor="t" anchorCtr="0">
+                        <a:noAutofit/>
+                      </wps:bodyPr>
+                    </wps:wsp>
+                  </a:graphicData>
+                </a:graphic>
+                <wp14:sizeRelH relativeFrom="margin">
+                  <wp14:pctWidth>0</wp14:pctWidth>
+                </wp14:sizeRelH>
+                <wp14:sizeRelV relativeFrom="margin">
+                  <wp14:pctHeight>0</wp14:pctHeight>
+                </wp14:sizeRelV>
+              </wp:anchor>
+            </w:drawing>
+          </mc:Choice>
+          <mc:Fallback>
+            <w:pict>
+              <v:shape w14:anchorId="754429BB" id="_x0000_s1049" type="#_x0000_t202" style="position:absolute;left:0;text-align:left;margin-left:37.2pt;margin-top:4.85pt;width:71.45pt;height:40.8pt;z-index:251720704;visibility:visible;mso-wrap-style:square;mso-width-percent:0;mso-height-percent:0;mso-wrap-distance-left:9pt;mso-wrap-distance-top:3.6pt;mso-wrap-distance-right:9pt;mso-wrap-distance-bottom:3.6pt;mso-position-horizontal:absolute;mso-position-horizontal-relative:text;mso-position-vertical:absolute;mso-position-vertical-relative:text;mso-width-percent:0;mso-height-percent:0;mso-width-relative:margin;mso-height-relative:margin;v-text-anchor:top" o:gfxdata="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" stroked="f">
+                <v:textbox>
+                  <w:txbxContent>
+                    <w:p>
+                      <w:pPr>
+                        <w:adjustRightInd w:val="0"/>
+                        <w:snapToGrid w:val="0"/>
+                        <w:rPr>
+                          <w:sz w:val="16"/>
+                          <w:szCs w:val="16"/>
+                        </w:rPr>
+                      </w:pPr>
+                      <w:r>
+                        <w:rPr>
+                          <w:sz w:val="16"/>
+                          <w:szCs w:val="16"/>
+                        </w:rPr>
+                        <w:t>a</w:t>
+                      </w:r>
+                      <w:r>
+                        <w:rPr>
+                          <w:rFonts w:hint="eastAsia"/>
+                          <w:sz w:val="16"/>
+                          <w:szCs w:val="16"/>
+                        </w:rPr>
+                        <w:t>bort</w:t>
+                      </w:r>
+                      <w:r>
+                        <w:rPr>
+                          <w:sz w:val="16"/>
+                          <w:szCs w:val="16"/>
+                        </w:rPr>
+                        <w:t>_start</w:t>
+                      </w:r>
+                      <w:r>
+                        <w:rPr>
+                          <w:rFonts w:hint="eastAsia"/>
+                          <w:sz w:val="16"/>
+                          <w:szCs w:val="16"/>
+                        </w:rPr>
+                        <w:t>中断</w:t>
+                      </w:r>
+                    </w:p>
+                    <w:p>
+                      <w:pPr>
+                        <w:adjustRightInd w:val="0"/>
+                        <w:snapToGrid w:val="0"/>
+                        <w:rPr>
+                          <w:sz w:val="16"/>
+                          <w:szCs w:val="16"/>
+                        </w:rPr>
+                      </w:pPr>
+                      <w:r>
+                        <w:rPr>
+                          <w:rFonts w:hint="eastAsia"/>
+                          <w:sz w:val="16"/>
+                          <w:szCs w:val="16"/>
+                        </w:rPr>
+                        <w:t>发p</w:t>
+                      </w:r>
+                      <w:r>
+                        <w:rPr>
+                          <w:sz w:val="16"/>
+                          <w:szCs w:val="16"/>
+                        </w:rPr>
+                        <w:t>reemt</w:t>
+                      </w:r>
+                      <w:r>
+                        <w:rPr>
+                          <w:rFonts w:hint="eastAsia"/>
+                          <w:sz w:val="16"/>
+                          <w:szCs w:val="16"/>
+                        </w:rPr>
+                        <w:t>(</w:t>
+                      </w:r>
+                      <w:r>
+                        <w:rPr>
+                          <w:sz w:val="16"/>
+                          <w:szCs w:val="16"/>
+                        </w:rPr>
+                        <w:t>ps=1)</w:t>
+                      </w:r>
+                    </w:p>
+                    <w:p>
+                      <w:pPr>
+                        <w:adjustRightInd w:val="0"/>
+                        <w:snapToGrid w:val="0"/>
+                        <w:rPr>
+                          <w:sz w:val="16"/>
+                          <w:szCs w:val="16"/>
+                        </w:rPr>
+                      </w:pPr>
+                      <w:r>
+                        <w:rPr>
+                          <w:rFonts w:hint="eastAsia"/>
+                          <w:sz w:val="16"/>
+                          <w:szCs w:val="16"/>
+                        </w:rPr>
+                        <w:t>t</w:t>
+                      </w:r>
+                      <w:r>
+                        <w:rPr>
+                          <w:sz w:val="16"/>
+                          <w:szCs w:val="16"/>
+                        </w:rPr>
+                        <w:t>x_preemt_en=1</w:t>
+                      </w:r>
+                    </w:p>
+                  </w:txbxContent>
+                </v:textbox>
+                <w10:wrap type="square"/>
+              </v:shape>
+            </w:pict>
+          </mc:Fallback>
+        </mc:AlternateContent>
+      </w:r>
+    </w:p>
+    <w:p>
+      <w:pPr>
+        <w:rPr>
+          <w:sz w:val="18"/>
+          <w:szCs w:val="18"/>
+        </w:rPr>
+      </w:pPr>
+    </w:p>
+    <w:p>
+      <w:pPr>
+        <w:rPr>
+          <w:sz w:val="18"/>
+          <w:szCs w:val="18"/>
+        </w:rPr>
+      </w:pPr>
+    </w:p>
+    <w:p>
+      <w:pPr>
+        <w:rPr>
+          <w:sz w:val="18"/>
+          <w:szCs w:val="18"/>
+        </w:rPr>
+      </w:pPr>
+    </w:p>
+    <w:p>
+      <w:pPr>
+        <w:rPr>
+          <w:sz w:val="18"/>
+          <w:szCs w:val="18"/>
+        </w:rPr>
+      </w:pPr>
+    </w:p>
+    <w:p>
+      <w:pPr>
+        <w:rPr>
+          <w:sz w:val="18"/>
+          <w:szCs w:val="18"/>
+        </w:rPr>
+      </w:pPr>
+    </w:p>
+    <w:p>
+      <w:pPr>
+        <w:rPr>
+          <w:sz w:val="18"/>
+          <w:szCs w:val="18"/>
+        </w:rPr>
+      </w:pPr>
+    </w:p>
+    <w:p>
+      <w:pPr>
+        <w:rPr>
+          <w:sz w:val="18"/>
+          <w:szCs w:val="18"/>
+        </w:rPr>
+      </w:pPr>
+    </w:p>
+    <w:p>
+      <w:pPr>
+        <w:rPr>
+          <w:sz w:val="18"/>
+          <w:szCs w:val="18"/>
+        </w:rPr>
+      </w:pPr>
+    </w:p>
+    <w:p>
+      <w:pPr>
+        <w:rPr>
+          <w:sz w:val="18"/>
+          <w:szCs w:val="18"/>
+        </w:rPr>
+      </w:pPr>
+    </w:p>
+    <w:p>
+      <w:pPr>
+        <w:rPr>
+          <w:sz w:val="18"/>
+          <w:szCs w:val="18"/>
+        </w:rPr>
+      </w:pPr>
+    </w:p>
+    <w:p>
+      <w:pPr>
+        <w:rPr>
+          <w:rFonts w:hint="eastAsia"/>
           <w:sz w:val="18"/>
           <w:szCs w:val="18"/>
         </w:rPr>
